--- a/Documentation/PROJECT REPORT SEP4 XYZ/Project Report SEP4 XYZ.docx
+++ b/Documentation/PROJECT REPORT SEP4 XYZ/Project Report SEP4 XYZ.docx
@@ -12,6 +12,334 @@
           <w:szCs w:val="36"/>
         </w:rPr>
       </w:pPr>
+    </w:p>
+    <w:p>
+      <w:pPr>
+        <w:jc w:val="center"/>
+        <w:rPr>
+          <w:color w:val="4472C4" w:themeColor="accent1"/>
+          <w:sz w:val="36"/>
+          <w:szCs w:val="36"/>
+          <w:lang w:val="en-US"/>
+          <w14:shadow w14:blurRad="38100" w14:dist="25400" w14:dir="5400000" w14:sx="100000" w14:sy="100000" w14:kx="0" w14:ky="0" w14:algn="ctr">
+            <w14:srgbClr w14:val="6E747A">
+              <w14:alpha w14:val="57000"/>
+            </w14:srgbClr>
+          </w14:shadow>
+          <w14:textOutline w14:w="0" w14:cap="flat" w14:cmpd="sng" w14:algn="ctr">
+            <w14:noFill/>
+            <w14:prstDash w14:val="solid"/>
+            <w14:round/>
+          </w14:textOutline>
+        </w:rPr>
+      </w:pPr>
+      <w:r>
+        <w:rPr>
+          <w:color w:val="4472C4" w:themeColor="accent1"/>
+          <w:sz w:val="36"/>
+          <w:szCs w:val="36"/>
+          <w:lang w:val="en-US"/>
+          <w14:shadow w14:blurRad="38100" w14:dist="25400" w14:dir="5400000" w14:sx="100000" w14:sy="100000" w14:kx="0" w14:ky="0" w14:algn="ctr">
+            <w14:srgbClr w14:val="6E747A">
+              <w14:alpha w14:val="57000"/>
+            </w14:srgbClr>
+          </w14:shadow>
+          <w14:textOutline w14:w="0" w14:cap="flat" w14:cmpd="sng" w14:algn="ctr">
+            <w14:noFill/>
+            <w14:prstDash w14:val="solid"/>
+            <w14:round/>
+          </w14:textOutline>
+        </w:rPr>
+        <w:t>Room Monitoring System</w:t>
+      </w:r>
+    </w:p>
+    <w:p>
+      <w:pPr>
+        <w:jc w:val="center"/>
+        <w:rPr>
+          <w:color w:val="4472C4" w:themeColor="accent1"/>
+          <w:sz w:val="36"/>
+          <w:szCs w:val="36"/>
+          <w:lang w:val="en-US"/>
+          <w14:shadow w14:blurRad="38100" w14:dist="25400" w14:dir="5400000" w14:sx="100000" w14:sy="100000" w14:kx="0" w14:ky="0" w14:algn="ctr">
+            <w14:srgbClr w14:val="6E747A">
+              <w14:alpha w14:val="57000"/>
+            </w14:srgbClr>
+          </w14:shadow>
+          <w14:textOutline w14:w="0" w14:cap="flat" w14:cmpd="sng" w14:algn="ctr">
+            <w14:noFill/>
+            <w14:prstDash w14:val="solid"/>
+            <w14:round/>
+          </w14:textOutline>
+        </w:rPr>
+      </w:pPr>
+    </w:p>
+    <w:p>
+      <w:pPr>
+        <w:jc w:val="center"/>
+        <w:rPr>
+          <w:b/>
+          <w:sz w:val="28"/>
+          <w:szCs w:val="28"/>
+          <w:lang w:val="en-US"/>
+        </w:rPr>
+      </w:pPr>
+      <w:r>
+        <w:rPr>
+          <w:b/>
+          <w:sz w:val="28"/>
+          <w:szCs w:val="28"/>
+          <w:lang w:val="en-US"/>
+        </w:rPr>
+        <w:t>Students</w:t>
+      </w:r>
+    </w:p>
+    <w:p>
+      <w:pPr>
+        <w:jc w:val="center"/>
+        <w:rPr>
+          <w:sz w:val="28"/>
+          <w:szCs w:val="28"/>
+          <w:lang w:val="en-US"/>
+        </w:rPr>
+      </w:pPr>
+      <w:proofErr w:type="spellStart"/>
+      <w:r>
+        <w:rPr>
+          <w:sz w:val="28"/>
+          <w:szCs w:val="28"/>
+          <w:lang w:val="en-US"/>
+        </w:rPr>
+        <w:t>Alexandru</w:t>
+      </w:r>
+      <w:proofErr w:type="spellEnd"/>
+      <w:r>
+        <w:rPr>
+          <w:sz w:val="28"/>
+          <w:szCs w:val="28"/>
+          <w:lang w:val="en-US"/>
+        </w:rPr>
+        <w:t xml:space="preserve"> Dima Mircea: 266006</w:t>
+      </w:r>
+    </w:p>
+    <w:p>
+      <w:pPr>
+        <w:jc w:val="center"/>
+        <w:rPr>
+          <w:sz w:val="28"/>
+          <w:szCs w:val="28"/>
+        </w:rPr>
+      </w:pPr>
+      <w:r>
+        <w:rPr>
+          <w:sz w:val="28"/>
+          <w:szCs w:val="28"/>
+        </w:rPr>
+        <w:t>Alexandru Vieru: 267013</w:t>
+      </w:r>
+    </w:p>
+    <w:p>
+      <w:pPr>
+        <w:jc w:val="center"/>
+        <w:rPr>
+          <w:sz w:val="28"/>
+          <w:szCs w:val="28"/>
+        </w:rPr>
+      </w:pPr>
+      <w:r>
+        <w:rPr>
+          <w:sz w:val="28"/>
+          <w:szCs w:val="28"/>
+        </w:rPr>
+        <w:t>Rares Dumitru Bunea: 266983</w:t>
+      </w:r>
+    </w:p>
+    <w:p>
+      <w:pPr>
+        <w:jc w:val="center"/>
+        <w:rPr>
+          <w:sz w:val="28"/>
+          <w:szCs w:val="28"/>
+          <w:lang w:val="en-US"/>
+        </w:rPr>
+      </w:pPr>
+      <w:proofErr w:type="spellStart"/>
+      <w:r>
+        <w:rPr>
+          <w:sz w:val="28"/>
+          <w:szCs w:val="28"/>
+          <w:lang w:val="en-US"/>
+        </w:rPr>
+        <w:t>Liviu</w:t>
+      </w:r>
+      <w:proofErr w:type="spellEnd"/>
+      <w:r>
+        <w:rPr>
+          <w:sz w:val="28"/>
+          <w:szCs w:val="28"/>
+          <w:lang w:val="en-US"/>
+        </w:rPr>
+        <w:t xml:space="preserve"> </w:t>
+      </w:r>
+      <w:proofErr w:type="spellStart"/>
+      <w:r>
+        <w:rPr>
+          <w:sz w:val="28"/>
+          <w:szCs w:val="28"/>
+          <w:lang w:val="en-US"/>
+        </w:rPr>
+        <w:t>Lesan</w:t>
+      </w:r>
+      <w:proofErr w:type="spellEnd"/>
+      <w:r>
+        <w:rPr>
+          <w:sz w:val="28"/>
+          <w:szCs w:val="28"/>
+          <w:lang w:val="en-US"/>
+        </w:rPr>
+        <w:t>: 241737</w:t>
+      </w:r>
+    </w:p>
+    <w:p>
+      <w:pPr>
+        <w:jc w:val="center"/>
+        <w:rPr>
+          <w:sz w:val="28"/>
+          <w:szCs w:val="28"/>
+          <w:lang w:val="en-US"/>
+        </w:rPr>
+      </w:pPr>
+      <w:proofErr w:type="spellStart"/>
+      <w:r>
+        <w:rPr>
+          <w:sz w:val="28"/>
+          <w:szCs w:val="28"/>
+          <w:lang w:val="en-US"/>
+        </w:rPr>
+        <w:t>Ionut</w:t>
+      </w:r>
+      <w:proofErr w:type="spellEnd"/>
+      <w:r>
+        <w:rPr>
+          <w:sz w:val="28"/>
+          <w:szCs w:val="28"/>
+          <w:lang w:val="en-US"/>
+        </w:rPr>
+        <w:t xml:space="preserve"> </w:t>
+      </w:r>
+      <w:proofErr w:type="spellStart"/>
+      <w:r>
+        <w:rPr>
+          <w:sz w:val="28"/>
+          <w:szCs w:val="28"/>
+          <w:lang w:val="en-US"/>
+        </w:rPr>
+        <w:t>Boitan</w:t>
+      </w:r>
+      <w:proofErr w:type="spellEnd"/>
+      <w:r>
+        <w:rPr>
+          <w:sz w:val="28"/>
+          <w:szCs w:val="28"/>
+          <w:lang w:val="en-US"/>
+        </w:rPr>
+        <w:t xml:space="preserve">: </w:t>
+      </w:r>
+      <w:r>
+        <w:rPr>
+          <w:rStyle w:val="bidi"/>
+          <w:sz w:val="28"/>
+          <w:szCs w:val="28"/>
+          <w:lang w:val="en-US"/>
+        </w:rPr>
+        <w:t>266869</w:t>
+      </w:r>
+    </w:p>
+    <w:p>
+      <w:pPr>
+        <w:jc w:val="center"/>
+        <w:rPr>
+          <w:sz w:val="28"/>
+          <w:szCs w:val="28"/>
+          <w:lang w:val="en-US"/>
+        </w:rPr>
+      </w:pPr>
+      <w:proofErr w:type="spellStart"/>
+      <w:r>
+        <w:rPr>
+          <w:sz w:val="28"/>
+          <w:szCs w:val="28"/>
+          <w:lang w:val="en-US"/>
+        </w:rPr>
+        <w:t>Alexandru</w:t>
+      </w:r>
+      <w:proofErr w:type="spellEnd"/>
+      <w:r>
+        <w:rPr>
+          <w:sz w:val="28"/>
+          <w:szCs w:val="28"/>
+          <w:lang w:val="en-US"/>
+        </w:rPr>
+        <w:t xml:space="preserve"> </w:t>
+      </w:r>
+      <w:proofErr w:type="spellStart"/>
+      <w:r>
+        <w:rPr>
+          <w:sz w:val="28"/>
+          <w:szCs w:val="28"/>
+          <w:lang w:val="en-US"/>
+        </w:rPr>
+        <w:t>Ciornea</w:t>
+      </w:r>
+      <w:proofErr w:type="spellEnd"/>
+      <w:r>
+        <w:rPr>
+          <w:sz w:val="28"/>
+          <w:szCs w:val="28"/>
+          <w:lang w:val="en-US"/>
+        </w:rPr>
+        <w:t>: 266875</w:t>
+      </w:r>
+    </w:p>
+    <w:p>
+      <w:pPr>
+        <w:jc w:val="center"/>
+        <w:rPr>
+          <w:sz w:val="28"/>
+          <w:szCs w:val="28"/>
+        </w:rPr>
+      </w:pPr>
+      <w:r>
+        <w:rPr>
+          <w:sz w:val="28"/>
+          <w:szCs w:val="28"/>
+        </w:rPr>
+        <w:t xml:space="preserve">Alexandru Mihai Serb: </w:t>
+      </w:r>
+      <w:r>
+        <w:rPr>
+          <w:rStyle w:val="bidi"/>
+          <w:sz w:val="28"/>
+          <w:szCs w:val="28"/>
+        </w:rPr>
+        <w:t>266913</w:t>
+      </w:r>
+    </w:p>
+    <w:p>
+      <w:pPr>
+        <w:jc w:val="center"/>
+        <w:rPr>
+          <w:sz w:val="28"/>
+          <w:szCs w:val="28"/>
+        </w:rPr>
+      </w:pPr>
+      <w:r>
+        <w:rPr>
+          <w:sz w:val="28"/>
+          <w:szCs w:val="28"/>
+        </w:rPr>
+        <w:t>Raul Pologea: 266240</w:t>
+      </w:r>
     </w:p>
     <w:p>
       <w:pPr>
@@ -32,7 +360,10 @@
           </w14:textOutline>
         </w:rPr>
       </w:pPr>
-      <w:r>
+    </w:p>
+    <w:p>
+      <w:pPr>
+        <w:jc w:val="center"/>
         <w:rPr>
           <w:color w:val="4472C4" w:themeColor="accent1"/>
           <w:sz w:val="36"/>
@@ -48,409 +379,6 @@
             <w14:round/>
           </w14:textOutline>
         </w:rPr>
-        <w:t>Room Monitoring System</w:t>
-      </w:r>
-    </w:p>
-    <w:p>
-      <w:pPr>
-        <w:jc w:val="center"/>
-        <w:rPr>
-          <w:color w:val="4472C4" w:themeColor="accent1"/>
-          <w:sz w:val="36"/>
-          <w:szCs w:val="36"/>
-          <w14:shadow w14:blurRad="38100" w14:dist="25400" w14:dir="5400000" w14:sx="100000" w14:sy="100000" w14:kx="0" w14:ky="0" w14:algn="ctr">
-            <w14:srgbClr w14:val="6E747A">
-              <w14:alpha w14:val="57000"/>
-            </w14:srgbClr>
-          </w14:shadow>
-          <w14:textOutline w14:w="0" w14:cap="flat" w14:cmpd="sng" w14:algn="ctr">
-            <w14:noFill/>
-            <w14:prstDash w14:val="solid"/>
-            <w14:round/>
-          </w14:textOutline>
-        </w:rPr>
-      </w:pPr>
-    </w:p>
-    <w:p>
-      <w:pPr>
-        <w:jc w:val="center"/>
-        <w:rPr>
-          <w:b/>
-          <w:sz w:val="28"/>
-          <w:szCs w:val="28"/>
-        </w:rPr>
-      </w:pPr>
-      <w:r>
-        <w:rPr>
-          <w:b/>
-          <w:sz w:val="28"/>
-          <w:szCs w:val="28"/>
-        </w:rPr>
-        <w:t>Students</w:t>
-      </w:r>
-    </w:p>
-    <w:p>
-      <w:pPr>
-        <w:jc w:val="center"/>
-        <w:rPr>
-          <w:sz w:val="28"/>
-          <w:szCs w:val="28"/>
-          <w:lang w:val="en-US"/>
-        </w:rPr>
-      </w:pPr>
-      <w:proofErr w:type="spellStart"/>
-      <w:r>
-        <w:rPr>
-          <w:sz w:val="28"/>
-          <w:szCs w:val="28"/>
-          <w:lang w:val="en-US"/>
-        </w:rPr>
-        <w:t>Alexandru</w:t>
-      </w:r>
-      <w:proofErr w:type="spellEnd"/>
-      <w:r>
-        <w:rPr>
-          <w:sz w:val="28"/>
-          <w:szCs w:val="28"/>
-          <w:lang w:val="en-US"/>
-        </w:rPr>
-        <w:t xml:space="preserve"> Dima Mircea: 266006</w:t>
-      </w:r>
-    </w:p>
-    <w:p>
-      <w:pPr>
-        <w:jc w:val="center"/>
-        <w:rPr>
-          <w:sz w:val="28"/>
-          <w:szCs w:val="28"/>
-          <w:lang w:val="en-US"/>
-        </w:rPr>
-      </w:pPr>
-      <w:proofErr w:type="spellStart"/>
-      <w:r>
-        <w:rPr>
-          <w:sz w:val="28"/>
-          <w:szCs w:val="28"/>
-          <w:lang w:val="en-US"/>
-        </w:rPr>
-        <w:t>Alexandru</w:t>
-      </w:r>
-      <w:proofErr w:type="spellEnd"/>
-      <w:r>
-        <w:rPr>
-          <w:sz w:val="28"/>
-          <w:szCs w:val="28"/>
-          <w:lang w:val="en-US"/>
-        </w:rPr>
-        <w:t xml:space="preserve"> Vieru: 267013</w:t>
-      </w:r>
-    </w:p>
-    <w:p>
-      <w:pPr>
-        <w:jc w:val="center"/>
-        <w:rPr>
-          <w:sz w:val="28"/>
-          <w:szCs w:val="28"/>
-          <w:lang w:val="en-US"/>
-        </w:rPr>
-      </w:pPr>
-      <w:proofErr w:type="spellStart"/>
-      <w:r>
-        <w:rPr>
-          <w:sz w:val="28"/>
-          <w:szCs w:val="28"/>
-          <w:lang w:val="en-US"/>
-        </w:rPr>
-        <w:t>Rares</w:t>
-      </w:r>
-      <w:proofErr w:type="spellEnd"/>
-      <w:r>
-        <w:rPr>
-          <w:sz w:val="28"/>
-          <w:szCs w:val="28"/>
-          <w:lang w:val="en-US"/>
-        </w:rPr>
-        <w:t xml:space="preserve"> Dumitru </w:t>
-      </w:r>
-      <w:proofErr w:type="spellStart"/>
-      <w:r>
-        <w:rPr>
-          <w:sz w:val="28"/>
-          <w:szCs w:val="28"/>
-          <w:lang w:val="en-US"/>
-        </w:rPr>
-        <w:t>Bunea</w:t>
-      </w:r>
-      <w:proofErr w:type="spellEnd"/>
-      <w:r>
-        <w:rPr>
-          <w:sz w:val="28"/>
-          <w:szCs w:val="28"/>
-          <w:lang w:val="en-US"/>
-        </w:rPr>
-        <w:t>: 266983</w:t>
-      </w:r>
-    </w:p>
-    <w:p>
-      <w:pPr>
-        <w:jc w:val="center"/>
-        <w:rPr>
-          <w:sz w:val="28"/>
-          <w:szCs w:val="28"/>
-          <w:lang w:val="en-US"/>
-        </w:rPr>
-      </w:pPr>
-      <w:proofErr w:type="spellStart"/>
-      <w:r>
-        <w:rPr>
-          <w:sz w:val="28"/>
-          <w:szCs w:val="28"/>
-          <w:lang w:val="en-US"/>
-        </w:rPr>
-        <w:t>Liviu</w:t>
-      </w:r>
-      <w:proofErr w:type="spellEnd"/>
-      <w:r>
-        <w:rPr>
-          <w:sz w:val="28"/>
-          <w:szCs w:val="28"/>
-          <w:lang w:val="en-US"/>
-        </w:rPr>
-        <w:t xml:space="preserve"> </w:t>
-      </w:r>
-      <w:proofErr w:type="spellStart"/>
-      <w:r>
-        <w:rPr>
-          <w:sz w:val="28"/>
-          <w:szCs w:val="28"/>
-          <w:lang w:val="en-US"/>
-        </w:rPr>
-        <w:t>Lesan</w:t>
-      </w:r>
-      <w:proofErr w:type="spellEnd"/>
-      <w:r>
-        <w:rPr>
-          <w:sz w:val="28"/>
-          <w:szCs w:val="28"/>
-          <w:lang w:val="en-US"/>
-        </w:rPr>
-        <w:t>: 241737</w:t>
-      </w:r>
-    </w:p>
-    <w:p>
-      <w:pPr>
-        <w:jc w:val="center"/>
-        <w:rPr>
-          <w:sz w:val="28"/>
-          <w:szCs w:val="28"/>
-          <w:lang w:val="en-US"/>
-        </w:rPr>
-      </w:pPr>
-      <w:proofErr w:type="spellStart"/>
-      <w:r>
-        <w:rPr>
-          <w:sz w:val="28"/>
-          <w:szCs w:val="28"/>
-          <w:lang w:val="en-US"/>
-        </w:rPr>
-        <w:t>Ionut</w:t>
-      </w:r>
-      <w:proofErr w:type="spellEnd"/>
-      <w:r>
-        <w:rPr>
-          <w:sz w:val="28"/>
-          <w:szCs w:val="28"/>
-          <w:lang w:val="en-US"/>
-        </w:rPr>
-        <w:t xml:space="preserve"> </w:t>
-      </w:r>
-      <w:proofErr w:type="spellStart"/>
-      <w:r>
-        <w:rPr>
-          <w:sz w:val="28"/>
-          <w:szCs w:val="28"/>
-          <w:lang w:val="en-US"/>
-        </w:rPr>
-        <w:t>Boitan</w:t>
-      </w:r>
-      <w:proofErr w:type="spellEnd"/>
-      <w:r>
-        <w:rPr>
-          <w:sz w:val="28"/>
-          <w:szCs w:val="28"/>
-          <w:lang w:val="en-US"/>
-        </w:rPr>
-        <w:t xml:space="preserve">: </w:t>
-      </w:r>
-      <w:r>
-        <w:rPr>
-          <w:rStyle w:val="bidi"/>
-          <w:sz w:val="28"/>
-          <w:szCs w:val="28"/>
-          <w:lang w:val="en-US"/>
-        </w:rPr>
-        <w:t>266869</w:t>
-      </w:r>
-    </w:p>
-    <w:p>
-      <w:pPr>
-        <w:jc w:val="center"/>
-        <w:rPr>
-          <w:sz w:val="28"/>
-          <w:szCs w:val="28"/>
-          <w:lang w:val="en-US"/>
-        </w:rPr>
-      </w:pPr>
-      <w:proofErr w:type="spellStart"/>
-      <w:r>
-        <w:rPr>
-          <w:sz w:val="28"/>
-          <w:szCs w:val="28"/>
-          <w:lang w:val="en-US"/>
-        </w:rPr>
-        <w:t>Alexandru</w:t>
-      </w:r>
-      <w:proofErr w:type="spellEnd"/>
-      <w:r>
-        <w:rPr>
-          <w:sz w:val="28"/>
-          <w:szCs w:val="28"/>
-          <w:lang w:val="en-US"/>
-        </w:rPr>
-        <w:t xml:space="preserve"> </w:t>
-      </w:r>
-      <w:proofErr w:type="spellStart"/>
-      <w:r>
-        <w:rPr>
-          <w:sz w:val="28"/>
-          <w:szCs w:val="28"/>
-          <w:lang w:val="en-US"/>
-        </w:rPr>
-        <w:t>Ciornea</w:t>
-      </w:r>
-      <w:proofErr w:type="spellEnd"/>
-      <w:r>
-        <w:rPr>
-          <w:sz w:val="28"/>
-          <w:szCs w:val="28"/>
-          <w:lang w:val="en-US"/>
-        </w:rPr>
-        <w:t>: 266875</w:t>
-      </w:r>
-    </w:p>
-    <w:p>
-      <w:pPr>
-        <w:jc w:val="center"/>
-        <w:rPr>
-          <w:sz w:val="28"/>
-          <w:szCs w:val="28"/>
-          <w:lang w:val="en-US"/>
-        </w:rPr>
-      </w:pPr>
-      <w:proofErr w:type="spellStart"/>
-      <w:r>
-        <w:rPr>
-          <w:sz w:val="28"/>
-          <w:szCs w:val="28"/>
-          <w:lang w:val="en-US"/>
-        </w:rPr>
-        <w:t>Alexandru</w:t>
-      </w:r>
-      <w:proofErr w:type="spellEnd"/>
-      <w:r>
-        <w:rPr>
-          <w:sz w:val="28"/>
-          <w:szCs w:val="28"/>
-          <w:lang w:val="en-US"/>
-        </w:rPr>
-        <w:t xml:space="preserve"> Mihai Serb: </w:t>
-      </w:r>
-      <w:r>
-        <w:rPr>
-          <w:rStyle w:val="bidi"/>
-          <w:sz w:val="28"/>
-          <w:szCs w:val="28"/>
-          <w:lang w:val="en-US"/>
-        </w:rPr>
-        <w:t>266913</w:t>
-      </w:r>
-    </w:p>
-    <w:p>
-      <w:pPr>
-        <w:jc w:val="center"/>
-        <w:rPr>
-          <w:sz w:val="28"/>
-          <w:szCs w:val="28"/>
-          <w:lang w:val="en-US"/>
-        </w:rPr>
-      </w:pPr>
-      <w:r>
-        <w:rPr>
-          <w:sz w:val="28"/>
-          <w:szCs w:val="28"/>
-          <w:lang w:val="en-US"/>
-        </w:rPr>
-        <w:t xml:space="preserve">Raul </w:t>
-      </w:r>
-      <w:proofErr w:type="spellStart"/>
-      <w:r>
-        <w:rPr>
-          <w:sz w:val="28"/>
-          <w:szCs w:val="28"/>
-          <w:lang w:val="en-US"/>
-        </w:rPr>
-        <w:t>Pologea</w:t>
-      </w:r>
-      <w:proofErr w:type="spellEnd"/>
-      <w:r>
-        <w:rPr>
-          <w:sz w:val="28"/>
-          <w:szCs w:val="28"/>
-          <w:lang w:val="en-US"/>
-        </w:rPr>
-        <w:t>: 266240</w:t>
-      </w:r>
-    </w:p>
-    <w:p>
-      <w:pPr>
-        <w:jc w:val="center"/>
-        <w:rPr>
-          <w:color w:val="4472C4" w:themeColor="accent1"/>
-          <w:sz w:val="36"/>
-          <w:szCs w:val="36"/>
-          <w:lang w:val="en-US"/>
-          <w14:shadow w14:blurRad="38100" w14:dist="25400" w14:dir="5400000" w14:sx="100000" w14:sy="100000" w14:kx="0" w14:ky="0" w14:algn="ctr">
-            <w14:srgbClr w14:val="6E747A">
-              <w14:alpha w14:val="57000"/>
-            </w14:srgbClr>
-          </w14:shadow>
-          <w14:textOutline w14:w="0" w14:cap="flat" w14:cmpd="sng" w14:algn="ctr">
-            <w14:noFill/>
-            <w14:prstDash w14:val="solid"/>
-            <w14:round/>
-          </w14:textOutline>
-        </w:rPr>
-      </w:pPr>
-    </w:p>
-    <w:p>
-      <w:pPr>
-        <w:jc w:val="center"/>
-        <w:rPr>
-          <w:color w:val="4472C4" w:themeColor="accent1"/>
-          <w:sz w:val="36"/>
-          <w:szCs w:val="36"/>
-          <w:lang w:val="en-US"/>
-          <w14:shadow w14:blurRad="38100" w14:dist="25400" w14:dir="5400000" w14:sx="100000" w14:sy="100000" w14:kx="0" w14:ky="0" w14:algn="ctr">
-            <w14:srgbClr w14:val="6E747A">
-              <w14:alpha w14:val="57000"/>
-            </w14:srgbClr>
-          </w14:shadow>
-          <w14:textOutline w14:w="0" w14:cap="flat" w14:cmpd="sng" w14:algn="ctr">
-            <w14:noFill/>
-            <w14:prstDash w14:val="solid"/>
-            <w14:round/>
-          </w14:textOutline>
-        </w:rPr>
       </w:pPr>
     </w:p>
     <w:p>
@@ -839,6 +767,7 @@
           <w:color w:val="4472C4" w:themeColor="accent1"/>
           <w:sz w:val="32"/>
           <w:szCs w:val="32"/>
+          <w:lang w:val="en-US"/>
         </w:rPr>
       </w:pPr>
       <w:r>
@@ -848,6 +777,7 @@
           <w:color w:val="4472C4" w:themeColor="accent1"/>
           <w:sz w:val="32"/>
           <w:szCs w:val="32"/>
+          <w:lang w:val="en-US"/>
         </w:rPr>
         <w:t>4</w:t>
       </w:r>
@@ -859,8 +789,9 @@
           <w:sz w:val="32"/>
           <w:szCs w:val="32"/>
           <w:vertAlign w:val="superscript"/>
-        </w:rPr>
-        <w:t>th</w:t>
+          <w:lang w:val="en-US"/>
+        </w:rPr>
+        <w:t xml:space="preserve">th </w:t>
       </w:r>
       <w:r>
         <w:rPr>
@@ -869,17 +800,7 @@
           <w:color w:val="4472C4" w:themeColor="accent1"/>
           <w:sz w:val="32"/>
           <w:szCs w:val="32"/>
-          <w:vertAlign w:val="superscript"/>
-        </w:rPr>
-        <w:t xml:space="preserve"> </w:t>
-      </w:r>
-      <w:r>
-        <w:rPr>
-          <w:rFonts w:ascii="Garamond" w:hAnsi="Garamond"/>
-          <w:b/>
-          <w:color w:val="4472C4" w:themeColor="accent1"/>
-          <w:sz w:val="32"/>
-          <w:szCs w:val="32"/>
+          <w:lang w:val="en-US"/>
         </w:rPr>
         <w:t>Semester</w:t>
       </w:r>
@@ -980,11 +901,13 @@
       <w:pPr>
         <w:rPr>
           <w:b/>
+          <w:lang w:val="en-US"/>
         </w:rPr>
       </w:pPr>
       <w:r>
         <w:rPr>
           <w:b/>
+          <w:lang w:val="en-US"/>
         </w:rPr>
         <w:t xml:space="preserve">    </w:t>
       </w:r>
@@ -994,12 +917,14 @@
         <w:rPr>
           <w:b/>
           <w:i/>
+          <w:lang w:val="en-US"/>
         </w:rPr>
       </w:pPr>
       <w:r>
         <w:rPr>
           <w:b/>
           <w:i/>
+          <w:lang w:val="en-US"/>
         </w:rPr>
         <w:t>The purpose of this project is to create a room monitoring system which will monitor and retrieve sensor data of CO2 emissions, humidity and temperature from an IOT device and send them to a data storing unit. The measurements will be retrieved using an Android application and will make the data available for a given user.</w:t>
       </w:r>
@@ -1009,12 +934,14 @@
         <w:rPr>
           <w:b/>
           <w:i/>
+          <w:lang w:val="en-US"/>
         </w:rPr>
       </w:pPr>
       <w:r>
         <w:rPr>
           <w:b/>
           <w:i/>
+          <w:lang w:val="en-US"/>
         </w:rPr>
         <w:t>This system will increase efficiency in managing monitoring tasks for the given location and will allow users to retrieve data in a fast and reliable manner.</w:t>
       </w:r>
@@ -1024,12 +951,14 @@
         <w:rPr>
           <w:b/>
           <w:i/>
+          <w:lang w:val="en-US"/>
         </w:rPr>
       </w:pPr>
       <w:r>
         <w:rPr>
           <w:b/>
           <w:i/>
+          <w:lang w:val="en-US"/>
         </w:rPr>
         <w:t>The benefit of using this system is that the information will be stored on a database which provides scalability and a more fast and efficient manner.</w:t>
       </w:r>
@@ -1039,12 +968,14 @@
         <w:rPr>
           <w:b/>
           <w:i/>
+          <w:lang w:val="en-US"/>
         </w:rPr>
       </w:pPr>
       <w:r>
         <w:rPr>
           <w:b/>
           <w:i/>
+          <w:lang w:val="en-US"/>
         </w:rPr>
         <w:t>Using</w:t>
       </w:r>
@@ -1052,6 +983,7 @@
         <w:rPr>
           <w:b/>
           <w:i/>
+          <w:lang w:val="en-US"/>
         </w:rPr>
         <w:t xml:space="preserve"> this system technical staff will be able to view different data from different units at the same time and will be displayed to them in a fast way by just a click of a button.</w:t>
       </w:r>
@@ -1381,6 +1313,13 @@
     </w:p>
     <w:sdt>
       <w:sdtPr>
+        <w:rPr>
+          <w:rFonts w:asciiTheme="minorHAnsi" w:eastAsiaTheme="minorHAnsi" w:hAnsiTheme="minorHAnsi" w:cstheme="minorBidi"/>
+          <w:color w:val="auto"/>
+          <w:sz w:val="22"/>
+          <w:szCs w:val="22"/>
+          <w:lang w:val="da-DK"/>
+        </w:rPr>
         <w:id w:val="1836956129"/>
         <w:docPartObj>
           <w:docPartGallery w:val="Table of Contents"/>
@@ -1389,14 +1328,9 @@
       </w:sdtPr>
       <w:sdtEndPr>
         <w:rPr>
-          <w:rFonts w:asciiTheme="minorHAnsi" w:eastAsiaTheme="minorHAnsi" w:hAnsiTheme="minorHAnsi" w:cstheme="minorBidi"/>
           <w:b/>
           <w:bCs/>
           <w:noProof/>
-          <w:color w:val="auto"/>
-          <w:sz w:val="22"/>
-          <w:szCs w:val="22"/>
-          <w:lang w:val="da-DK"/>
         </w:rPr>
       </w:sdtEndPr>
       <w:sdtContent>
@@ -3570,19 +3504,117 @@
     <w:p>
       <w:pPr>
         <w:pStyle w:val="Heading1"/>
+        <w:rPr>
+          <w:lang w:val="en-US"/>
+        </w:rPr>
       </w:pPr>
       <w:bookmarkStart w:id="0" w:name="_Toc8779075"/>
       <w:r>
+        <w:rPr>
+          <w:lang w:val="en-US"/>
+        </w:rPr>
         <w:lastRenderedPageBreak/>
         <w:t>1 Introduction</w:t>
       </w:r>
       <w:bookmarkEnd w:id="0"/>
     </w:p>
     <w:p>
-      <w:bookmarkStart w:id="1" w:name="_GoBack"/>
+      <w:pPr>
+        <w:rPr>
+          <w:lang w:val="en-US"/>
+        </w:rPr>
+      </w:pPr>
+    </w:p>
+    <w:p>
+      <w:pPr>
+        <w:rPr>
+          <w:lang w:val="en-US"/>
+        </w:rPr>
+      </w:pPr>
+    </w:p>
+    <w:p>
+      <w:pPr>
+        <w:pStyle w:val="Heading1"/>
+        <w:rPr>
+          <w:lang w:val="en-US"/>
+        </w:rPr>
+      </w:pPr>
+      <w:bookmarkStart w:id="1" w:name="_Toc8779076"/>
+      <w:r>
+        <w:rPr>
+          <w:lang w:val="en-US"/>
+        </w:rPr>
+        <w:t>2 User stories and requirements</w:t>
+      </w:r>
       <w:bookmarkEnd w:id="1"/>
     </w:p>
-    <w:p/>
+    <w:p>
+      <w:pPr>
+        <w:pStyle w:val="Heading2"/>
+        <w:rPr>
+          <w:lang w:val="en-US"/>
+        </w:rPr>
+      </w:pPr>
+      <w:bookmarkStart w:id="2" w:name="_Toc8779077"/>
+      <w:r>
+        <w:rPr>
+          <w:lang w:val="en-US"/>
+        </w:rPr>
+        <w:t>2.1 User stories</w:t>
+      </w:r>
+      <w:bookmarkEnd w:id="2"/>
+    </w:p>
+    <w:p>
+      <w:pPr>
+        <w:pStyle w:val="Heading2"/>
+        <w:rPr>
+          <w:lang w:val="en-US"/>
+        </w:rPr>
+      </w:pPr>
+      <w:bookmarkStart w:id="3" w:name="_Toc8779078"/>
+      <w:r>
+        <w:rPr>
+          <w:lang w:val="en-US"/>
+        </w:rPr>
+        <w:t>2.2 Functional requirements</w:t>
+      </w:r>
+      <w:bookmarkEnd w:id="3"/>
+    </w:p>
+    <w:p>
+      <w:pPr>
+        <w:pStyle w:val="Heading2"/>
+        <w:rPr>
+          <w:lang w:val="en-US"/>
+        </w:rPr>
+      </w:pPr>
+      <w:bookmarkStart w:id="4" w:name="_Toc8779079"/>
+      <w:r>
+        <w:rPr>
+          <w:lang w:val="en-US"/>
+        </w:rPr>
+        <w:t xml:space="preserve">2.3 </w:t>
+      </w:r>
+      <w:r>
+        <w:rPr>
+          <w:lang w:val="en-US"/>
+        </w:rPr>
+        <w:t>Nonfunctional</w:t>
+      </w:r>
+      <w:r>
+        <w:rPr>
+          <w:lang w:val="en-US"/>
+        </w:rPr>
+        <w:t xml:space="preserve"> requirements</w:t>
+      </w:r>
+      <w:bookmarkEnd w:id="4"/>
+    </w:p>
+    <w:p>
+      <w:pPr>
+        <w:rPr>
+          <w:lang w:val="en-US"/>
+        </w:rPr>
+      </w:pPr>
+    </w:p>
     <w:p>
       <w:pPr>
         <w:pStyle w:val="Heading1"/>
@@ -3590,14 +3622,14 @@
           <w:lang w:val="en-US"/>
         </w:rPr>
       </w:pPr>
-      <w:bookmarkStart w:id="2" w:name="_Toc8779076"/>
-      <w:r>
-        <w:rPr>
-          <w:lang w:val="en-US"/>
-        </w:rPr>
-        <w:t>2 User stories and requirements</w:t>
-      </w:r>
-      <w:bookmarkEnd w:id="2"/>
+      <w:bookmarkStart w:id="5" w:name="_Toc8779080"/>
+      <w:r>
+        <w:rPr>
+          <w:lang w:val="en-US"/>
+        </w:rPr>
+        <w:t>3 Analysis</w:t>
+      </w:r>
+      <w:bookmarkEnd w:id="5"/>
     </w:p>
     <w:p>
       <w:pPr>
@@ -3606,395 +3638,7399 @@
           <w:lang w:val="en-US"/>
         </w:rPr>
       </w:pPr>
-      <w:bookmarkStart w:id="3" w:name="_Toc8779077"/>
-      <w:r>
-        <w:rPr>
-          <w:lang w:val="en-US"/>
-        </w:rPr>
-        <w:t>2.1 User stories</w:t>
-      </w:r>
-      <w:bookmarkEnd w:id="3"/>
+      <w:bookmarkStart w:id="6" w:name="_Toc8779081"/>
+      <w:r>
+        <w:rPr>
+          <w:lang w:val="en-US"/>
+        </w:rPr>
+        <w:t>3.1 Use case diagram</w:t>
+      </w:r>
+      <w:bookmarkEnd w:id="6"/>
     </w:p>
     <w:p>
       <w:pPr>
         <w:pStyle w:val="Heading2"/>
-      </w:pPr>
-      <w:bookmarkStart w:id="4" w:name="_Toc8779078"/>
-      <w:r>
-        <w:t>2.2 Functional requirements</w:t>
-      </w:r>
-      <w:bookmarkEnd w:id="4"/>
+        <w:rPr>
+          <w:lang w:val="en-US"/>
+        </w:rPr>
+      </w:pPr>
+      <w:bookmarkStart w:id="7" w:name="_Toc8779082"/>
+      <w:r>
+        <w:rPr>
+          <w:lang w:val="en-US"/>
+        </w:rPr>
+        <w:t>3.2 Use case description</w:t>
+      </w:r>
+      <w:bookmarkEnd w:id="7"/>
     </w:p>
     <w:p>
       <w:pPr>
         <w:pStyle w:val="Heading2"/>
-      </w:pPr>
-      <w:bookmarkStart w:id="5" w:name="_Toc8779079"/>
-      <w:r>
-        <w:t>2.3 Non functional requirements</w:t>
-      </w:r>
-      <w:bookmarkEnd w:id="5"/>
-    </w:p>
-    <w:p/>
+        <w:rPr>
+          <w:lang w:val="en-US"/>
+        </w:rPr>
+      </w:pPr>
+      <w:bookmarkStart w:id="8" w:name="_Toc8779083"/>
+      <w:r>
+        <w:rPr>
+          <w:lang w:val="en-US"/>
+        </w:rPr>
+        <w:t>3.3 Activity diagram</w:t>
+      </w:r>
+      <w:bookmarkEnd w:id="8"/>
+    </w:p>
+    <w:p>
+      <w:pPr>
+        <w:pStyle w:val="Heading2"/>
+        <w:rPr>
+          <w:lang w:val="en-US"/>
+        </w:rPr>
+      </w:pPr>
+      <w:bookmarkStart w:id="9" w:name="_Toc8779084"/>
+      <w:r>
+        <w:rPr>
+          <w:lang w:val="en-US"/>
+        </w:rPr>
+        <w:t>3.4 Domain model diagram</w:t>
+      </w:r>
+      <w:bookmarkEnd w:id="9"/>
+    </w:p>
+    <w:p>
+      <w:pPr>
+        <w:pStyle w:val="Heading2"/>
+        <w:rPr>
+          <w:lang w:val="en-US"/>
+        </w:rPr>
+      </w:pPr>
+      <w:bookmarkStart w:id="10" w:name="_Toc8779085"/>
+      <w:r>
+        <w:rPr>
+          <w:lang w:val="en-US"/>
+        </w:rPr>
+        <w:t>3.5 System sequence diagram</w:t>
+      </w:r>
+      <w:bookmarkEnd w:id="10"/>
+    </w:p>
+    <w:p>
+      <w:pPr>
+        <w:rPr>
+          <w:lang w:val="en-US"/>
+        </w:rPr>
+      </w:pPr>
+    </w:p>
+    <w:p>
+      <w:pPr>
+        <w:pStyle w:val="Heading2"/>
+        <w:rPr>
+          <w:lang w:val="en-US"/>
+        </w:rPr>
+      </w:pPr>
+      <w:bookmarkStart w:id="11" w:name="_Toc8779086"/>
+      <w:r>
+        <w:rPr>
+          <w:lang w:val="en-US"/>
+        </w:rPr>
+        <w:t>4 Design</w:t>
+      </w:r>
+      <w:bookmarkEnd w:id="11"/>
+    </w:p>
+    <w:p>
+      <w:pPr>
+        <w:pStyle w:val="Heading2"/>
+        <w:rPr>
+          <w:lang w:val="en-US"/>
+        </w:rPr>
+      </w:pPr>
+      <w:bookmarkStart w:id="12" w:name="_Toc8779087"/>
+      <w:r>
+        <w:rPr>
+          <w:lang w:val="en-US"/>
+        </w:rPr>
+        <w:t>4.1 IOT Design</w:t>
+      </w:r>
+      <w:bookmarkEnd w:id="12"/>
+    </w:p>
+    <w:p>
+      <w:pPr>
+        <w:pStyle w:val="Heading3"/>
+        <w:rPr>
+          <w:lang w:val="en-US"/>
+        </w:rPr>
+      </w:pPr>
+      <w:bookmarkStart w:id="13" w:name="_Toc8779088"/>
+      <w:r>
+        <w:rPr>
+          <w:lang w:val="en-US"/>
+        </w:rPr>
+        <w:t>4.1.1 Conceptual diagram IO</w:t>
+      </w:r>
+      <w:r>
+        <w:rPr>
+          <w:lang w:val="en-US"/>
+        </w:rPr>
+        <w:t>T</w:t>
+      </w:r>
+      <w:bookmarkEnd w:id="13"/>
+    </w:p>
+    <w:p>
+      <w:pPr>
+        <w:pStyle w:val="Heading3"/>
+        <w:rPr>
+          <w:lang w:val="en-US"/>
+        </w:rPr>
+      </w:pPr>
+      <w:bookmarkStart w:id="14" w:name="_Toc8779089"/>
+      <w:r>
+        <w:rPr>
+          <w:lang w:val="en-US"/>
+        </w:rPr>
+        <w:t>4.1.2 Class diagram</w:t>
+      </w:r>
+      <w:r>
+        <w:rPr>
+          <w:lang w:val="en-US"/>
+        </w:rPr>
+        <w:t xml:space="preserve"> IOT</w:t>
+      </w:r>
+      <w:bookmarkEnd w:id="14"/>
+    </w:p>
+    <w:p>
+      <w:pPr>
+        <w:pStyle w:val="Heading3"/>
+        <w:rPr>
+          <w:lang w:val="en-US"/>
+        </w:rPr>
+      </w:pPr>
+      <w:bookmarkStart w:id="15" w:name="_Toc8779090"/>
+      <w:r>
+        <w:rPr>
+          <w:lang w:val="en-US"/>
+        </w:rPr>
+        <w:t>4.1.3 Sequence diagram</w:t>
+      </w:r>
+      <w:r>
+        <w:rPr>
+          <w:lang w:val="en-US"/>
+        </w:rPr>
+        <w:t xml:space="preserve"> IOT</w:t>
+      </w:r>
+      <w:bookmarkEnd w:id="15"/>
+    </w:p>
+    <w:p>
+      <w:pPr>
+        <w:rPr>
+          <w:lang w:val="en-US"/>
+        </w:rPr>
+      </w:pPr>
+    </w:p>
+    <w:p>
+      <w:pPr>
+        <w:pStyle w:val="Heading2"/>
+        <w:rPr>
+          <w:lang w:val="en-US"/>
+        </w:rPr>
+      </w:pPr>
+      <w:bookmarkStart w:id="16" w:name="_Toc8779091"/>
+      <w:r>
+        <w:rPr>
+          <w:lang w:val="en-US"/>
+        </w:rPr>
+        <w:t>4.2 Database design</w:t>
+      </w:r>
+      <w:bookmarkEnd w:id="16"/>
+    </w:p>
+    <w:p>
+      <w:pPr>
+        <w:rPr>
+          <w:lang w:val="en-US"/>
+        </w:rPr>
+      </w:pPr>
+    </w:p>
+    <w:p>
+      <w:pPr>
+        <w:rPr>
+          <w:lang w:val="en-US"/>
+        </w:rPr>
+      </w:pPr>
+    </w:p>
+    <w:p>
+      <w:pPr>
+        <w:rPr>
+          <w:lang w:val="en-US"/>
+        </w:rPr>
+      </w:pPr>
+    </w:p>
+    <w:p>
+      <w:pPr>
+        <w:rPr>
+          <w:lang w:val="en-US"/>
+        </w:rPr>
+      </w:pPr>
+    </w:p>
+    <w:p>
+      <w:pPr>
+        <w:rPr>
+          <w:lang w:val="en-US"/>
+        </w:rPr>
+      </w:pPr>
+    </w:p>
+    <w:p>
+      <w:pPr>
+        <w:rPr>
+          <w:lang w:val="en-US"/>
+        </w:rPr>
+      </w:pPr>
+    </w:p>
+    <w:p>
+      <w:pPr>
+        <w:rPr>
+          <w:lang w:val="en-US"/>
+        </w:rPr>
+      </w:pPr>
+    </w:p>
+    <w:p>
+      <w:pPr>
+        <w:rPr>
+          <w:lang w:val="en-US"/>
+        </w:rPr>
+      </w:pPr>
+    </w:p>
+    <w:p>
+      <w:pPr>
+        <w:rPr>
+          <w:lang w:val="en-US"/>
+        </w:rPr>
+      </w:pPr>
+    </w:p>
+    <w:p>
+      <w:pPr>
+        <w:rPr>
+          <w:lang w:val="en-US"/>
+        </w:rPr>
+      </w:pPr>
+    </w:p>
+    <w:p>
+      <w:pPr>
+        <w:pStyle w:val="Heading2"/>
+        <w:rPr>
+          <w:lang w:val="en-US"/>
+        </w:rPr>
+      </w:pPr>
+      <w:bookmarkStart w:id="17" w:name="_Toc8779092"/>
+      <w:r>
+        <w:rPr>
+          <w:lang w:val="en-US"/>
+        </w:rPr>
+        <w:lastRenderedPageBreak/>
+        <w:t>4.3 Android design</w:t>
+      </w:r>
+      <w:bookmarkEnd w:id="17"/>
+    </w:p>
+    <w:p>
+      <w:pPr>
+        <w:rPr>
+          <w:lang w:val="en-US"/>
+        </w:rPr>
+      </w:pPr>
+      <w:r>
+        <w:rPr>
+          <w:lang w:val="en-US"/>
+        </w:rPr>
+        <w:t>In this chapter the android design part of this report will be explained. This stage of the report is crucial since it shows how the actual Android system was conceived. In this part of the report design patterns will be discussed, a conceptual diagram will be illustrated and explained, same with the class diagram and finally will be ended with the presentation and explanation of a sequence diagram.</w:t>
+      </w:r>
+    </w:p>
+    <w:p>
+      <w:pPr>
+        <w:pStyle w:val="Heading3"/>
+        <w:rPr>
+          <w:lang w:val="en-US"/>
+        </w:rPr>
+      </w:pPr>
+      <w:bookmarkStart w:id="18" w:name="_Toc8779093"/>
+      <w:r>
+        <w:rPr>
+          <w:lang w:val="en-US"/>
+        </w:rPr>
+        <w:t>4.3.</w:t>
+      </w:r>
+      <w:r>
+        <w:rPr>
+          <w:lang w:val="en-US"/>
+        </w:rPr>
+        <w:t>1</w:t>
+      </w:r>
+      <w:r>
+        <w:rPr>
+          <w:lang w:val="en-US"/>
+        </w:rPr>
+        <w:t xml:space="preserve"> Conceptual diagram Android</w:t>
+      </w:r>
+      <w:bookmarkEnd w:id="18"/>
+    </w:p>
+    <w:p>
+      <w:pPr>
+        <w:rPr>
+          <w:lang w:val="en-US"/>
+        </w:rPr>
+      </w:pPr>
+      <w:r>
+        <w:rPr>
+          <w:lang w:val="en-US"/>
+        </w:rPr>
+        <w:t>This subchapter will present the conceptual diagram for the Android app. This part is essential since it is the starting point for the developed code. It shows the way the application has been structured for it to function more efficiently and to be able to be further developed in the future.</w:t>
+      </w:r>
+    </w:p>
+    <w:p>
+      <w:pPr>
+        <w:rPr>
+          <w:b/>
+          <w:i/>
+          <w:lang w:val="en-US"/>
+        </w:rPr>
+      </w:pPr>
+      <w:r>
+        <w:rPr>
+          <w:b/>
+          <w:i/>
+          <w:lang w:val="en-US"/>
+        </w:rPr>
+        <w:t>Figure 4.3.1 Conceptual diagram</w:t>
+      </w:r>
+    </w:p>
+    <w:p>
+      <w:pPr>
+        <w:rPr>
+          <w:b/>
+          <w:i/>
+          <w:lang w:val="en-US"/>
+        </w:rPr>
+      </w:pPr>
+      <w:r>
+        <w:rPr>
+          <w:noProof/>
+        </w:rPr>
+        <w:drawing>
+          <wp:inline distT="0" distB="0" distL="0" distR="0" wp14:anchorId="7DF16B13" wp14:editId="3E36203B">
+            <wp:extent cx="4618359" cy="3599227"/>
+            <wp:effectExtent l="133350" t="114300" r="125095" b="172720"/>
+            <wp:docPr id="3" name="Picture 3"/>
+            <wp:cNvGraphicFramePr>
+              <a:graphicFrameLocks xmlns:a="http://schemas.openxmlformats.org/drawingml/2006/main" noChangeAspect="1"/>
+            </wp:cNvGraphicFramePr>
+            <a:graphic xmlns:a="http://schemas.openxmlformats.org/drawingml/2006/main">
+              <a:graphicData uri="http://schemas.openxmlformats.org/drawingml/2006/picture">
+                <pic:pic xmlns:pic="http://schemas.openxmlformats.org/drawingml/2006/picture">
+                  <pic:nvPicPr>
+                    <pic:cNvPr id="0" name="Picture 5"/>
+                    <pic:cNvPicPr>
+                      <a:picLocks noChangeAspect="1" noChangeArrowheads="1"/>
+                    </pic:cNvPicPr>
+                  </pic:nvPicPr>
+                  <pic:blipFill rotWithShape="1">
+                    <a:blip r:embed="rId7" cstate="print">
+                      <a:extLst>
+                        <a:ext uri="{28A0092B-C50C-407E-A947-70E740481C1C}">
+                          <a14:useLocalDpi xmlns:a14="http://schemas.microsoft.com/office/drawing/2010/main" val="0"/>
+                        </a:ext>
+                      </a:extLst>
+                    </a:blip>
+                    <a:srcRect l="9062" t="2786" r="3696" b="8416"/>
+                    <a:stretch/>
+                  </pic:blipFill>
+                  <pic:spPr bwMode="auto">
+                    <a:xfrm>
+                      <a:off x="0" y="0"/>
+                      <a:ext cx="4630336" cy="3608561"/>
+                    </a:xfrm>
+                    <a:prstGeom prst="rect">
+                      <a:avLst/>
+                    </a:prstGeom>
+                    <a:solidFill>
+                      <a:srgbClr val="FFFFFF">
+                        <a:shade val="85000"/>
+                      </a:srgbClr>
+                    </a:solidFill>
+                    <a:ln w="88900" cap="sq" cmpd="sng" algn="ctr">
+                      <a:solidFill>
+                        <a:srgbClr val="FFFFFF"/>
+                      </a:solidFill>
+                      <a:prstDash val="solid"/>
+                      <a:miter lim="800000"/>
+                      <a:headEnd type="none" w="med" len="med"/>
+                      <a:tailEnd type="none" w="med" len="med"/>
+                    </a:ln>
+                    <a:effectLst>
+                      <a:outerShdw blurRad="55000" dist="18000" dir="5400000" algn="tl" rotWithShape="0">
+                        <a:srgbClr val="000000">
+                          <a:alpha val="40000"/>
+                        </a:srgbClr>
+                      </a:outerShdw>
+                    </a:effectLst>
+                    <a:scene3d>
+                      <a:camera prst="orthographicFront"/>
+                      <a:lightRig rig="twoPt" dir="t">
+                        <a:rot lat="0" lon="0" rev="7200000"/>
+                      </a:lightRig>
+                    </a:scene3d>
+                    <a:sp3d>
+                      <a:bevelT w="25400" h="19050"/>
+                      <a:contourClr>
+                        <a:srgbClr val="FFFFFF"/>
+                      </a:contourClr>
+                    </a:sp3d>
+                    <a:extLst>
+                      <a:ext uri="{53640926-AAD7-44D8-BBD7-CCE9431645EC}">
+                        <a14:shadowObscured xmlns:a14="http://schemas.microsoft.com/office/drawing/2010/main"/>
+                      </a:ext>
+                    </a:extLst>
+                  </pic:spPr>
+                </pic:pic>
+              </a:graphicData>
+            </a:graphic>
+          </wp:inline>
+        </w:drawing>
+      </w:r>
+    </w:p>
+    <w:p>
+      <w:pPr>
+        <w:rPr>
+          <w:lang w:val="en-US"/>
+        </w:rPr>
+      </w:pPr>
+      <w:r>
+        <w:rPr>
+          <w:lang w:val="en-US"/>
+        </w:rPr>
+        <w:t>As seen in the above figure, a view model class such as “</w:t>
+      </w:r>
+      <w:r>
+        <w:rPr>
+          <w:b/>
+          <w:lang w:val="en-US"/>
+        </w:rPr>
+        <w:t>RoomViewModel</w:t>
+      </w:r>
+      <w:r>
+        <w:rPr>
+          <w:lang w:val="en-US"/>
+        </w:rPr>
+        <w:t>” will take all the information from the model class “</w:t>
+      </w:r>
+      <w:r>
+        <w:rPr>
+          <w:b/>
+          <w:lang w:val="en-US"/>
+        </w:rPr>
+        <w:t>Room</w:t>
+      </w:r>
+      <w:r>
+        <w:rPr>
+          <w:lang w:val="en-US"/>
+        </w:rPr>
+        <w:t>” and adapt it such that it will become fit to be displayed in the view class “</w:t>
+      </w:r>
+      <w:r>
+        <w:rPr>
+          <w:b/>
+          <w:lang w:val="en-US"/>
+        </w:rPr>
+        <w:t>Room Activity</w:t>
+      </w:r>
+      <w:r>
+        <w:rPr>
+          <w:lang w:val="en-US"/>
+        </w:rPr>
+        <w:t>”. The same can be said with respect about the rest of the entities since the all follow a similar pattern.</w:t>
+      </w:r>
+    </w:p>
+    <w:p>
+      <w:pPr>
+        <w:rPr>
+          <w:lang w:val="en-US"/>
+        </w:rPr>
+      </w:pPr>
+    </w:p>
+    <w:p>
+      <w:pPr>
+        <w:rPr>
+          <w:lang w:val="en-US"/>
+        </w:rPr>
+      </w:pPr>
+    </w:p>
+    <w:p>
+      <w:pPr>
+        <w:rPr>
+          <w:lang w:val="en-US"/>
+        </w:rPr>
+      </w:pPr>
+    </w:p>
+    <w:p>
+      <w:pPr>
+        <w:rPr>
+          <w:lang w:val="en-US"/>
+        </w:rPr>
+      </w:pPr>
+    </w:p>
+    <w:p>
+      <w:pPr>
+        <w:pStyle w:val="Heading3"/>
+        <w:rPr>
+          <w:lang w:val="en-US"/>
+        </w:rPr>
+      </w:pPr>
+      <w:bookmarkStart w:id="19" w:name="_Toc8779094"/>
+      <w:r>
+        <w:rPr>
+          <w:lang w:val="en-US"/>
+        </w:rPr>
+        <w:lastRenderedPageBreak/>
+        <w:t>4.3.</w:t>
+      </w:r>
+      <w:r>
+        <w:rPr>
+          <w:lang w:val="en-US"/>
+        </w:rPr>
+        <w:t>2</w:t>
+      </w:r>
+      <w:r>
+        <w:rPr>
+          <w:lang w:val="en-US"/>
+        </w:rPr>
+        <w:t xml:space="preserve"> Class diagram Android</w:t>
+      </w:r>
+      <w:bookmarkEnd w:id="19"/>
+    </w:p>
+    <w:p>
+      <w:pPr>
+        <w:rPr>
+          <w:lang w:val="en-US"/>
+        </w:rPr>
+      </w:pPr>
+      <w:r>
+        <w:rPr>
+          <w:lang w:val="en-US"/>
+        </w:rPr>
+        <w:t>This subchapter will focus primarily on illustrating and explain the class diagram that was made for the Android app. The diagram is the main blueprint for the code that has been developed. It showcases class interactions and implementation of methods which create functionality for the written code.</w:t>
+      </w:r>
+    </w:p>
+    <w:p>
+      <w:pPr>
+        <w:rPr>
+          <w:lang w:val="en-US"/>
+        </w:rPr>
+      </w:pPr>
+    </w:p>
+    <w:p>
+      <w:pPr>
+        <w:rPr>
+          <w:lang w:val="en-US"/>
+        </w:rPr>
+      </w:pPr>
+      <w:bookmarkStart w:id="20" w:name="_GoBack"/>
+      <w:bookmarkEnd w:id="20"/>
+    </w:p>
+    <w:p>
+      <w:pPr>
+        <w:rPr>
+          <w:lang w:val="en-US"/>
+        </w:rPr>
+      </w:pPr>
+    </w:p>
+    <w:p>
+      <w:pPr>
+        <w:pStyle w:val="Heading3"/>
+        <w:rPr>
+          <w:lang w:val="en-US"/>
+        </w:rPr>
+      </w:pPr>
+      <w:bookmarkStart w:id="21" w:name="_Toc8779095"/>
+      <w:r>
+        <w:rPr>
+          <w:lang w:val="en-US"/>
+        </w:rPr>
+        <w:t>4.3.</w:t>
+      </w:r>
+      <w:r>
+        <w:rPr>
+          <w:lang w:val="en-US"/>
+        </w:rPr>
+        <w:t>3</w:t>
+      </w:r>
+      <w:r>
+        <w:rPr>
+          <w:lang w:val="en-US"/>
+        </w:rPr>
+        <w:t xml:space="preserve"> Sequence diagram Android</w:t>
+      </w:r>
+      <w:bookmarkEnd w:id="21"/>
+    </w:p>
+    <w:p>
+      <w:pPr>
+        <w:rPr>
+          <w:lang w:val="en-US"/>
+        </w:rPr>
+      </w:pPr>
+    </w:p>
     <w:p>
       <w:pPr>
         <w:pStyle w:val="Heading1"/>
-      </w:pPr>
-      <w:bookmarkStart w:id="6" w:name="_Toc8779080"/>
-      <w:r>
-        <w:t>3 Analysis</w:t>
-      </w:r>
-      <w:bookmarkEnd w:id="6"/>
+        <w:rPr>
+          <w:lang w:val="en-US"/>
+        </w:rPr>
+      </w:pPr>
+      <w:bookmarkStart w:id="22" w:name="_Toc8779096"/>
+      <w:r>
+        <w:rPr>
+          <w:lang w:val="en-US"/>
+        </w:rPr>
+        <w:t>5 Implementation</w:t>
+      </w:r>
+      <w:bookmarkEnd w:id="22"/>
     </w:p>
     <w:p>
       <w:pPr>
         <w:pStyle w:val="Heading2"/>
-      </w:pPr>
-      <w:bookmarkStart w:id="7" w:name="_Toc8779081"/>
-      <w:r>
-        <w:t>3.1 Use case diagram</w:t>
-      </w:r>
-      <w:bookmarkEnd w:id="7"/>
+        <w:rPr>
+          <w:lang w:val="en-US"/>
+        </w:rPr>
+      </w:pPr>
+      <w:bookmarkStart w:id="23" w:name="_Toc8779097"/>
+      <w:r>
+        <w:rPr>
+          <w:lang w:val="en-US"/>
+        </w:rPr>
+        <w:t>5.1 IOT Implementation</w:t>
+      </w:r>
+      <w:bookmarkEnd w:id="23"/>
+      <w:r>
+        <w:rPr>
+          <w:lang w:val="en-US"/>
+        </w:rPr>
+        <w:t xml:space="preserve"> </w:t>
+      </w:r>
+    </w:p>
+    <w:p>
+      <w:pPr>
+        <w:rPr>
+          <w:lang w:val="en-US"/>
+        </w:rPr>
+      </w:pPr>
+    </w:p>
+    <w:p>
+      <w:pPr>
+        <w:rPr>
+          <w:lang w:val="en-US"/>
+        </w:rPr>
+      </w:pPr>
     </w:p>
     <w:p>
       <w:pPr>
         <w:pStyle w:val="Heading2"/>
-      </w:pPr>
-      <w:bookmarkStart w:id="8" w:name="_Toc8779082"/>
-      <w:r>
-        <w:t>3.2 Use case description</w:t>
-      </w:r>
-      <w:bookmarkEnd w:id="8"/>
+        <w:rPr>
+          <w:lang w:val="en-US"/>
+        </w:rPr>
+      </w:pPr>
+      <w:bookmarkStart w:id="24" w:name="_Toc8779098"/>
+      <w:r>
+        <w:rPr>
+          <w:lang w:val="en-US"/>
+        </w:rPr>
+        <w:t>5.2 Database Implementation</w:t>
+      </w:r>
+      <w:bookmarkEnd w:id="24"/>
+    </w:p>
+    <w:p>
+      <w:pPr>
+        <w:rPr>
+          <w:lang w:val="en-US"/>
+        </w:rPr>
+      </w:pPr>
+    </w:p>
+    <w:p>
+      <w:pPr>
+        <w:rPr>
+          <w:lang w:val="en-US"/>
+        </w:rPr>
+      </w:pPr>
+    </w:p>
+    <w:p>
+      <w:pPr>
+        <w:rPr>
+          <w:lang w:val="en-US"/>
+        </w:rPr>
+      </w:pPr>
+    </w:p>
+    <w:p>
+      <w:pPr>
+        <w:rPr>
+          <w:lang w:val="en-US"/>
+        </w:rPr>
+      </w:pPr>
+    </w:p>
+    <w:p>
+      <w:pPr>
+        <w:rPr>
+          <w:lang w:val="en-US"/>
+        </w:rPr>
+      </w:pPr>
+    </w:p>
+    <w:p>
+      <w:pPr>
+        <w:rPr>
+          <w:lang w:val="en-US"/>
+        </w:rPr>
+      </w:pPr>
     </w:p>
     <w:p>
       <w:pPr>
         <w:pStyle w:val="Heading2"/>
-      </w:pPr>
-      <w:bookmarkStart w:id="9" w:name="_Toc8779083"/>
-      <w:r>
-        <w:t>3.3 Activity diagram</w:t>
-      </w:r>
-      <w:bookmarkEnd w:id="9"/>
+        <w:rPr>
+          <w:lang w:val="en-US"/>
+        </w:rPr>
+      </w:pPr>
+      <w:bookmarkStart w:id="25" w:name="_Toc8779099"/>
+      <w:r>
+        <w:rPr>
+          <w:lang w:val="en-US"/>
+        </w:rPr>
+        <w:t>5.3 Android Implementation</w:t>
+      </w:r>
+      <w:bookmarkEnd w:id="25"/>
+    </w:p>
+    <w:p>
+      <w:pPr>
+        <w:rPr>
+          <w:lang w:val="en-US"/>
+        </w:rPr>
+      </w:pPr>
+      <w:r>
+        <w:rPr>
+          <w:lang w:val="en-US"/>
+        </w:rPr>
+        <w:t>In this chapter of the report the implementation for the Android app will be explained and examples will be illustrated. This chapter will start with presenting the Firebase database since this was a very useful tool for creating and authenticating users that will use the given software.</w:t>
+      </w:r>
+    </w:p>
+    <w:p>
+      <w:pPr>
+        <w:pStyle w:val="Heading3"/>
+        <w:rPr>
+          <w:lang w:val="en-US"/>
+        </w:rPr>
+      </w:pPr>
+      <w:r>
+        <w:rPr>
+          <w:lang w:val="en-US"/>
+        </w:rPr>
+        <w:t>5.3.1 Firebase implementation</w:t>
+      </w:r>
+    </w:p>
+    <w:p>
+      <w:pPr>
+        <w:rPr>
+          <w:lang w:val="en-US"/>
+        </w:rPr>
+      </w:pPr>
+      <w:r>
+        <w:rPr>
+          <w:lang w:val="en-US"/>
+        </w:rPr>
+        <w:t xml:space="preserve">When talking about implementing a login, creating your own authentication system can sometimes lack security and also require </w:t>
+      </w:r>
+      <w:proofErr w:type="gramStart"/>
+      <w:r>
+        <w:rPr>
+          <w:lang w:val="en-US"/>
+        </w:rPr>
+        <w:t>a</w:t>
+      </w:r>
+      <w:proofErr w:type="gramEnd"/>
+      <w:r>
+        <w:rPr>
+          <w:lang w:val="en-US"/>
+        </w:rPr>
+        <w:t xml:space="preserve"> unnecessary amount of time.</w:t>
+      </w:r>
+    </w:p>
+    <w:p>
+      <w:pPr>
+        <w:rPr>
+          <w:lang w:val="en-US"/>
+        </w:rPr>
+      </w:pPr>
+      <w:r>
+        <w:rPr>
+          <w:lang w:val="en-US"/>
+        </w:rPr>
+        <w:t>Firebase provides a bunch of built-in services that help and improves the development of web and mobile applications. Among the service offered by Firebase we have Authentication. Firebase Authentication offers an easy and straightforward way to implement a system that offers real-time updates and secure encryption for user data, that separates user’s sensitive data from application data.</w:t>
+      </w:r>
+      <w:r>
+        <w:rPr>
+          <w:lang w:val="en-US"/>
+        </w:rPr>
+        <w:t xml:space="preserve"> </w:t>
+      </w:r>
+      <w:r>
+        <w:rPr>
+          <w:lang w:val="en-US"/>
+        </w:rPr>
+        <w:t>From the multiple ways of implementing the login, such as getting accounts from certain social media platforms, the classical combination of an email and a password is maybe the standard way to-go and the choice to use in this case. The setup is done by adding an application to an existing google account.</w:t>
+      </w:r>
+    </w:p>
+    <w:p>
+      <w:pPr>
+        <w:rPr>
+          <w:rFonts w:cstheme="minorHAnsi"/>
+          <w:lang w:val="en-US"/>
+        </w:rPr>
+      </w:pPr>
+      <w:r>
+        <w:rPr>
+          <w:rFonts w:cstheme="minorHAnsi"/>
+          <w:lang w:val="en-US"/>
+        </w:rPr>
+        <w:lastRenderedPageBreak/>
+        <w:t>The main activity opens the app in the login screen where existing users can log</w:t>
+      </w:r>
+      <w:r>
+        <w:rPr>
+          <w:rFonts w:cstheme="minorHAnsi"/>
+          <w:lang w:val="en-US"/>
+        </w:rPr>
+        <w:t>.</w:t>
+      </w:r>
+    </w:p>
+    <w:p>
+      <w:pPr>
+        <w:rPr>
+          <w:rFonts w:cstheme="minorHAnsi"/>
+          <w:lang w:val="en-US"/>
+        </w:rPr>
+      </w:pPr>
+      <w:r>
+        <w:rPr>
+          <w:rFonts w:cstheme="minorHAnsi"/>
+          <w:lang w:val="en-US"/>
+        </w:rPr>
+        <w:t xml:space="preserve">The logic behind the login activity and its connection to Firebase can be observed in the </w:t>
+      </w:r>
+      <w:r>
+        <w:rPr>
+          <w:rFonts w:cstheme="minorHAnsi"/>
+          <w:lang w:val="en-US"/>
+        </w:rPr>
+        <w:t>figure</w:t>
+      </w:r>
+      <w:r>
+        <w:rPr>
+          <w:rFonts w:cstheme="minorHAnsi"/>
+          <w:lang w:val="en-US"/>
+        </w:rPr>
+        <w:t xml:space="preserve"> below.</w:t>
+      </w:r>
+    </w:p>
+    <w:p>
+      <w:pPr>
+        <w:rPr>
+          <w:rFonts w:cstheme="minorHAnsi"/>
+          <w:lang w:val="en-US"/>
+        </w:rPr>
+      </w:pPr>
+    </w:p>
+    <w:p>
+      <w:pPr>
+        <w:rPr>
+          <w:rFonts w:cstheme="minorHAnsi"/>
+          <w:lang w:val="en-US"/>
+        </w:rPr>
+      </w:pPr>
+    </w:p>
+    <w:p>
+      <w:pPr>
+        <w:rPr>
+          <w:rFonts w:cstheme="minorHAnsi"/>
+          <w:lang w:val="en-US"/>
+        </w:rPr>
+      </w:pPr>
+    </w:p>
+    <w:p>
+      <w:pPr>
+        <w:rPr>
+          <w:rFonts w:cstheme="minorHAnsi"/>
+          <w:b/>
+          <w:i/>
+          <w:lang w:val="en-US"/>
+        </w:rPr>
+      </w:pPr>
+      <w:r>
+        <w:rPr>
+          <w:rFonts w:cstheme="minorHAnsi"/>
+          <w:b/>
+          <w:i/>
+          <w:lang w:val="en-US"/>
+        </w:rPr>
+        <w:t>Figure 5.3.1</w:t>
+      </w:r>
+      <w:r>
+        <w:rPr>
+          <w:rFonts w:cstheme="minorHAnsi"/>
+          <w:b/>
+          <w:i/>
+          <w:lang w:val="en-US"/>
+        </w:rPr>
+        <w:t>.1</w:t>
+      </w:r>
+      <w:r>
+        <w:rPr>
+          <w:rFonts w:cstheme="minorHAnsi"/>
+          <w:b/>
+          <w:i/>
+          <w:lang w:val="en-US"/>
+        </w:rPr>
+        <w:t xml:space="preserve"> Firebase example</w:t>
+      </w:r>
+      <w:r>
+        <w:rPr>
+          <w:rFonts w:cstheme="minorHAnsi"/>
+          <w:b/>
+          <w:i/>
+          <w:lang w:val="en-US"/>
+        </w:rPr>
+        <w:t xml:space="preserve"> LoginActivity</w:t>
+      </w:r>
+    </w:p>
+    <w:p>
+      <w:pPr>
+        <w:jc w:val="center"/>
+        <w:rPr>
+          <w:rFonts w:cstheme="minorHAnsi"/>
+          <w:lang w:val="en-US"/>
+        </w:rPr>
+      </w:pPr>
+      <w:r>
+        <w:rPr>
+          <w:rFonts w:cstheme="minorHAnsi"/>
+          <w:noProof/>
+          <w:lang w:val="en-US"/>
+        </w:rPr>
+        <w:drawing>
+          <wp:inline distT="0" distB="0" distL="0" distR="0" wp14:anchorId="3E287923" wp14:editId="4F70762D">
+            <wp:extent cx="5715000" cy="6042242"/>
+            <wp:effectExtent l="0" t="0" r="0" b="0"/>
+            <wp:docPr id="4" name="Picture 4"/>
+            <wp:cNvGraphicFramePr>
+              <a:graphicFrameLocks xmlns:a="http://schemas.openxmlformats.org/drawingml/2006/main" noChangeAspect="1"/>
+            </wp:cNvGraphicFramePr>
+            <a:graphic xmlns:a="http://schemas.openxmlformats.org/drawingml/2006/main">
+              <a:graphicData uri="http://schemas.openxmlformats.org/drawingml/2006/picture">
+                <pic:pic xmlns:pic="http://schemas.openxmlformats.org/drawingml/2006/picture">
+                  <pic:nvPicPr>
+                    <pic:cNvPr id="0" name="Picture 3"/>
+                    <pic:cNvPicPr>
+                      <a:picLocks noChangeAspect="1" noChangeArrowheads="1"/>
+                    </pic:cNvPicPr>
+                  </pic:nvPicPr>
+                  <pic:blipFill>
+                    <a:blip r:embed="rId8" cstate="print">
+                      <a:extLst>
+                        <a:ext uri="{28A0092B-C50C-407E-A947-70E740481C1C}">
+                          <a14:useLocalDpi xmlns:a14="http://schemas.microsoft.com/office/drawing/2010/main" val="0"/>
+                        </a:ext>
+                      </a:extLst>
+                    </a:blip>
+                    <a:srcRect/>
+                    <a:stretch>
+                      <a:fillRect/>
+                    </a:stretch>
+                  </pic:blipFill>
+                  <pic:spPr bwMode="auto">
+                    <a:xfrm>
+                      <a:off x="0" y="0"/>
+                      <a:ext cx="5718092" cy="6045511"/>
+                    </a:xfrm>
+                    <a:prstGeom prst="rect">
+                      <a:avLst/>
+                    </a:prstGeom>
+                    <a:noFill/>
+                    <a:ln>
+                      <a:noFill/>
+                    </a:ln>
+                  </pic:spPr>
+                </pic:pic>
+              </a:graphicData>
+            </a:graphic>
+          </wp:inline>
+        </w:drawing>
+      </w:r>
+    </w:p>
+    <w:p>
+      <w:pPr>
+        <w:spacing w:before="100" w:beforeAutospacing="1" w:after="100" w:afterAutospacing="1" w:line="360" w:lineRule="auto"/>
+        <w:contextualSpacing/>
+        <w:jc w:val="both"/>
+        <w:rPr>
+          <w:rFonts w:cstheme="minorHAnsi"/>
+          <w:lang w:val="en-US"/>
+        </w:rPr>
+      </w:pPr>
+      <w:r>
+        <w:rPr>
+          <w:rFonts w:cstheme="minorHAnsi"/>
+          <w:lang w:val="en-US"/>
+        </w:rPr>
+        <w:t>The first step is to set the layout for this activity followed by the setting of the button and the input fields. The method for setting the button is created and attached to the specific button through the</w:t>
+      </w:r>
+    </w:p>
+    <w:p>
+      <w:pPr>
+        <w:spacing w:before="100" w:beforeAutospacing="1" w:after="100" w:afterAutospacing="1" w:line="360" w:lineRule="auto"/>
+        <w:contextualSpacing/>
+        <w:jc w:val="both"/>
+        <w:rPr>
+          <w:rFonts w:cstheme="minorHAnsi"/>
+          <w:lang w:val="en-US"/>
+        </w:rPr>
+      </w:pPr>
+      <w:r>
+        <w:rPr>
+          <w:rFonts w:cstheme="minorHAnsi"/>
+          <w:lang w:val="en-US"/>
+        </w:rPr>
+        <w:lastRenderedPageBreak/>
+        <w:t>XML file.</w:t>
+      </w:r>
+    </w:p>
+    <w:p>
+      <w:pPr>
+        <w:spacing w:before="100" w:beforeAutospacing="1" w:after="100" w:afterAutospacing="1" w:line="360" w:lineRule="auto"/>
+        <w:contextualSpacing/>
+        <w:jc w:val="both"/>
+        <w:rPr>
+          <w:rFonts w:cstheme="minorHAnsi"/>
+          <w:lang w:val="en-US"/>
+        </w:rPr>
+      </w:pPr>
+      <w:r>
+        <w:rPr>
+          <w:rFonts w:cstheme="minorHAnsi"/>
+          <w:lang w:val="en-US"/>
+        </w:rPr>
+        <w:t>When the login button is pressed, the data submitted in the specific from the input fields is compared to the one in the Firebase Authentication. If the input matches with an account from the database, depending on the account type the user is directed to the appropriate activity. Otherwise an error message will be displayed.</w:t>
+      </w:r>
+    </w:p>
+    <w:p>
+      <w:pPr>
+        <w:spacing w:before="100" w:beforeAutospacing="1" w:after="100" w:afterAutospacing="1" w:line="360" w:lineRule="auto"/>
+        <w:contextualSpacing/>
+        <w:jc w:val="both"/>
+        <w:rPr>
+          <w:rFonts w:cstheme="minorHAnsi"/>
+          <w:lang w:val="en-US"/>
+        </w:rPr>
+      </w:pPr>
+      <w:r>
+        <w:rPr>
+          <w:rFonts w:cstheme="minorHAnsi"/>
+          <w:lang w:val="en-US"/>
+        </w:rPr>
+        <w:t xml:space="preserve">Furthermore, Firebase offers functionality for registering new account, which in this case refers to </w:t>
+      </w:r>
+      <w:proofErr w:type="spellStart"/>
+      <w:r>
+        <w:rPr>
+          <w:rFonts w:cstheme="minorHAnsi"/>
+          <w:lang w:val="en-US"/>
+        </w:rPr>
+        <w:t>to</w:t>
+      </w:r>
+      <w:proofErr w:type="spellEnd"/>
+      <w:r>
+        <w:rPr>
+          <w:rFonts w:cstheme="minorHAnsi"/>
+          <w:lang w:val="en-US"/>
+        </w:rPr>
+        <w:t xml:space="preserve"> higher ranked user creating a new account.</w:t>
+      </w:r>
+    </w:p>
+    <w:p>
+      <w:pPr>
+        <w:rPr>
+          <w:rFonts w:cstheme="minorHAnsi"/>
+          <w:b/>
+          <w:i/>
+          <w:lang w:val="en-US"/>
+        </w:rPr>
+      </w:pPr>
+      <w:r>
+        <w:rPr>
+          <w:rFonts w:cstheme="minorHAnsi"/>
+          <w:b/>
+          <w:i/>
+          <w:lang w:val="en-US"/>
+        </w:rPr>
+        <w:t>Figure 5.3.1</w:t>
+      </w:r>
+      <w:r>
+        <w:rPr>
+          <w:rFonts w:cstheme="minorHAnsi"/>
+          <w:b/>
+          <w:i/>
+          <w:lang w:val="en-US"/>
+        </w:rPr>
+        <w:t>.2</w:t>
+      </w:r>
+      <w:r>
+        <w:rPr>
+          <w:rFonts w:cstheme="minorHAnsi"/>
+          <w:b/>
+          <w:i/>
+          <w:lang w:val="en-US"/>
+        </w:rPr>
+        <w:t xml:space="preserve"> Firebase example</w:t>
+      </w:r>
+      <w:r>
+        <w:rPr>
+          <w:rFonts w:cstheme="minorHAnsi"/>
+          <w:b/>
+          <w:i/>
+          <w:lang w:val="en-US"/>
+        </w:rPr>
+        <w:t xml:space="preserve"> CreateUserActivity</w:t>
+      </w:r>
+    </w:p>
+    <w:p>
+      <w:pPr>
+        <w:spacing w:before="100" w:beforeAutospacing="1" w:after="100" w:afterAutospacing="1" w:line="360" w:lineRule="auto"/>
+        <w:contextualSpacing/>
+        <w:jc w:val="both"/>
+        <w:rPr>
+          <w:rFonts w:cstheme="minorHAnsi"/>
+          <w:lang w:val="en-US"/>
+        </w:rPr>
+      </w:pPr>
+    </w:p>
+    <w:p>
+      <w:pPr>
+        <w:spacing w:before="100" w:beforeAutospacing="1" w:after="100" w:afterAutospacing="1" w:line="360" w:lineRule="auto"/>
+        <w:contextualSpacing/>
+        <w:jc w:val="center"/>
+        <w:rPr>
+          <w:rFonts w:cstheme="minorHAnsi"/>
+          <w:lang w:val="en-US"/>
+        </w:rPr>
+      </w:pPr>
+      <w:r>
+        <w:rPr>
+          <w:rFonts w:cstheme="minorHAnsi"/>
+          <w:noProof/>
+          <w:lang w:val="en-US"/>
+        </w:rPr>
+        <w:lastRenderedPageBreak/>
+        <w:drawing>
+          <wp:inline distT="0" distB="0" distL="0" distR="0" wp14:anchorId="181B7E58" wp14:editId="71CABA87">
+            <wp:extent cx="5285740" cy="6553200"/>
+            <wp:effectExtent l="0" t="0" r="0" b="0"/>
+            <wp:docPr id="5" name="Picture 5"/>
+            <wp:cNvGraphicFramePr>
+              <a:graphicFrameLocks xmlns:a="http://schemas.openxmlformats.org/drawingml/2006/main" noChangeAspect="1"/>
+            </wp:cNvGraphicFramePr>
+            <a:graphic xmlns:a="http://schemas.openxmlformats.org/drawingml/2006/main">
+              <a:graphicData uri="http://schemas.openxmlformats.org/drawingml/2006/picture">
+                <pic:pic xmlns:pic="http://schemas.openxmlformats.org/drawingml/2006/picture">
+                  <pic:nvPicPr>
+                    <pic:cNvPr id="0" name="Picture 4"/>
+                    <pic:cNvPicPr>
+                      <a:picLocks noChangeAspect="1" noChangeArrowheads="1"/>
+                    </pic:cNvPicPr>
+                  </pic:nvPicPr>
+                  <pic:blipFill>
+                    <a:blip r:embed="rId9" cstate="print">
+                      <a:extLst>
+                        <a:ext uri="{28A0092B-C50C-407E-A947-70E740481C1C}">
+                          <a14:useLocalDpi xmlns:a14="http://schemas.microsoft.com/office/drawing/2010/main" val="0"/>
+                        </a:ext>
+                      </a:extLst>
+                    </a:blip>
+                    <a:srcRect/>
+                    <a:stretch>
+                      <a:fillRect/>
+                    </a:stretch>
+                  </pic:blipFill>
+                  <pic:spPr bwMode="auto">
+                    <a:xfrm>
+                      <a:off x="0" y="0"/>
+                      <a:ext cx="5285740" cy="6553200"/>
+                    </a:xfrm>
+                    <a:prstGeom prst="rect">
+                      <a:avLst/>
+                    </a:prstGeom>
+                    <a:noFill/>
+                    <a:ln>
+                      <a:noFill/>
+                    </a:ln>
+                  </pic:spPr>
+                </pic:pic>
+              </a:graphicData>
+            </a:graphic>
+          </wp:inline>
+        </w:drawing>
+      </w:r>
+    </w:p>
+    <w:p>
+      <w:pPr>
+        <w:spacing w:before="100" w:beforeAutospacing="1" w:after="100" w:afterAutospacing="1" w:line="360" w:lineRule="auto"/>
+        <w:contextualSpacing/>
+        <w:jc w:val="both"/>
+        <w:rPr>
+          <w:rFonts w:cstheme="minorHAnsi"/>
+          <w:lang w:val="en-US"/>
+        </w:rPr>
+      </w:pPr>
+      <w:r>
+        <w:rPr>
+          <w:rFonts w:cstheme="minorHAnsi"/>
+          <w:lang w:val="en-US"/>
+        </w:rPr>
+        <w:t>In the above picture, the logic behind the registration process is presented. With the connection to Firebase established, the set layout, the press of the “create” button sends the user credential are sent to Firebase and the specified activity starts. If one of the inputs does not respect the standards, an error message will be displayed guiding to the mistake.</w:t>
+      </w:r>
+    </w:p>
+    <w:p>
+      <w:pPr>
+        <w:rPr>
+          <w:lang w:val="en-US"/>
+        </w:rPr>
+      </w:pPr>
+    </w:p>
+    <w:p>
+      <w:pPr>
+        <w:rPr>
+          <w:lang w:val="en-US"/>
+        </w:rPr>
+      </w:pPr>
     </w:p>
     <w:p>
       <w:pPr>
         <w:pStyle w:val="Heading2"/>
-      </w:pPr>
-      <w:bookmarkStart w:id="10" w:name="_Toc8779084"/>
-      <w:r>
-        <w:t>3.4 Domain model diagram</w:t>
-      </w:r>
-      <w:bookmarkEnd w:id="10"/>
+        <w:rPr>
+          <w:lang w:val="en-US"/>
+        </w:rPr>
+      </w:pPr>
+    </w:p>
+    <w:p>
+      <w:pPr>
+        <w:pStyle w:val="Heading3"/>
+        <w:rPr>
+          <w:lang w:val="en-US"/>
+        </w:rPr>
+      </w:pPr>
+      <w:r>
+        <w:rPr>
+          <w:lang w:val="en-US"/>
+        </w:rPr>
+        <w:t xml:space="preserve">5.3.2 </w:t>
+      </w:r>
+      <w:r>
+        <w:rPr>
+          <w:lang w:val="en-US"/>
+        </w:rPr>
+        <w:t>UI implementation</w:t>
+      </w:r>
+    </w:p>
+    <w:p>
+      <w:pPr>
+        <w:rPr>
+          <w:lang w:val="en-US"/>
+        </w:rPr>
+      </w:pPr>
+      <w:r>
+        <w:rPr>
+          <w:lang w:val="en-US"/>
+        </w:rPr>
+        <w:t>The user interface was implemented using XML, keeping in mind that that the content of the layouts is placed in the exact desired manner. Consistency was a target for the user interface design. This was made by using the same layouts for a big majority of the items such as: buttons, text views etc.</w:t>
+      </w:r>
+    </w:p>
+    <w:p>
+      <w:pPr>
+        <w:rPr>
+          <w:lang w:val="en-US"/>
+        </w:rPr>
+      </w:pPr>
+      <w:r>
+        <w:rPr>
+          <w:lang w:val="en-US"/>
+        </w:rPr>
+        <w:t>For the purpose of cleaning and optimizing code, the string and files color are used, in order to organize text all around the application.</w:t>
+      </w:r>
+    </w:p>
+    <w:p>
+      <w:pPr>
+        <w:rPr>
+          <w:lang w:val="en-US"/>
+        </w:rPr>
+      </w:pPr>
+      <w:r>
+        <w:rPr>
+          <w:noProof/>
+          <w:lang w:val="en-US"/>
+        </w:rPr>
+        <w:drawing>
+          <wp:inline distT="0" distB="0" distL="0" distR="0" wp14:anchorId="0962AE9A" wp14:editId="29D1109B">
+            <wp:extent cx="3067050" cy="2099310"/>
+            <wp:effectExtent l="0" t="0" r="0" b="0"/>
+            <wp:docPr id="6" name="Picture 6"/>
+            <wp:cNvGraphicFramePr>
+              <a:graphicFrameLocks xmlns:a="http://schemas.openxmlformats.org/drawingml/2006/main" noChangeAspect="1"/>
+            </wp:cNvGraphicFramePr>
+            <a:graphic xmlns:a="http://schemas.openxmlformats.org/drawingml/2006/main">
+              <a:graphicData uri="http://schemas.openxmlformats.org/drawingml/2006/picture">
+                <pic:pic xmlns:pic="http://schemas.openxmlformats.org/drawingml/2006/picture">
+                  <pic:nvPicPr>
+                    <pic:cNvPr id="0" name="Picture 5"/>
+                    <pic:cNvPicPr>
+                      <a:picLocks noChangeAspect="1" noChangeArrowheads="1"/>
+                    </pic:cNvPicPr>
+                  </pic:nvPicPr>
+                  <pic:blipFill>
+                    <a:blip r:embed="rId10" cstate="print">
+                      <a:extLst>
+                        <a:ext uri="{28A0092B-C50C-407E-A947-70E740481C1C}">
+                          <a14:useLocalDpi xmlns:a14="http://schemas.microsoft.com/office/drawing/2010/main" val="0"/>
+                        </a:ext>
+                      </a:extLst>
+                    </a:blip>
+                    <a:srcRect/>
+                    <a:stretch>
+                      <a:fillRect/>
+                    </a:stretch>
+                  </pic:blipFill>
+                  <pic:spPr bwMode="auto">
+                    <a:xfrm>
+                      <a:off x="0" y="0"/>
+                      <a:ext cx="3067050" cy="2099310"/>
+                    </a:xfrm>
+                    <a:prstGeom prst="rect">
+                      <a:avLst/>
+                    </a:prstGeom>
+                    <a:noFill/>
+                    <a:ln>
+                      <a:noFill/>
+                    </a:ln>
+                  </pic:spPr>
+                </pic:pic>
+              </a:graphicData>
+            </a:graphic>
+          </wp:inline>
+        </w:drawing>
+      </w:r>
+    </w:p>
+    <w:p>
+      <w:pPr>
+        <w:rPr>
+          <w:lang w:val="en-US"/>
+        </w:rPr>
+      </w:pPr>
+      <w:r>
+        <w:rPr>
+          <w:noProof/>
+          <w:lang w:val="en-US"/>
+        </w:rPr>
+        <w:drawing>
+          <wp:inline distT="0" distB="0" distL="0" distR="0" wp14:anchorId="5476C8CC" wp14:editId="6C0226AE">
+            <wp:extent cx="3261360" cy="3383280"/>
+            <wp:effectExtent l="0" t="0" r="0" b="7620"/>
+            <wp:docPr id="8" name="Picture 8"/>
+            <wp:cNvGraphicFramePr>
+              <a:graphicFrameLocks xmlns:a="http://schemas.openxmlformats.org/drawingml/2006/main" noChangeAspect="1"/>
+            </wp:cNvGraphicFramePr>
+            <a:graphic xmlns:a="http://schemas.openxmlformats.org/drawingml/2006/main">
+              <a:graphicData uri="http://schemas.openxmlformats.org/drawingml/2006/picture">
+                <pic:pic xmlns:pic="http://schemas.openxmlformats.org/drawingml/2006/picture">
+                  <pic:nvPicPr>
+                    <pic:cNvPr id="0" name="Picture 7"/>
+                    <pic:cNvPicPr>
+                      <a:picLocks noChangeAspect="1" noChangeArrowheads="1"/>
+                    </pic:cNvPicPr>
+                  </pic:nvPicPr>
+                  <pic:blipFill>
+                    <a:blip r:embed="rId11" cstate="print">
+                      <a:extLst>
+                        <a:ext uri="{28A0092B-C50C-407E-A947-70E740481C1C}">
+                          <a14:useLocalDpi xmlns:a14="http://schemas.microsoft.com/office/drawing/2010/main" val="0"/>
+                        </a:ext>
+                      </a:extLst>
+                    </a:blip>
+                    <a:srcRect/>
+                    <a:stretch>
+                      <a:fillRect/>
+                    </a:stretch>
+                  </pic:blipFill>
+                  <pic:spPr bwMode="auto">
+                    <a:xfrm>
+                      <a:off x="0" y="0"/>
+                      <a:ext cx="3261360" cy="3383280"/>
+                    </a:xfrm>
+                    <a:prstGeom prst="rect">
+                      <a:avLst/>
+                    </a:prstGeom>
+                    <a:noFill/>
+                    <a:ln>
+                      <a:noFill/>
+                    </a:ln>
+                  </pic:spPr>
+                </pic:pic>
+              </a:graphicData>
+            </a:graphic>
+          </wp:inline>
+        </w:drawing>
+      </w:r>
+      <w:r>
+        <w:rPr>
+          <w:noProof/>
+          <w:lang w:val="en-US"/>
+        </w:rPr>
+        <w:drawing>
+          <wp:inline distT="0" distB="0" distL="0" distR="0" wp14:anchorId="2992C29F" wp14:editId="7E410654">
+            <wp:extent cx="3097530" cy="701040"/>
+            <wp:effectExtent l="0" t="0" r="7620" b="3810"/>
+            <wp:docPr id="7" name="Picture 7"/>
+            <wp:cNvGraphicFramePr>
+              <a:graphicFrameLocks xmlns:a="http://schemas.openxmlformats.org/drawingml/2006/main" noChangeAspect="1"/>
+            </wp:cNvGraphicFramePr>
+            <a:graphic xmlns:a="http://schemas.openxmlformats.org/drawingml/2006/main">
+              <a:graphicData uri="http://schemas.openxmlformats.org/drawingml/2006/picture">
+                <pic:pic xmlns:pic="http://schemas.openxmlformats.org/drawingml/2006/picture">
+                  <pic:nvPicPr>
+                    <pic:cNvPr id="0" name="Picture 6"/>
+                    <pic:cNvPicPr>
+                      <a:picLocks noChangeAspect="1" noChangeArrowheads="1"/>
+                    </pic:cNvPicPr>
+                  </pic:nvPicPr>
+                  <pic:blipFill>
+                    <a:blip r:embed="rId12" cstate="print">
+                      <a:extLst>
+                        <a:ext uri="{28A0092B-C50C-407E-A947-70E740481C1C}">
+                          <a14:useLocalDpi xmlns:a14="http://schemas.microsoft.com/office/drawing/2010/main" val="0"/>
+                        </a:ext>
+                      </a:extLst>
+                    </a:blip>
+                    <a:srcRect/>
+                    <a:stretch>
+                      <a:fillRect/>
+                    </a:stretch>
+                  </pic:blipFill>
+                  <pic:spPr bwMode="auto">
+                    <a:xfrm>
+                      <a:off x="0" y="0"/>
+                      <a:ext cx="3097530" cy="701040"/>
+                    </a:xfrm>
+                    <a:prstGeom prst="rect">
+                      <a:avLst/>
+                    </a:prstGeom>
+                    <a:noFill/>
+                    <a:ln>
+                      <a:noFill/>
+                    </a:ln>
+                  </pic:spPr>
+                </pic:pic>
+              </a:graphicData>
+            </a:graphic>
+          </wp:inline>
+        </w:drawing>
+      </w:r>
+    </w:p>
+    <w:p>
+      <w:pPr>
+        <w:rPr>
+          <w:lang w:val="en-US"/>
+        </w:rPr>
+      </w:pPr>
+    </w:p>
+    <w:p>
+      <w:pPr>
+        <w:rPr>
+          <w:lang w:val="en-US"/>
+        </w:rPr>
+      </w:pPr>
+    </w:p>
+    <w:p>
+      <w:pPr>
+        <w:rPr>
+          <w:lang w:val="en-US"/>
+        </w:rPr>
+      </w:pPr>
+    </w:p>
+    <w:p>
+      <w:pPr>
+        <w:pStyle w:val="Heading3"/>
+        <w:rPr>
+          <w:lang w:val="en-US"/>
+        </w:rPr>
+      </w:pPr>
+      <w:r>
+        <w:rPr>
+          <w:lang w:val="en-US"/>
+        </w:rPr>
+        <w:t>5.3.</w:t>
+      </w:r>
+      <w:r>
+        <w:rPr>
+          <w:lang w:val="en-US"/>
+        </w:rPr>
+        <w:t>3</w:t>
+      </w:r>
+      <w:r>
+        <w:rPr>
+          <w:lang w:val="en-US"/>
+        </w:rPr>
+        <w:t xml:space="preserve"> Android application architecture</w:t>
+      </w:r>
+    </w:p>
+    <w:p>
+      <w:pPr>
+        <w:rPr>
+          <w:lang w:val="en-US"/>
+        </w:rPr>
+      </w:pPr>
+      <w:r>
+        <w:rPr>
+          <w:lang w:val="en-US"/>
+        </w:rPr>
+        <w:t xml:space="preserve">The main design pattern used to develop the Android app, was </w:t>
+      </w:r>
+      <w:r>
+        <w:rPr>
+          <w:b/>
+          <w:lang w:val="en-US"/>
+        </w:rPr>
+        <w:t>MVVM</w:t>
+      </w:r>
+      <w:r>
+        <w:rPr>
+          <w:lang w:val="en-US"/>
+        </w:rPr>
+        <w:t xml:space="preserve">. This pattern allowed a better structure for the code that had to be built. This architecture splits the code into smaller parts each having their own part to play. </w:t>
+      </w:r>
+    </w:p>
+    <w:p>
+      <w:pPr>
+        <w:rPr>
+          <w:lang w:val="en-US"/>
+        </w:rPr>
+      </w:pPr>
+      <w:r>
+        <w:rPr>
+          <w:lang w:val="en-US"/>
+        </w:rPr>
+        <w:t xml:space="preserve">In the </w:t>
+      </w:r>
+      <w:r>
+        <w:rPr>
+          <w:b/>
+          <w:lang w:val="en-US"/>
+        </w:rPr>
+        <w:t>M</w:t>
+      </w:r>
+      <w:r>
+        <w:rPr>
+          <w:b/>
+          <w:lang w:val="en-US"/>
+        </w:rPr>
+        <w:t>odel</w:t>
+      </w:r>
+      <w:r>
+        <w:rPr>
+          <w:lang w:val="en-US"/>
+        </w:rPr>
+        <w:t xml:space="preserve"> package resides the actual objects that will contain the basic attributes for a class and the needed behaviors.</w:t>
+      </w:r>
+    </w:p>
+    <w:p>
+      <w:pPr>
+        <w:rPr>
+          <w:lang w:val="en-US"/>
+        </w:rPr>
+      </w:pPr>
+      <w:r>
+        <w:rPr>
+          <w:lang w:val="en-US"/>
+        </w:rPr>
+        <w:t xml:space="preserve">The </w:t>
+      </w:r>
+      <w:r>
+        <w:rPr>
+          <w:b/>
+          <w:lang w:val="en-US"/>
+        </w:rPr>
+        <w:t>ViewModel</w:t>
+      </w:r>
+      <w:r>
+        <w:rPr>
+          <w:lang w:val="en-US"/>
+        </w:rPr>
+        <w:t xml:space="preserve"> package is the link between the model and the </w:t>
+      </w:r>
+      <w:r>
+        <w:rPr>
+          <w:b/>
+          <w:lang w:val="en-US"/>
+        </w:rPr>
+        <w:t>view</w:t>
+      </w:r>
+      <w:r>
+        <w:rPr>
+          <w:b/>
+          <w:lang w:val="en-US"/>
+        </w:rPr>
+        <w:t xml:space="preserve">. </w:t>
+      </w:r>
+      <w:r>
+        <w:rPr>
+          <w:lang w:val="en-US"/>
+        </w:rPr>
+        <w:t>Its sole purpose is to transfor</w:t>
+      </w:r>
+      <w:r>
+        <w:rPr>
+          <w:lang w:val="en-US"/>
+        </w:rPr>
+        <w:t>m model information into values that can be transformed in the view package.</w:t>
+      </w:r>
+    </w:p>
+    <w:p>
+      <w:pPr>
+        <w:rPr>
+          <w:lang w:val="en-US"/>
+        </w:rPr>
+      </w:pPr>
+      <w:r>
+        <w:rPr>
+          <w:lang w:val="en-US"/>
+        </w:rPr>
+        <w:t xml:space="preserve">Lastly, the </w:t>
+      </w:r>
+      <w:r>
+        <w:rPr>
+          <w:b/>
+          <w:lang w:val="en-US"/>
+        </w:rPr>
+        <w:t>View</w:t>
+      </w:r>
+      <w:r>
+        <w:rPr>
+          <w:b/>
+          <w:lang w:val="en-US"/>
+        </w:rPr>
+        <w:t xml:space="preserve"> </w:t>
+      </w:r>
+      <w:r>
+        <w:rPr>
+          <w:lang w:val="en-US"/>
+        </w:rPr>
+        <w:t>package</w:t>
+      </w:r>
+      <w:r>
+        <w:rPr>
+          <w:lang w:val="en-US"/>
+        </w:rPr>
+        <w:t xml:space="preserve"> will be used for user interaction since it displays visual elements and the controls in form of button handlers.</w:t>
+      </w:r>
+    </w:p>
+    <w:p>
+      <w:pPr>
+        <w:rPr>
+          <w:b/>
+          <w:i/>
+          <w:lang w:val="en-US"/>
+        </w:rPr>
+      </w:pPr>
+      <w:r>
+        <w:rPr>
+          <w:b/>
+          <w:i/>
+          <w:lang w:val="en-US"/>
+        </w:rPr>
+        <w:t>Figure 5.</w:t>
+      </w:r>
+      <w:r>
+        <w:rPr>
+          <w:b/>
+          <w:i/>
+          <w:lang w:val="en-US"/>
+        </w:rPr>
+        <w:t>3.</w:t>
+      </w:r>
+      <w:r>
+        <w:rPr>
+          <w:b/>
+          <w:i/>
+          <w:lang w:val="en-US"/>
+        </w:rPr>
+        <w:t>1 MVVM design pattern</w:t>
+      </w:r>
+    </w:p>
+    <w:p>
+      <w:pPr>
+        <w:rPr>
+          <w:lang w:val="en-US"/>
+        </w:rPr>
+      </w:pPr>
+      <w:r>
+        <w:rPr>
+          <w:noProof/>
+        </w:rPr>
+        <w:drawing>
+          <wp:inline distT="0" distB="0" distL="0" distR="0" wp14:anchorId="29FCB5C6" wp14:editId="5ED6317D">
+            <wp:extent cx="5731510" cy="3248660"/>
+            <wp:effectExtent l="0" t="0" r="2540" b="8890"/>
+            <wp:docPr id="2" name="Picture 2"/>
+            <wp:cNvGraphicFramePr>
+              <a:graphicFrameLocks xmlns:a="http://schemas.openxmlformats.org/drawingml/2006/main" noChangeAspect="1"/>
+            </wp:cNvGraphicFramePr>
+            <a:graphic xmlns:a="http://schemas.openxmlformats.org/drawingml/2006/main">
+              <a:graphicData uri="http://schemas.openxmlformats.org/drawingml/2006/picture">
+                <pic:pic xmlns:pic="http://schemas.openxmlformats.org/drawingml/2006/picture">
+                  <pic:nvPicPr>
+                    <pic:cNvPr id="0" name="Picture 3"/>
+                    <pic:cNvPicPr>
+                      <a:picLocks noChangeAspect="1" noChangeArrowheads="1"/>
+                    </pic:cNvPicPr>
+                  </pic:nvPicPr>
+                  <pic:blipFill>
+                    <a:blip r:embed="rId13">
+                      <a:extLst>
+                        <a:ext uri="{28A0092B-C50C-407E-A947-70E740481C1C}">
+                          <a14:useLocalDpi xmlns:a14="http://schemas.microsoft.com/office/drawing/2010/main" val="0"/>
+                        </a:ext>
+                      </a:extLst>
+                    </a:blip>
+                    <a:srcRect/>
+                    <a:stretch>
+                      <a:fillRect/>
+                    </a:stretch>
+                  </pic:blipFill>
+                  <pic:spPr bwMode="auto">
+                    <a:xfrm>
+                      <a:off x="0" y="0"/>
+                      <a:ext cx="5731510" cy="3248660"/>
+                    </a:xfrm>
+                    <a:prstGeom prst="rect">
+                      <a:avLst/>
+                    </a:prstGeom>
+                    <a:noFill/>
+                    <a:ln>
+                      <a:noFill/>
+                    </a:ln>
+                  </pic:spPr>
+                </pic:pic>
+              </a:graphicData>
+            </a:graphic>
+          </wp:inline>
+        </w:drawing>
+      </w:r>
+    </w:p>
+    <w:p>
+      <w:pPr>
+        <w:rPr>
+          <w:lang w:val="en-US"/>
+        </w:rPr>
+      </w:pPr>
+      <w:r>
+        <w:rPr>
+          <w:lang w:val="en-US"/>
+        </w:rPr>
+        <w:t xml:space="preserve">In </w:t>
+      </w:r>
+      <w:r>
+        <w:rPr>
+          <w:b/>
+          <w:lang w:val="en-US"/>
+        </w:rPr>
+        <w:t>Figure 5.1</w:t>
+      </w:r>
+      <w:r>
+        <w:rPr>
+          <w:lang w:val="en-US"/>
+        </w:rPr>
+        <w:t xml:space="preserve"> the </w:t>
+      </w:r>
+      <w:r>
+        <w:rPr>
+          <w:b/>
+          <w:lang w:val="en-US"/>
+        </w:rPr>
+        <w:t>MVVM</w:t>
+      </w:r>
+      <w:r>
+        <w:rPr>
+          <w:lang w:val="en-US"/>
+        </w:rPr>
+        <w:t xml:space="preserve"> model has been applied. Classes have been created in the </w:t>
+      </w:r>
+      <w:r>
+        <w:rPr>
+          <w:b/>
+          <w:lang w:val="en-US"/>
+        </w:rPr>
+        <w:t>Model</w:t>
+      </w:r>
+      <w:r>
+        <w:rPr>
+          <w:lang w:val="en-US"/>
+        </w:rPr>
+        <w:t xml:space="preserve"> make an interaction with the </w:t>
+      </w:r>
+      <w:r>
+        <w:rPr>
+          <w:b/>
+          <w:lang w:val="en-US"/>
+        </w:rPr>
+        <w:t>ViewModel</w:t>
+      </w:r>
+      <w:r>
+        <w:rPr>
+          <w:lang w:val="en-US"/>
+        </w:rPr>
+        <w:t xml:space="preserve"> package that contain most of the logic which will be called by classes in the </w:t>
+      </w:r>
+      <w:r>
+        <w:rPr>
+          <w:b/>
+          <w:lang w:val="en-US"/>
+        </w:rPr>
+        <w:t>View</w:t>
+      </w:r>
+      <w:r>
+        <w:rPr>
+          <w:lang w:val="en-US"/>
+        </w:rPr>
+        <w:t xml:space="preserve"> package.</w:t>
+      </w:r>
+    </w:p>
+    <w:p>
+      <w:pPr>
+        <w:rPr>
+          <w:lang w:val="en-US"/>
+        </w:rPr>
+      </w:pPr>
+      <w:r>
+        <w:rPr>
+          <w:lang w:val="en-US"/>
+        </w:rPr>
+        <w:t>Basically</w:t>
+      </w:r>
+      <w:r>
+        <w:rPr>
+          <w:lang w:val="en-US"/>
+        </w:rPr>
+        <w:t>,</w:t>
+      </w:r>
+      <w:r>
+        <w:rPr>
+          <w:lang w:val="en-US"/>
+        </w:rPr>
+        <w:t xml:space="preserve"> </w:t>
+      </w:r>
+      <w:r>
+        <w:rPr>
+          <w:lang w:val="en-US"/>
+        </w:rPr>
+        <w:t>classes with corresponding attributes have been created in the model which where instantiated</w:t>
+      </w:r>
+      <w:r>
+        <w:rPr>
+          <w:lang w:val="en-US"/>
+        </w:rPr>
+        <w:t xml:space="preserve"> as object in the view model where the information is transformed so that it can be displayed on the view which contains all the user interaction tools.</w:t>
+      </w:r>
+    </w:p>
+    <w:p>
+      <w:pPr>
+        <w:rPr>
+          <w:lang w:val="en-US"/>
+        </w:rPr>
+      </w:pPr>
+    </w:p>
+    <w:p>
+      <w:pPr>
+        <w:rPr>
+          <w:lang w:val="en-US"/>
+        </w:rPr>
+      </w:pPr>
+    </w:p>
+    <w:p>
+      <w:pPr>
+        <w:rPr>
+          <w:lang w:val="en-US"/>
+        </w:rPr>
+      </w:pPr>
+    </w:p>
+    <w:p>
+      <w:pPr>
+        <w:rPr>
+          <w:lang w:val="en-US"/>
+        </w:rPr>
+      </w:pPr>
+    </w:p>
+    <w:p>
+      <w:pPr>
+        <w:rPr>
+          <w:lang w:val="en-US"/>
+        </w:rPr>
+      </w:pPr>
+    </w:p>
+    <w:p>
+      <w:pPr>
+        <w:rPr>
+          <w:lang w:val="en-US"/>
+        </w:rPr>
+      </w:pPr>
+    </w:p>
+    <w:p>
+      <w:pPr>
+        <w:pStyle w:val="Heading1"/>
+        <w:rPr>
+          <w:lang w:val="en-US"/>
+        </w:rPr>
+      </w:pPr>
+      <w:bookmarkStart w:id="26" w:name="_Toc8779100"/>
+      <w:r>
+        <w:rPr>
+          <w:lang w:val="en-US"/>
+        </w:rPr>
+        <w:t>6 Testing</w:t>
+      </w:r>
+      <w:bookmarkEnd w:id="26"/>
     </w:p>
     <w:p>
       <w:pPr>
         <w:pStyle w:val="Heading2"/>
-      </w:pPr>
-      <w:bookmarkStart w:id="11" w:name="_Toc8779085"/>
-      <w:r>
-        <w:t>3.5 System sequence diagram</w:t>
-      </w:r>
-      <w:bookmarkEnd w:id="11"/>
-    </w:p>
-    <w:p/>
+        <w:rPr>
+          <w:lang w:val="en-US"/>
+        </w:rPr>
+      </w:pPr>
+      <w:bookmarkStart w:id="27" w:name="_Toc8779101"/>
+      <w:r>
+        <w:rPr>
+          <w:lang w:val="en-US"/>
+        </w:rPr>
+        <w:t>6.1 IOT Testing</w:t>
+      </w:r>
+      <w:bookmarkEnd w:id="27"/>
+    </w:p>
+    <w:p>
+      <w:pPr>
+        <w:rPr>
+          <w:lang w:val="en-US"/>
+        </w:rPr>
+      </w:pPr>
+    </w:p>
     <w:p>
       <w:pPr>
         <w:pStyle w:val="Heading2"/>
-      </w:pPr>
-      <w:bookmarkStart w:id="12" w:name="_Toc8779086"/>
-      <w:r>
-        <w:t>4 Design</w:t>
-      </w:r>
-      <w:bookmarkEnd w:id="12"/>
-    </w:p>
-    <w:p>
-      <w:pPr>
-        <w:pStyle w:val="Heading2"/>
-      </w:pPr>
-      <w:bookmarkStart w:id="13" w:name="_Toc8779087"/>
-      <w:r>
-        <w:t>4.1 IOT Design</w:t>
-      </w:r>
-      <w:bookmarkEnd w:id="13"/>
-    </w:p>
-    <w:p>
-      <w:pPr>
-        <w:pStyle w:val="Heading3"/>
-        <w:rPr>
-          <w:lang w:val="en-US"/>
-        </w:rPr>
-      </w:pPr>
-      <w:bookmarkStart w:id="14" w:name="_Toc8779088"/>
-      <w:r>
-        <w:rPr>
-          <w:lang w:val="en-US"/>
-        </w:rPr>
-        <w:t>4.1.1 Conceptual diagram IO</w:t>
-      </w:r>
-      <w:r>
-        <w:rPr>
-          <w:lang w:val="en-US"/>
-        </w:rPr>
-        <w:t>T</w:t>
-      </w:r>
-      <w:bookmarkEnd w:id="14"/>
-    </w:p>
-    <w:p>
-      <w:pPr>
-        <w:pStyle w:val="Heading3"/>
-        <w:rPr>
-          <w:lang w:val="en-US"/>
-        </w:rPr>
-      </w:pPr>
-      <w:bookmarkStart w:id="15" w:name="_Toc8779089"/>
-      <w:r>
-        <w:rPr>
-          <w:lang w:val="en-US"/>
-        </w:rPr>
-        <w:t>4.1.2 Class diagram</w:t>
-      </w:r>
-      <w:r>
-        <w:rPr>
-          <w:lang w:val="en-US"/>
-        </w:rPr>
-        <w:t xml:space="preserve"> IOT</w:t>
-      </w:r>
-      <w:bookmarkEnd w:id="15"/>
-    </w:p>
-    <w:p>
-      <w:pPr>
-        <w:pStyle w:val="Heading3"/>
-        <w:rPr>
-          <w:lang w:val="en-US"/>
-        </w:rPr>
-      </w:pPr>
-      <w:bookmarkStart w:id="16" w:name="_Toc8779090"/>
-      <w:r>
-        <w:rPr>
-          <w:lang w:val="en-US"/>
-        </w:rPr>
-        <w:t>4.1.3 Sequence diagram</w:t>
-      </w:r>
-      <w:r>
-        <w:rPr>
-          <w:lang w:val="en-US"/>
-        </w:rPr>
-        <w:t xml:space="preserve"> IOT</w:t>
-      </w:r>
-      <w:bookmarkEnd w:id="16"/>
-    </w:p>
-    <w:p>
-      <w:pPr>
-        <w:rPr>
-          <w:lang w:val="en-US"/>
-        </w:rPr>
-      </w:pPr>
-    </w:p>
-    <w:p>
-      <w:pPr>
-        <w:pStyle w:val="Heading2"/>
-        <w:rPr>
-          <w:lang w:val="en-US"/>
-        </w:rPr>
-      </w:pPr>
-      <w:bookmarkStart w:id="17" w:name="_Toc8779091"/>
-      <w:r>
-        <w:rPr>
-          <w:lang w:val="en-US"/>
-        </w:rPr>
-        <w:t>4.2 Database design</w:t>
-      </w:r>
-      <w:bookmarkEnd w:id="17"/>
-    </w:p>
-    <w:p>
-      <w:pPr>
-        <w:rPr>
-          <w:lang w:val="en-US"/>
-        </w:rPr>
-      </w:pPr>
-    </w:p>
-    <w:p>
-      <w:pPr>
-        <w:rPr>
-          <w:lang w:val="en-US"/>
-        </w:rPr>
-      </w:pPr>
-    </w:p>
-    <w:p>
-      <w:pPr>
-        <w:pStyle w:val="Heading2"/>
-      </w:pPr>
-      <w:bookmarkStart w:id="18" w:name="_Toc8779092"/>
-      <w:r>
-        <w:t>4.3 Android design</w:t>
-      </w:r>
-      <w:bookmarkEnd w:id="18"/>
-    </w:p>
-    <w:p/>
-    <w:p>
-      <w:pPr>
-        <w:pStyle w:val="Heading3"/>
-      </w:pPr>
-      <w:bookmarkStart w:id="19" w:name="_Toc8779093"/>
-      <w:r>
-        <w:t>4.3.1 Conceptual diagram Android</w:t>
-      </w:r>
-      <w:bookmarkEnd w:id="19"/>
-    </w:p>
-    <w:p>
-      <w:pPr>
-        <w:pStyle w:val="Heading3"/>
-      </w:pPr>
-      <w:bookmarkStart w:id="20" w:name="_Toc8779094"/>
-      <w:r>
-        <w:t>4.3.2 Class diagram Android</w:t>
-      </w:r>
-      <w:bookmarkEnd w:id="20"/>
-    </w:p>
-    <w:p>
-      <w:pPr>
-        <w:pStyle w:val="Heading3"/>
-      </w:pPr>
-      <w:bookmarkStart w:id="21" w:name="_Toc8779095"/>
-      <w:r>
-        <w:t>4.3.3 Sequence diagram Android</w:t>
-      </w:r>
-      <w:bookmarkEnd w:id="21"/>
-    </w:p>
-    <w:p/>
+        <w:rPr>
+          <w:lang w:val="en-US"/>
+        </w:rPr>
+      </w:pPr>
+      <w:bookmarkStart w:id="28" w:name="_Toc8779102"/>
+      <w:r>
+        <w:rPr>
+          <w:lang w:val="en-US"/>
+        </w:rPr>
+        <w:t>6.2 Android Testing</w:t>
+      </w:r>
+      <w:bookmarkEnd w:id="28"/>
+    </w:p>
+    <w:p>
+      <w:pPr>
+        <w:rPr>
+          <w:lang w:val="en-US"/>
+        </w:rPr>
+      </w:pPr>
+      <w:r>
+        <w:rPr>
+          <w:lang w:val="en-US"/>
+        </w:rPr>
+        <w:t xml:space="preserve">Regarding testing for the Android app, the chosen method was </w:t>
+      </w:r>
+      <w:r>
+        <w:rPr>
+          <w:b/>
+          <w:lang w:val="en-US"/>
+        </w:rPr>
+        <w:t>Black Box</w:t>
+      </w:r>
+      <w:r>
+        <w:rPr>
+          <w:lang w:val="en-US"/>
+        </w:rPr>
+        <w:t xml:space="preserve"> testing. This method primarily focuses on test cases for the user interaction. Different scenarios where created to test if the set rules are functioning properly for the given app.</w:t>
+      </w:r>
+    </w:p>
+    <w:p>
+      <w:pPr>
+        <w:rPr>
+          <w:lang w:val="en-US"/>
+        </w:rPr>
+      </w:pPr>
+      <w:r>
+        <w:rPr>
+          <w:lang w:val="en-US"/>
+        </w:rPr>
+        <w:t>This subchapter will continue in illustrating the test cases that where implemented for this part of the report.</w:t>
+      </w:r>
+    </w:p>
+    <w:p>
+      <w:pPr>
+        <w:rPr>
+          <w:b/>
+          <w:i/>
+          <w:lang w:val="en-US"/>
+        </w:rPr>
+      </w:pPr>
+      <w:r>
+        <w:rPr>
+          <w:b/>
+          <w:i/>
+          <w:lang w:val="en-US"/>
+        </w:rPr>
+        <w:t>Figure 6.2</w:t>
+      </w:r>
+      <w:r>
+        <w:rPr>
+          <w:b/>
+          <w:i/>
+          <w:lang w:val="en-US"/>
+        </w:rPr>
+        <w:t>.1</w:t>
+      </w:r>
+      <w:r>
+        <w:rPr>
+          <w:b/>
+          <w:i/>
+          <w:lang w:val="en-US"/>
+        </w:rPr>
+        <w:t xml:space="preserve"> </w:t>
+      </w:r>
+      <w:r>
+        <w:rPr>
+          <w:b/>
+          <w:i/>
+          <w:lang w:val="en-US"/>
+        </w:rPr>
+        <w:t>User Login Test Case</w:t>
+      </w:r>
+    </w:p>
+    <w:p>
+      <w:pPr>
+        <w:rPr>
+          <w:i/>
+          <w:lang w:val="en-US"/>
+        </w:rPr>
+      </w:pPr>
+      <w:r>
+        <w:rPr>
+          <w:b/>
+          <w:i/>
+          <w:lang w:val="en-US"/>
+        </w:rPr>
+        <w:t>Pre-condition:</w:t>
+      </w:r>
+      <w:r>
+        <w:rPr>
+          <w:i/>
+          <w:lang w:val="en-US"/>
+        </w:rPr>
+        <w:t xml:space="preserve"> Make sure that the user account exists</w:t>
+      </w:r>
+    </w:p>
+    <w:tbl>
+      <w:tblPr>
+        <w:tblStyle w:val="TableGrid"/>
+        <w:tblW w:w="9715" w:type="dxa"/>
+        <w:tblLook w:val="04A0" w:firstRow="1" w:lastRow="0" w:firstColumn="1" w:lastColumn="0" w:noHBand="0" w:noVBand="1"/>
+      </w:tblPr>
+      <w:tblGrid>
+        <w:gridCol w:w="2515"/>
+        <w:gridCol w:w="1993"/>
+        <w:gridCol w:w="2254"/>
+        <w:gridCol w:w="2953"/>
+      </w:tblGrid>
+      <w:tr>
+        <w:tc>
+          <w:tcPr>
+            <w:tcW w:w="2515" w:type="dxa"/>
+            <w:tcBorders>
+              <w:bottom w:val="single" w:sz="4" w:space="0" w:color="auto"/>
+            </w:tcBorders>
+          </w:tcPr>
+          <w:p>
+            <w:pPr>
+              <w:jc w:val="center"/>
+              <w:rPr>
+                <w:b/>
+                <w:lang w:val="en-US"/>
+              </w:rPr>
+            </w:pPr>
+            <w:r>
+              <w:rPr>
+                <w:b/>
+                <w:lang w:val="en-US"/>
+              </w:rPr>
+              <w:t>Step</w:t>
+            </w:r>
+          </w:p>
+        </w:tc>
+        <w:tc>
+          <w:tcPr>
+            <w:tcW w:w="1993" w:type="dxa"/>
+            <w:tcBorders>
+              <w:bottom w:val="single" w:sz="4" w:space="0" w:color="auto"/>
+            </w:tcBorders>
+          </w:tcPr>
+          <w:p>
+            <w:pPr>
+              <w:jc w:val="center"/>
+              <w:rPr>
+                <w:b/>
+                <w:lang w:val="en-US"/>
+              </w:rPr>
+            </w:pPr>
+            <w:r>
+              <w:rPr>
+                <w:b/>
+                <w:lang w:val="en-US"/>
+              </w:rPr>
+              <w:t>Action</w:t>
+            </w:r>
+          </w:p>
+        </w:tc>
+        <w:tc>
+          <w:tcPr>
+            <w:tcW w:w="2254" w:type="dxa"/>
+            <w:tcBorders>
+              <w:bottom w:val="single" w:sz="4" w:space="0" w:color="auto"/>
+            </w:tcBorders>
+          </w:tcPr>
+          <w:p>
+            <w:pPr>
+              <w:jc w:val="center"/>
+              <w:rPr>
+                <w:b/>
+                <w:lang w:val="en-US"/>
+              </w:rPr>
+            </w:pPr>
+            <w:r>
+              <w:rPr>
+                <w:b/>
+                <w:lang w:val="en-US"/>
+              </w:rPr>
+              <w:t>Reaction</w:t>
+            </w:r>
+          </w:p>
+        </w:tc>
+        <w:tc>
+          <w:tcPr>
+            <w:tcW w:w="2953" w:type="dxa"/>
+            <w:tcBorders>
+              <w:bottom w:val="single" w:sz="4" w:space="0" w:color="auto"/>
+            </w:tcBorders>
+          </w:tcPr>
+          <w:p>
+            <w:pPr>
+              <w:jc w:val="center"/>
+              <w:rPr>
+                <w:b/>
+                <w:lang w:val="en-US"/>
+              </w:rPr>
+            </w:pPr>
+            <w:r>
+              <w:rPr>
+                <w:b/>
+                <w:lang w:val="en-US"/>
+              </w:rPr>
+              <w:t>Result</w:t>
+            </w:r>
+          </w:p>
+        </w:tc>
+      </w:tr>
+      <w:tr>
+        <w:tc>
+          <w:tcPr>
+            <w:tcW w:w="2515" w:type="dxa"/>
+            <w:tcBorders>
+              <w:top w:val="single" w:sz="4" w:space="0" w:color="auto"/>
+            </w:tcBorders>
+          </w:tcPr>
+          <w:p>
+            <w:pPr>
+              <w:jc w:val="center"/>
+              <w:rPr>
+                <w:lang w:val="en-US"/>
+              </w:rPr>
+            </w:pPr>
+            <w:r>
+              <w:rPr>
+                <w:lang w:val="en-US"/>
+              </w:rPr>
+              <w:t>1</w:t>
+            </w:r>
+          </w:p>
+        </w:tc>
+        <w:tc>
+          <w:tcPr>
+            <w:tcW w:w="1993" w:type="dxa"/>
+            <w:tcBorders>
+              <w:top w:val="single" w:sz="4" w:space="0" w:color="auto"/>
+            </w:tcBorders>
+          </w:tcPr>
+          <w:p>
+            <w:pPr>
+              <w:jc w:val="center"/>
+              <w:rPr>
+                <w:lang w:val="en-US"/>
+              </w:rPr>
+            </w:pPr>
+            <w:r>
+              <w:rPr>
+                <w:lang w:val="en-US"/>
+              </w:rPr>
+              <w:t>Verify if a user can login entering a valid username and password</w:t>
+            </w:r>
+          </w:p>
+        </w:tc>
+        <w:tc>
+          <w:tcPr>
+            <w:tcW w:w="2254" w:type="dxa"/>
+            <w:tcBorders>
+              <w:top w:val="single" w:sz="4" w:space="0" w:color="auto"/>
+            </w:tcBorders>
+          </w:tcPr>
+          <w:p>
+            <w:pPr>
+              <w:jc w:val="center"/>
+              <w:rPr>
+                <w:lang w:val="en-US"/>
+              </w:rPr>
+            </w:pPr>
+            <w:r>
+              <w:rPr>
+                <w:lang w:val="en-US"/>
+              </w:rPr>
+              <w:t>System checks to see if the information entered is of a valid type</w:t>
+            </w:r>
+          </w:p>
+        </w:tc>
+        <w:tc>
+          <w:tcPr>
+            <w:tcW w:w="2953" w:type="dxa"/>
+            <w:tcBorders>
+              <w:top w:val="single" w:sz="4" w:space="0" w:color="auto"/>
+            </w:tcBorders>
+          </w:tcPr>
+          <w:p>
+            <w:pPr>
+              <w:jc w:val="center"/>
+              <w:rPr>
+                <w:lang w:val="en-US"/>
+              </w:rPr>
+            </w:pPr>
+            <w:r>
+              <w:rPr>
+                <w:lang w:val="en-US"/>
+              </w:rPr>
+              <w:t>System displays a confirmation message.</w:t>
+            </w:r>
+          </w:p>
+          <w:p>
+            <w:pPr>
+              <w:jc w:val="center"/>
+              <w:rPr>
+                <w:lang w:val="en-US"/>
+              </w:rPr>
+            </w:pPr>
+            <w:r>
+              <w:rPr>
+                <w:lang w:val="en-US"/>
+              </w:rPr>
+              <w:t>Access is granted</w:t>
+            </w:r>
+          </w:p>
+          <w:p>
+            <w:pPr>
+              <w:jc w:val="center"/>
+              <w:rPr>
+                <w:lang w:val="en-US"/>
+              </w:rPr>
+            </w:pPr>
+          </w:p>
+        </w:tc>
+      </w:tr>
+      <w:tr>
+        <w:tc>
+          <w:tcPr>
+            <w:tcW w:w="2515" w:type="dxa"/>
+          </w:tcPr>
+          <w:p>
+            <w:pPr>
+              <w:jc w:val="center"/>
+              <w:rPr>
+                <w:lang w:val="en-US"/>
+              </w:rPr>
+            </w:pPr>
+            <w:r>
+              <w:rPr>
+                <w:lang w:val="en-US"/>
+              </w:rPr>
+              <w:t>2</w:t>
+            </w:r>
+          </w:p>
+        </w:tc>
+        <w:tc>
+          <w:tcPr>
+            <w:tcW w:w="1993" w:type="dxa"/>
+          </w:tcPr>
+          <w:p>
+            <w:pPr>
+              <w:jc w:val="center"/>
+              <w:rPr>
+                <w:lang w:val="en-US"/>
+              </w:rPr>
+            </w:pPr>
+            <w:r>
+              <w:rPr>
+                <w:lang w:val="en-US"/>
+              </w:rPr>
+              <w:t>Verify if a user can login entering a valid username and invalid password</w:t>
+            </w:r>
+          </w:p>
+        </w:tc>
+        <w:tc>
+          <w:tcPr>
+            <w:tcW w:w="2254" w:type="dxa"/>
+          </w:tcPr>
+          <w:p>
+            <w:pPr>
+              <w:jc w:val="center"/>
+              <w:rPr>
+                <w:lang w:val="en-US"/>
+              </w:rPr>
+            </w:pPr>
+            <w:r>
+              <w:rPr>
+                <w:lang w:val="en-US"/>
+              </w:rPr>
+              <w:t>System checks to see if the information entered is of a valid type</w:t>
+            </w:r>
+          </w:p>
+        </w:tc>
+        <w:tc>
+          <w:tcPr>
+            <w:tcW w:w="2953" w:type="dxa"/>
+          </w:tcPr>
+          <w:p>
+            <w:pPr>
+              <w:jc w:val="center"/>
+              <w:rPr>
+                <w:lang w:val="en-US"/>
+              </w:rPr>
+            </w:pPr>
+            <w:r>
+              <w:rPr>
+                <w:lang w:val="en-US"/>
+              </w:rPr>
+              <w:t>System displays an error message.</w:t>
+            </w:r>
+          </w:p>
+          <w:p>
+            <w:pPr>
+              <w:jc w:val="center"/>
+              <w:rPr>
+                <w:lang w:val="en-US"/>
+              </w:rPr>
+            </w:pPr>
+            <w:r>
+              <w:rPr>
+                <w:lang w:val="en-US"/>
+              </w:rPr>
+              <w:t>Access denied.</w:t>
+            </w:r>
+          </w:p>
+          <w:p>
+            <w:pPr>
+              <w:jc w:val="center"/>
+              <w:rPr>
+                <w:lang w:val="en-US"/>
+              </w:rPr>
+            </w:pPr>
+          </w:p>
+        </w:tc>
+      </w:tr>
+      <w:tr>
+        <w:tc>
+          <w:tcPr>
+            <w:tcW w:w="2515" w:type="dxa"/>
+          </w:tcPr>
+          <w:p>
+            <w:pPr>
+              <w:jc w:val="center"/>
+              <w:rPr>
+                <w:lang w:val="en-US"/>
+              </w:rPr>
+            </w:pPr>
+            <w:r>
+              <w:rPr>
+                <w:lang w:val="en-US"/>
+              </w:rPr>
+              <w:t>3</w:t>
+            </w:r>
+          </w:p>
+        </w:tc>
+        <w:tc>
+          <w:tcPr>
+            <w:tcW w:w="1993" w:type="dxa"/>
+          </w:tcPr>
+          <w:p>
+            <w:pPr>
+              <w:jc w:val="center"/>
+              <w:rPr>
+                <w:lang w:val="en-US"/>
+              </w:rPr>
+            </w:pPr>
+            <w:r>
+              <w:rPr>
+                <w:lang w:val="en-US"/>
+              </w:rPr>
+              <w:t>Verify if a user can login entering an invalid username and valid password</w:t>
+            </w:r>
+          </w:p>
+        </w:tc>
+        <w:tc>
+          <w:tcPr>
+            <w:tcW w:w="2254" w:type="dxa"/>
+          </w:tcPr>
+          <w:p>
+            <w:pPr>
+              <w:jc w:val="center"/>
+              <w:rPr>
+                <w:lang w:val="en-US"/>
+              </w:rPr>
+            </w:pPr>
+            <w:r>
+              <w:rPr>
+                <w:lang w:val="en-US"/>
+              </w:rPr>
+              <w:t>System checks to see if the information entered is of a valid type</w:t>
+            </w:r>
+          </w:p>
+        </w:tc>
+        <w:tc>
+          <w:tcPr>
+            <w:tcW w:w="2953" w:type="dxa"/>
+          </w:tcPr>
+          <w:p>
+            <w:pPr>
+              <w:jc w:val="center"/>
+              <w:rPr>
+                <w:lang w:val="en-US"/>
+              </w:rPr>
+            </w:pPr>
+            <w:r>
+              <w:rPr>
+                <w:lang w:val="en-US"/>
+              </w:rPr>
+              <w:t>System displays an error message.</w:t>
+            </w:r>
+          </w:p>
+          <w:p>
+            <w:pPr>
+              <w:jc w:val="center"/>
+              <w:rPr>
+                <w:lang w:val="en-US"/>
+              </w:rPr>
+            </w:pPr>
+            <w:r>
+              <w:rPr>
+                <w:lang w:val="en-US"/>
+              </w:rPr>
+              <w:t>Access denied.</w:t>
+            </w:r>
+          </w:p>
+          <w:p>
+            <w:pPr>
+              <w:jc w:val="center"/>
+              <w:rPr>
+                <w:lang w:val="en-US"/>
+              </w:rPr>
+            </w:pPr>
+          </w:p>
+        </w:tc>
+      </w:tr>
+      <w:tr>
+        <w:tc>
+          <w:tcPr>
+            <w:tcW w:w="2515" w:type="dxa"/>
+          </w:tcPr>
+          <w:p>
+            <w:pPr>
+              <w:jc w:val="center"/>
+              <w:rPr>
+                <w:lang w:val="en-US"/>
+              </w:rPr>
+            </w:pPr>
+            <w:r>
+              <w:rPr>
+                <w:lang w:val="en-US"/>
+              </w:rPr>
+              <w:t>4</w:t>
+            </w:r>
+          </w:p>
+        </w:tc>
+        <w:tc>
+          <w:tcPr>
+            <w:tcW w:w="1993" w:type="dxa"/>
+          </w:tcPr>
+          <w:p>
+            <w:pPr>
+              <w:jc w:val="center"/>
+              <w:rPr>
+                <w:lang w:val="en-US"/>
+              </w:rPr>
+            </w:pPr>
+            <w:r>
+              <w:rPr>
+                <w:lang w:val="en-US"/>
+              </w:rPr>
+              <w:t>Verify if a user can login entering an invalid username and invalid password</w:t>
+            </w:r>
+          </w:p>
+        </w:tc>
+        <w:tc>
+          <w:tcPr>
+            <w:tcW w:w="2254" w:type="dxa"/>
+          </w:tcPr>
+          <w:p>
+            <w:pPr>
+              <w:jc w:val="center"/>
+              <w:rPr>
+                <w:lang w:val="en-US"/>
+              </w:rPr>
+            </w:pPr>
+            <w:r>
+              <w:rPr>
+                <w:lang w:val="en-US"/>
+              </w:rPr>
+              <w:t>System checks to see if the information entered is of a valid type</w:t>
+            </w:r>
+          </w:p>
+        </w:tc>
+        <w:tc>
+          <w:tcPr>
+            <w:tcW w:w="2953" w:type="dxa"/>
+          </w:tcPr>
+          <w:p>
+            <w:pPr>
+              <w:jc w:val="center"/>
+              <w:rPr>
+                <w:lang w:val="en-US"/>
+              </w:rPr>
+            </w:pPr>
+            <w:r>
+              <w:rPr>
+                <w:lang w:val="en-US"/>
+              </w:rPr>
+              <w:t>System displays an error message.</w:t>
+            </w:r>
+          </w:p>
+          <w:p>
+            <w:pPr>
+              <w:jc w:val="center"/>
+              <w:rPr>
+                <w:lang w:val="en-US"/>
+              </w:rPr>
+            </w:pPr>
+            <w:r>
+              <w:rPr>
+                <w:lang w:val="en-US"/>
+              </w:rPr>
+              <w:t>Access denied.</w:t>
+            </w:r>
+          </w:p>
+          <w:p>
+            <w:pPr>
+              <w:jc w:val="center"/>
+              <w:rPr>
+                <w:lang w:val="en-US"/>
+              </w:rPr>
+            </w:pPr>
+          </w:p>
+        </w:tc>
+      </w:tr>
+      <w:tr>
+        <w:tc>
+          <w:tcPr>
+            <w:tcW w:w="2515" w:type="dxa"/>
+          </w:tcPr>
+          <w:p>
+            <w:pPr>
+              <w:jc w:val="center"/>
+              <w:rPr>
+                <w:lang w:val="en-US"/>
+              </w:rPr>
+            </w:pPr>
+            <w:r>
+              <w:rPr>
+                <w:lang w:val="en-US"/>
+              </w:rPr>
+              <w:t>5</w:t>
+            </w:r>
+          </w:p>
+        </w:tc>
+        <w:tc>
+          <w:tcPr>
+            <w:tcW w:w="1993" w:type="dxa"/>
+          </w:tcPr>
+          <w:p>
+            <w:pPr>
+              <w:jc w:val="center"/>
+              <w:rPr>
+                <w:lang w:val="en-US"/>
+              </w:rPr>
+            </w:pPr>
+            <w:r>
+              <w:rPr>
+                <w:lang w:val="en-US"/>
+              </w:rPr>
+              <w:t>Verify if a user can login entering a password not matching the required length</w:t>
+            </w:r>
+          </w:p>
+        </w:tc>
+        <w:tc>
+          <w:tcPr>
+            <w:tcW w:w="2254" w:type="dxa"/>
+          </w:tcPr>
+          <w:p>
+            <w:pPr>
+              <w:jc w:val="center"/>
+              <w:rPr>
+                <w:lang w:val="en-US"/>
+              </w:rPr>
+            </w:pPr>
+            <w:r>
+              <w:rPr>
+                <w:lang w:val="en-US"/>
+              </w:rPr>
+              <w:t>System checks to see if the information entered is of a valid type</w:t>
+            </w:r>
+          </w:p>
+        </w:tc>
+        <w:tc>
+          <w:tcPr>
+            <w:tcW w:w="2953" w:type="dxa"/>
+          </w:tcPr>
+          <w:p>
+            <w:pPr>
+              <w:jc w:val="center"/>
+              <w:rPr>
+                <w:lang w:val="en-US"/>
+              </w:rPr>
+            </w:pPr>
+            <w:r>
+              <w:rPr>
+                <w:lang w:val="en-US"/>
+              </w:rPr>
+              <w:t>System displays an error message.</w:t>
+            </w:r>
+          </w:p>
+          <w:p>
+            <w:pPr>
+              <w:jc w:val="center"/>
+              <w:rPr>
+                <w:lang w:val="en-US"/>
+              </w:rPr>
+            </w:pPr>
+            <w:r>
+              <w:rPr>
+                <w:lang w:val="en-US"/>
+              </w:rPr>
+              <w:t>Access denied.</w:t>
+            </w:r>
+          </w:p>
+          <w:p>
+            <w:pPr>
+              <w:jc w:val="center"/>
+              <w:rPr>
+                <w:lang w:val="en-US"/>
+              </w:rPr>
+            </w:pPr>
+          </w:p>
+        </w:tc>
+      </w:tr>
+      <w:tr>
+        <w:tc>
+          <w:tcPr>
+            <w:tcW w:w="2515" w:type="dxa"/>
+          </w:tcPr>
+          <w:p>
+            <w:pPr>
+              <w:jc w:val="center"/>
+              <w:rPr>
+                <w:lang w:val="en-US"/>
+              </w:rPr>
+            </w:pPr>
+            <w:r>
+              <w:rPr>
+                <w:lang w:val="en-US"/>
+              </w:rPr>
+              <w:t>6</w:t>
+            </w:r>
+          </w:p>
+        </w:tc>
+        <w:tc>
+          <w:tcPr>
+            <w:tcW w:w="1993" w:type="dxa"/>
+          </w:tcPr>
+          <w:p>
+            <w:pPr>
+              <w:jc w:val="center"/>
+              <w:rPr>
+                <w:lang w:val="en-US"/>
+              </w:rPr>
+            </w:pPr>
+            <w:r>
+              <w:rPr>
+                <w:lang w:val="en-US"/>
+              </w:rPr>
+              <w:t>Verify if a user can login entering a username and not entering a password</w:t>
+            </w:r>
+          </w:p>
+        </w:tc>
+        <w:tc>
+          <w:tcPr>
+            <w:tcW w:w="2254" w:type="dxa"/>
+          </w:tcPr>
+          <w:p>
+            <w:pPr>
+              <w:jc w:val="center"/>
+              <w:rPr>
+                <w:lang w:val="en-US"/>
+              </w:rPr>
+            </w:pPr>
+            <w:r>
+              <w:rPr>
+                <w:lang w:val="en-US"/>
+              </w:rPr>
+              <w:t>System checks to see if the information entered is of a valid type</w:t>
+            </w:r>
+          </w:p>
+        </w:tc>
+        <w:tc>
+          <w:tcPr>
+            <w:tcW w:w="2953" w:type="dxa"/>
+          </w:tcPr>
+          <w:p>
+            <w:pPr>
+              <w:jc w:val="center"/>
+              <w:rPr>
+                <w:lang w:val="en-US"/>
+              </w:rPr>
+            </w:pPr>
+            <w:r>
+              <w:rPr>
+                <w:lang w:val="en-US"/>
+              </w:rPr>
+              <w:t>System displays an error message.</w:t>
+            </w:r>
+          </w:p>
+          <w:p>
+            <w:pPr>
+              <w:jc w:val="center"/>
+              <w:rPr>
+                <w:lang w:val="en-US"/>
+              </w:rPr>
+            </w:pPr>
+            <w:r>
+              <w:rPr>
+                <w:lang w:val="en-US"/>
+              </w:rPr>
+              <w:t>Access denied.</w:t>
+            </w:r>
+          </w:p>
+          <w:p>
+            <w:pPr>
+              <w:jc w:val="center"/>
+              <w:rPr>
+                <w:lang w:val="en-US"/>
+              </w:rPr>
+            </w:pPr>
+          </w:p>
+        </w:tc>
+      </w:tr>
+      <w:tr>
+        <w:trPr>
+          <w:trHeight w:val="50"/>
+        </w:trPr>
+        <w:tc>
+          <w:tcPr>
+            <w:tcW w:w="2515" w:type="dxa"/>
+          </w:tcPr>
+          <w:p>
+            <w:pPr>
+              <w:jc w:val="center"/>
+              <w:rPr>
+                <w:lang w:val="en-US"/>
+              </w:rPr>
+            </w:pPr>
+            <w:r>
+              <w:rPr>
+                <w:lang w:val="en-US"/>
+              </w:rPr>
+              <w:t>7</w:t>
+            </w:r>
+          </w:p>
+        </w:tc>
+        <w:tc>
+          <w:tcPr>
+            <w:tcW w:w="1993" w:type="dxa"/>
+          </w:tcPr>
+          <w:p>
+            <w:pPr>
+              <w:jc w:val="center"/>
+              <w:rPr>
+                <w:lang w:val="en-US"/>
+              </w:rPr>
+            </w:pPr>
+            <w:r>
+              <w:rPr>
+                <w:lang w:val="en-US"/>
+              </w:rPr>
+              <w:t xml:space="preserve">Verify if a user can login not entering a </w:t>
+            </w:r>
+            <w:r>
+              <w:rPr>
+                <w:lang w:val="en-US"/>
+              </w:rPr>
+              <w:lastRenderedPageBreak/>
+              <w:t>username but enters a password</w:t>
+            </w:r>
+          </w:p>
+        </w:tc>
+        <w:tc>
+          <w:tcPr>
+            <w:tcW w:w="2254" w:type="dxa"/>
+          </w:tcPr>
+          <w:p>
+            <w:pPr>
+              <w:jc w:val="center"/>
+              <w:rPr>
+                <w:lang w:val="en-US"/>
+              </w:rPr>
+            </w:pPr>
+            <w:r>
+              <w:rPr>
+                <w:lang w:val="en-US"/>
+              </w:rPr>
+              <w:lastRenderedPageBreak/>
+              <w:t xml:space="preserve">System checks to see if the information </w:t>
+            </w:r>
+            <w:r>
+              <w:rPr>
+                <w:lang w:val="en-US"/>
+              </w:rPr>
+              <w:lastRenderedPageBreak/>
+              <w:t>entered is of a valid type</w:t>
+            </w:r>
+          </w:p>
+        </w:tc>
+        <w:tc>
+          <w:tcPr>
+            <w:tcW w:w="2953" w:type="dxa"/>
+          </w:tcPr>
+          <w:p>
+            <w:pPr>
+              <w:jc w:val="center"/>
+              <w:rPr>
+                <w:lang w:val="en-US"/>
+              </w:rPr>
+            </w:pPr>
+            <w:r>
+              <w:rPr>
+                <w:lang w:val="en-US"/>
+              </w:rPr>
+              <w:lastRenderedPageBreak/>
+              <w:t>System displays an error message.</w:t>
+            </w:r>
+          </w:p>
+          <w:p>
+            <w:pPr>
+              <w:jc w:val="center"/>
+              <w:rPr>
+                <w:lang w:val="en-US"/>
+              </w:rPr>
+            </w:pPr>
+            <w:r>
+              <w:rPr>
+                <w:lang w:val="en-US"/>
+              </w:rPr>
+              <w:lastRenderedPageBreak/>
+              <w:t>Access denied.</w:t>
+            </w:r>
+          </w:p>
+          <w:p>
+            <w:pPr>
+              <w:jc w:val="center"/>
+              <w:rPr>
+                <w:lang w:val="en-US"/>
+              </w:rPr>
+            </w:pPr>
+          </w:p>
+        </w:tc>
+      </w:tr>
+      <w:tr>
+        <w:trPr>
+          <w:trHeight w:val="50"/>
+        </w:trPr>
+        <w:tc>
+          <w:tcPr>
+            <w:tcW w:w="2515" w:type="dxa"/>
+          </w:tcPr>
+          <w:p>
+            <w:pPr>
+              <w:jc w:val="center"/>
+              <w:rPr>
+                <w:lang w:val="en-US"/>
+              </w:rPr>
+            </w:pPr>
+            <w:r>
+              <w:rPr>
+                <w:lang w:val="en-US"/>
+              </w:rPr>
+              <w:lastRenderedPageBreak/>
+              <w:t>8</w:t>
+            </w:r>
+          </w:p>
+        </w:tc>
+        <w:tc>
+          <w:tcPr>
+            <w:tcW w:w="1993" w:type="dxa"/>
+          </w:tcPr>
+          <w:p>
+            <w:pPr>
+              <w:jc w:val="center"/>
+              <w:rPr>
+                <w:lang w:val="en-US"/>
+              </w:rPr>
+            </w:pPr>
+            <w:r>
+              <w:rPr>
+                <w:lang w:val="en-US"/>
+              </w:rPr>
+              <w:t>Verify if a user can login by entering no information in the two fields</w:t>
+            </w:r>
+          </w:p>
+        </w:tc>
+        <w:tc>
+          <w:tcPr>
+            <w:tcW w:w="2254" w:type="dxa"/>
+          </w:tcPr>
+          <w:p>
+            <w:pPr>
+              <w:jc w:val="center"/>
+              <w:rPr>
+                <w:lang w:val="en-US"/>
+              </w:rPr>
+            </w:pPr>
+            <w:r>
+              <w:rPr>
+                <w:lang w:val="en-US"/>
+              </w:rPr>
+              <w:t>System checks to see if the information entered is of a valid type</w:t>
+            </w:r>
+          </w:p>
+        </w:tc>
+        <w:tc>
+          <w:tcPr>
+            <w:tcW w:w="2953" w:type="dxa"/>
+          </w:tcPr>
+          <w:p>
+            <w:pPr>
+              <w:jc w:val="center"/>
+              <w:rPr>
+                <w:lang w:val="en-US"/>
+              </w:rPr>
+            </w:pPr>
+            <w:r>
+              <w:rPr>
+                <w:lang w:val="en-US"/>
+              </w:rPr>
+              <w:t>System displays an error message.</w:t>
+            </w:r>
+          </w:p>
+          <w:p>
+            <w:pPr>
+              <w:jc w:val="center"/>
+              <w:rPr>
+                <w:lang w:val="en-US"/>
+              </w:rPr>
+            </w:pPr>
+            <w:r>
+              <w:rPr>
+                <w:lang w:val="en-US"/>
+              </w:rPr>
+              <w:t>Access denied.</w:t>
+            </w:r>
+          </w:p>
+          <w:p>
+            <w:pPr>
+              <w:jc w:val="center"/>
+              <w:rPr>
+                <w:lang w:val="en-US"/>
+              </w:rPr>
+            </w:pPr>
+          </w:p>
+        </w:tc>
+      </w:tr>
+      <w:tr>
+        <w:trPr>
+          <w:trHeight w:val="50"/>
+        </w:trPr>
+        <w:tc>
+          <w:tcPr>
+            <w:tcW w:w="2515" w:type="dxa"/>
+          </w:tcPr>
+          <w:p>
+            <w:pPr>
+              <w:jc w:val="center"/>
+              <w:rPr>
+                <w:lang w:val="en-US"/>
+              </w:rPr>
+            </w:pPr>
+            <w:r>
+              <w:rPr>
+                <w:lang w:val="en-US"/>
+              </w:rPr>
+              <w:t>9</w:t>
+            </w:r>
+          </w:p>
+        </w:tc>
+        <w:tc>
+          <w:tcPr>
+            <w:tcW w:w="1993" w:type="dxa"/>
+          </w:tcPr>
+          <w:p>
+            <w:pPr>
+              <w:jc w:val="center"/>
+              <w:rPr>
+                <w:lang w:val="en-US"/>
+              </w:rPr>
+            </w:pPr>
+            <w:r>
+              <w:rPr>
+                <w:lang w:val="en-US"/>
+              </w:rPr>
+              <w:t>User has internet access</w:t>
+            </w:r>
+          </w:p>
+        </w:tc>
+        <w:tc>
+          <w:tcPr>
+            <w:tcW w:w="2254" w:type="dxa"/>
+          </w:tcPr>
+          <w:p>
+            <w:pPr>
+              <w:jc w:val="center"/>
+              <w:rPr>
+                <w:lang w:val="en-US"/>
+              </w:rPr>
+            </w:pPr>
+            <w:r>
+              <w:rPr>
+                <w:lang w:val="en-US"/>
+              </w:rPr>
+              <w:t>System verifies if information is sent by the user</w:t>
+            </w:r>
+          </w:p>
+        </w:tc>
+        <w:tc>
+          <w:tcPr>
+            <w:tcW w:w="2953" w:type="dxa"/>
+          </w:tcPr>
+          <w:p>
+            <w:pPr>
+              <w:jc w:val="center"/>
+              <w:rPr>
+                <w:lang w:val="en-US"/>
+              </w:rPr>
+            </w:pPr>
+            <w:r>
+              <w:rPr>
+                <w:lang w:val="en-US"/>
+              </w:rPr>
+              <w:t>System displays a confirmation message.</w:t>
+            </w:r>
+          </w:p>
+          <w:p>
+            <w:pPr>
+              <w:jc w:val="center"/>
+              <w:rPr>
+                <w:lang w:val="en-US"/>
+              </w:rPr>
+            </w:pPr>
+            <w:r>
+              <w:rPr>
+                <w:lang w:val="en-US"/>
+              </w:rPr>
+              <w:t>Access is granted</w:t>
+            </w:r>
+          </w:p>
+          <w:p>
+            <w:pPr>
+              <w:jc w:val="center"/>
+              <w:rPr>
+                <w:lang w:val="en-US"/>
+              </w:rPr>
+            </w:pPr>
+          </w:p>
+        </w:tc>
+      </w:tr>
+      <w:tr>
+        <w:trPr>
+          <w:trHeight w:val="50"/>
+        </w:trPr>
+        <w:tc>
+          <w:tcPr>
+            <w:tcW w:w="2515" w:type="dxa"/>
+          </w:tcPr>
+          <w:p>
+            <w:pPr>
+              <w:jc w:val="center"/>
+              <w:rPr>
+                <w:lang w:val="en-US"/>
+              </w:rPr>
+            </w:pPr>
+            <w:r>
+              <w:rPr>
+                <w:lang w:val="en-US"/>
+              </w:rPr>
+              <w:t>10</w:t>
+            </w:r>
+          </w:p>
+        </w:tc>
+        <w:tc>
+          <w:tcPr>
+            <w:tcW w:w="1993" w:type="dxa"/>
+          </w:tcPr>
+          <w:p>
+            <w:pPr>
+              <w:jc w:val="center"/>
+              <w:rPr>
+                <w:lang w:val="en-US"/>
+              </w:rPr>
+            </w:pPr>
+            <w:r>
+              <w:rPr>
+                <w:lang w:val="en-US"/>
+              </w:rPr>
+              <w:t>User has no internet access</w:t>
+            </w:r>
+          </w:p>
+        </w:tc>
+        <w:tc>
+          <w:tcPr>
+            <w:tcW w:w="2254" w:type="dxa"/>
+          </w:tcPr>
+          <w:p>
+            <w:pPr>
+              <w:jc w:val="center"/>
+              <w:rPr>
+                <w:lang w:val="en-US"/>
+              </w:rPr>
+            </w:pPr>
+            <w:r>
+              <w:rPr>
+                <w:lang w:val="en-US"/>
+              </w:rPr>
+              <w:t>System verifies if information is sent by the user</w:t>
+            </w:r>
+          </w:p>
+        </w:tc>
+        <w:tc>
+          <w:tcPr>
+            <w:tcW w:w="2953" w:type="dxa"/>
+          </w:tcPr>
+          <w:p>
+            <w:pPr>
+              <w:jc w:val="center"/>
+              <w:rPr>
+                <w:lang w:val="en-US"/>
+              </w:rPr>
+            </w:pPr>
+            <w:r>
+              <w:rPr>
+                <w:lang w:val="en-US"/>
+              </w:rPr>
+              <w:t>System displays an error message.</w:t>
+            </w:r>
+          </w:p>
+          <w:p>
+            <w:pPr>
+              <w:jc w:val="center"/>
+              <w:rPr>
+                <w:lang w:val="en-US"/>
+              </w:rPr>
+            </w:pPr>
+            <w:r>
+              <w:rPr>
+                <w:lang w:val="en-US"/>
+              </w:rPr>
+              <w:t>Access denied.</w:t>
+            </w:r>
+          </w:p>
+          <w:p>
+            <w:pPr>
+              <w:jc w:val="center"/>
+              <w:rPr>
+                <w:lang w:val="en-US"/>
+              </w:rPr>
+            </w:pPr>
+          </w:p>
+        </w:tc>
+      </w:tr>
+    </w:tbl>
+    <w:p>
+      <w:pPr>
+        <w:rPr>
+          <w:b/>
+          <w:lang w:val="en-US"/>
+        </w:rPr>
+      </w:pPr>
+    </w:p>
+    <w:p>
+      <w:pPr>
+        <w:rPr>
+          <w:b/>
+          <w:lang w:val="en-US"/>
+        </w:rPr>
+      </w:pPr>
+      <w:r>
+        <w:rPr>
+          <w:b/>
+          <w:lang w:val="en-US"/>
+        </w:rPr>
+        <w:t xml:space="preserve">Figure 6.2.2 </w:t>
+      </w:r>
+      <w:r>
+        <w:rPr>
+          <w:b/>
+          <w:lang w:val="en-US"/>
+        </w:rPr>
+        <w:t>Create Users Test Case</w:t>
+      </w:r>
+    </w:p>
+    <w:p>
+      <w:pPr>
+        <w:rPr>
+          <w:i/>
+          <w:lang w:val="en-US"/>
+        </w:rPr>
+      </w:pPr>
+      <w:r>
+        <w:rPr>
+          <w:b/>
+          <w:i/>
+          <w:lang w:val="en-US"/>
+        </w:rPr>
+        <w:t>Pre-condition:</w:t>
+      </w:r>
+      <w:r>
+        <w:rPr>
+          <w:i/>
+          <w:lang w:val="en-US"/>
+        </w:rPr>
+        <w:t xml:space="preserve"> Make sure that the </w:t>
+      </w:r>
+      <w:r>
+        <w:rPr>
+          <w:i/>
+          <w:lang w:val="en-US"/>
+        </w:rPr>
+        <w:t>administrator account can create user accounts</w:t>
+      </w:r>
+    </w:p>
+    <w:tbl>
+      <w:tblPr>
+        <w:tblStyle w:val="TableGrid"/>
+        <w:tblW w:w="9715" w:type="dxa"/>
+        <w:tblLook w:val="04A0" w:firstRow="1" w:lastRow="0" w:firstColumn="1" w:lastColumn="0" w:noHBand="0" w:noVBand="1"/>
+      </w:tblPr>
+      <w:tblGrid>
+        <w:gridCol w:w="2515"/>
+        <w:gridCol w:w="1993"/>
+        <w:gridCol w:w="2254"/>
+        <w:gridCol w:w="2953"/>
+      </w:tblGrid>
+      <w:tr>
+        <w:tc>
+          <w:tcPr>
+            <w:tcW w:w="2515" w:type="dxa"/>
+            <w:tcBorders>
+              <w:bottom w:val="single" w:sz="4" w:space="0" w:color="auto"/>
+            </w:tcBorders>
+          </w:tcPr>
+          <w:p>
+            <w:pPr>
+              <w:jc w:val="center"/>
+              <w:rPr>
+                <w:b/>
+                <w:lang w:val="en-US"/>
+              </w:rPr>
+            </w:pPr>
+            <w:r>
+              <w:rPr>
+                <w:b/>
+                <w:lang w:val="en-US"/>
+              </w:rPr>
+              <w:t>Step</w:t>
+            </w:r>
+          </w:p>
+        </w:tc>
+        <w:tc>
+          <w:tcPr>
+            <w:tcW w:w="1993" w:type="dxa"/>
+            <w:tcBorders>
+              <w:bottom w:val="single" w:sz="4" w:space="0" w:color="auto"/>
+            </w:tcBorders>
+          </w:tcPr>
+          <w:p>
+            <w:pPr>
+              <w:jc w:val="center"/>
+              <w:rPr>
+                <w:b/>
+                <w:lang w:val="en-US"/>
+              </w:rPr>
+            </w:pPr>
+            <w:r>
+              <w:rPr>
+                <w:b/>
+                <w:lang w:val="en-US"/>
+              </w:rPr>
+              <w:t>Action</w:t>
+            </w:r>
+          </w:p>
+        </w:tc>
+        <w:tc>
+          <w:tcPr>
+            <w:tcW w:w="2254" w:type="dxa"/>
+            <w:tcBorders>
+              <w:bottom w:val="single" w:sz="4" w:space="0" w:color="auto"/>
+            </w:tcBorders>
+          </w:tcPr>
+          <w:p>
+            <w:pPr>
+              <w:jc w:val="center"/>
+              <w:rPr>
+                <w:b/>
+                <w:lang w:val="en-US"/>
+              </w:rPr>
+            </w:pPr>
+            <w:r>
+              <w:rPr>
+                <w:b/>
+                <w:lang w:val="en-US"/>
+              </w:rPr>
+              <w:t>Reaction</w:t>
+            </w:r>
+          </w:p>
+        </w:tc>
+        <w:tc>
+          <w:tcPr>
+            <w:tcW w:w="2953" w:type="dxa"/>
+            <w:tcBorders>
+              <w:bottom w:val="single" w:sz="4" w:space="0" w:color="auto"/>
+            </w:tcBorders>
+          </w:tcPr>
+          <w:p>
+            <w:pPr>
+              <w:jc w:val="center"/>
+              <w:rPr>
+                <w:b/>
+                <w:lang w:val="en-US"/>
+              </w:rPr>
+            </w:pPr>
+            <w:r>
+              <w:rPr>
+                <w:b/>
+                <w:lang w:val="en-US"/>
+              </w:rPr>
+              <w:t>Result</w:t>
+            </w:r>
+          </w:p>
+        </w:tc>
+      </w:tr>
+      <w:tr>
+        <w:tc>
+          <w:tcPr>
+            <w:tcW w:w="2515" w:type="dxa"/>
+            <w:tcBorders>
+              <w:top w:val="single" w:sz="4" w:space="0" w:color="auto"/>
+            </w:tcBorders>
+          </w:tcPr>
+          <w:p>
+            <w:pPr>
+              <w:jc w:val="center"/>
+              <w:rPr>
+                <w:lang w:val="en-US"/>
+              </w:rPr>
+            </w:pPr>
+            <w:r>
+              <w:rPr>
+                <w:lang w:val="en-US"/>
+              </w:rPr>
+              <w:t>1</w:t>
+            </w:r>
+          </w:p>
+        </w:tc>
+        <w:tc>
+          <w:tcPr>
+            <w:tcW w:w="1993" w:type="dxa"/>
+            <w:tcBorders>
+              <w:top w:val="single" w:sz="4" w:space="0" w:color="auto"/>
+            </w:tcBorders>
+          </w:tcPr>
+          <w:p>
+            <w:pPr>
+              <w:jc w:val="center"/>
+              <w:rPr>
+                <w:lang w:val="en-US"/>
+              </w:rPr>
+            </w:pPr>
+            <w:r>
+              <w:rPr>
+                <w:lang w:val="en-US"/>
+              </w:rPr>
+              <w:t>Verify if a user can be created by entering a valid username and password</w:t>
+            </w:r>
+          </w:p>
+        </w:tc>
+        <w:tc>
+          <w:tcPr>
+            <w:tcW w:w="2254" w:type="dxa"/>
+            <w:tcBorders>
+              <w:top w:val="single" w:sz="4" w:space="0" w:color="auto"/>
+            </w:tcBorders>
+          </w:tcPr>
+          <w:p>
+            <w:pPr>
+              <w:jc w:val="center"/>
+              <w:rPr>
+                <w:lang w:val="en-US"/>
+              </w:rPr>
+            </w:pPr>
+            <w:r>
+              <w:rPr>
+                <w:lang w:val="en-US"/>
+              </w:rPr>
+              <w:t>System checks to see if the information entered is of a valid type</w:t>
+            </w:r>
+          </w:p>
+        </w:tc>
+        <w:tc>
+          <w:tcPr>
+            <w:tcW w:w="2953" w:type="dxa"/>
+            <w:tcBorders>
+              <w:top w:val="single" w:sz="4" w:space="0" w:color="auto"/>
+            </w:tcBorders>
+          </w:tcPr>
+          <w:p>
+            <w:pPr>
+              <w:jc w:val="center"/>
+              <w:rPr>
+                <w:lang w:val="en-US"/>
+              </w:rPr>
+            </w:pPr>
+            <w:r>
+              <w:rPr>
+                <w:lang w:val="en-US"/>
+              </w:rPr>
+              <w:t>System displays a confirmation message.</w:t>
+            </w:r>
+          </w:p>
+          <w:p>
+            <w:pPr>
+              <w:jc w:val="center"/>
+              <w:rPr>
+                <w:lang w:val="en-US"/>
+              </w:rPr>
+            </w:pPr>
+            <w:r>
+              <w:rPr>
+                <w:lang w:val="en-US"/>
+              </w:rPr>
+              <w:t>Account is created</w:t>
+            </w:r>
+          </w:p>
+          <w:p>
+            <w:pPr>
+              <w:jc w:val="center"/>
+              <w:rPr>
+                <w:lang w:val="en-US"/>
+              </w:rPr>
+            </w:pPr>
+          </w:p>
+        </w:tc>
+      </w:tr>
+      <w:tr>
+        <w:tc>
+          <w:tcPr>
+            <w:tcW w:w="2515" w:type="dxa"/>
+          </w:tcPr>
+          <w:p>
+            <w:pPr>
+              <w:jc w:val="center"/>
+              <w:rPr>
+                <w:lang w:val="en-US"/>
+              </w:rPr>
+            </w:pPr>
+            <w:r>
+              <w:rPr>
+                <w:lang w:val="en-US"/>
+              </w:rPr>
+              <w:t>2</w:t>
+            </w:r>
+          </w:p>
+        </w:tc>
+        <w:tc>
+          <w:tcPr>
+            <w:tcW w:w="1993" w:type="dxa"/>
+          </w:tcPr>
+          <w:p>
+            <w:pPr>
+              <w:jc w:val="center"/>
+              <w:rPr>
+                <w:lang w:val="en-US"/>
+              </w:rPr>
+            </w:pPr>
+            <w:r>
+              <w:rPr>
+                <w:lang w:val="en-US"/>
+              </w:rPr>
+              <w:t>Verify if a user can be created by entering a valid username and an invalid password</w:t>
+            </w:r>
+          </w:p>
+        </w:tc>
+        <w:tc>
+          <w:tcPr>
+            <w:tcW w:w="2254" w:type="dxa"/>
+          </w:tcPr>
+          <w:p>
+            <w:pPr>
+              <w:jc w:val="center"/>
+              <w:rPr>
+                <w:lang w:val="en-US"/>
+              </w:rPr>
+            </w:pPr>
+            <w:r>
+              <w:rPr>
+                <w:lang w:val="en-US"/>
+              </w:rPr>
+              <w:t>System checks to see if the information entered is of a valid type</w:t>
+            </w:r>
+          </w:p>
+        </w:tc>
+        <w:tc>
+          <w:tcPr>
+            <w:tcW w:w="2953" w:type="dxa"/>
+          </w:tcPr>
+          <w:p>
+            <w:pPr>
+              <w:jc w:val="center"/>
+              <w:rPr>
+                <w:lang w:val="en-US"/>
+              </w:rPr>
+            </w:pPr>
+            <w:r>
+              <w:rPr>
+                <w:lang w:val="en-US"/>
+              </w:rPr>
+              <w:t>System displays an error message.</w:t>
+            </w:r>
+          </w:p>
+          <w:p>
+            <w:pPr>
+              <w:jc w:val="center"/>
+              <w:rPr>
+                <w:lang w:val="en-US"/>
+              </w:rPr>
+            </w:pPr>
+            <w:r>
+              <w:rPr>
+                <w:lang w:val="en-US"/>
+              </w:rPr>
+              <w:t>Access denied.</w:t>
+            </w:r>
+          </w:p>
+          <w:p>
+            <w:pPr>
+              <w:jc w:val="center"/>
+              <w:rPr>
+                <w:lang w:val="en-US"/>
+              </w:rPr>
+            </w:pPr>
+          </w:p>
+        </w:tc>
+      </w:tr>
+      <w:tr>
+        <w:tc>
+          <w:tcPr>
+            <w:tcW w:w="2515" w:type="dxa"/>
+          </w:tcPr>
+          <w:p>
+            <w:pPr>
+              <w:jc w:val="center"/>
+              <w:rPr>
+                <w:lang w:val="en-US"/>
+              </w:rPr>
+            </w:pPr>
+            <w:r>
+              <w:rPr>
+                <w:lang w:val="en-US"/>
+              </w:rPr>
+              <w:t>3</w:t>
+            </w:r>
+          </w:p>
+        </w:tc>
+        <w:tc>
+          <w:tcPr>
+            <w:tcW w:w="1993" w:type="dxa"/>
+          </w:tcPr>
+          <w:p>
+            <w:pPr>
+              <w:jc w:val="center"/>
+              <w:rPr>
+                <w:lang w:val="en-US"/>
+              </w:rPr>
+            </w:pPr>
+            <w:r>
+              <w:rPr>
+                <w:lang w:val="en-US"/>
+              </w:rPr>
+              <w:t>Verify if a user can be created by entering an invalid username and a valid password</w:t>
+            </w:r>
+          </w:p>
+        </w:tc>
+        <w:tc>
+          <w:tcPr>
+            <w:tcW w:w="2254" w:type="dxa"/>
+          </w:tcPr>
+          <w:p>
+            <w:pPr>
+              <w:jc w:val="center"/>
+              <w:rPr>
+                <w:lang w:val="en-US"/>
+              </w:rPr>
+            </w:pPr>
+            <w:r>
+              <w:rPr>
+                <w:lang w:val="en-US"/>
+              </w:rPr>
+              <w:t>System checks to see if the information entered is of a valid type</w:t>
+            </w:r>
+          </w:p>
+        </w:tc>
+        <w:tc>
+          <w:tcPr>
+            <w:tcW w:w="2953" w:type="dxa"/>
+          </w:tcPr>
+          <w:p>
+            <w:pPr>
+              <w:jc w:val="center"/>
+              <w:rPr>
+                <w:lang w:val="en-US"/>
+              </w:rPr>
+            </w:pPr>
+            <w:r>
+              <w:rPr>
+                <w:lang w:val="en-US"/>
+              </w:rPr>
+              <w:t>System displays an error message.</w:t>
+            </w:r>
+          </w:p>
+          <w:p>
+            <w:pPr>
+              <w:jc w:val="center"/>
+              <w:rPr>
+                <w:lang w:val="en-US"/>
+              </w:rPr>
+            </w:pPr>
+            <w:r>
+              <w:rPr>
+                <w:lang w:val="en-US"/>
+              </w:rPr>
+              <w:t>Access denied.</w:t>
+            </w:r>
+          </w:p>
+          <w:p>
+            <w:pPr>
+              <w:jc w:val="center"/>
+              <w:rPr>
+                <w:lang w:val="en-US"/>
+              </w:rPr>
+            </w:pPr>
+          </w:p>
+        </w:tc>
+      </w:tr>
+      <w:tr>
+        <w:tc>
+          <w:tcPr>
+            <w:tcW w:w="2515" w:type="dxa"/>
+          </w:tcPr>
+          <w:p>
+            <w:pPr>
+              <w:jc w:val="center"/>
+              <w:rPr>
+                <w:lang w:val="en-US"/>
+              </w:rPr>
+            </w:pPr>
+            <w:r>
+              <w:rPr>
+                <w:lang w:val="en-US"/>
+              </w:rPr>
+              <w:t>4</w:t>
+            </w:r>
+          </w:p>
+        </w:tc>
+        <w:tc>
+          <w:tcPr>
+            <w:tcW w:w="1993" w:type="dxa"/>
+          </w:tcPr>
+          <w:p>
+            <w:pPr>
+              <w:jc w:val="center"/>
+              <w:rPr>
+                <w:lang w:val="en-US"/>
+              </w:rPr>
+            </w:pPr>
+            <w:r>
+              <w:rPr>
+                <w:lang w:val="en-US"/>
+              </w:rPr>
+              <w:t>Verify if a user can be created by entering an invalid username and an invalid password</w:t>
+            </w:r>
+          </w:p>
+        </w:tc>
+        <w:tc>
+          <w:tcPr>
+            <w:tcW w:w="2254" w:type="dxa"/>
+          </w:tcPr>
+          <w:p>
+            <w:pPr>
+              <w:jc w:val="center"/>
+              <w:rPr>
+                <w:lang w:val="en-US"/>
+              </w:rPr>
+            </w:pPr>
+            <w:r>
+              <w:rPr>
+                <w:lang w:val="en-US"/>
+              </w:rPr>
+              <w:t>System checks to see if the information entered is of a valid type</w:t>
+            </w:r>
+          </w:p>
+        </w:tc>
+        <w:tc>
+          <w:tcPr>
+            <w:tcW w:w="2953" w:type="dxa"/>
+          </w:tcPr>
+          <w:p>
+            <w:pPr>
+              <w:jc w:val="center"/>
+              <w:rPr>
+                <w:lang w:val="en-US"/>
+              </w:rPr>
+            </w:pPr>
+            <w:r>
+              <w:rPr>
+                <w:lang w:val="en-US"/>
+              </w:rPr>
+              <w:t>System displays an error message.</w:t>
+            </w:r>
+          </w:p>
+          <w:p>
+            <w:pPr>
+              <w:jc w:val="center"/>
+              <w:rPr>
+                <w:lang w:val="en-US"/>
+              </w:rPr>
+            </w:pPr>
+            <w:r>
+              <w:rPr>
+                <w:lang w:val="en-US"/>
+              </w:rPr>
+              <w:t>Access denied.</w:t>
+            </w:r>
+          </w:p>
+          <w:p>
+            <w:pPr>
+              <w:jc w:val="center"/>
+              <w:rPr>
+                <w:lang w:val="en-US"/>
+              </w:rPr>
+            </w:pPr>
+          </w:p>
+        </w:tc>
+      </w:tr>
+      <w:tr>
+        <w:tc>
+          <w:tcPr>
+            <w:tcW w:w="2515" w:type="dxa"/>
+          </w:tcPr>
+          <w:p>
+            <w:pPr>
+              <w:jc w:val="center"/>
+              <w:rPr>
+                <w:lang w:val="en-US"/>
+              </w:rPr>
+            </w:pPr>
+            <w:r>
+              <w:rPr>
+                <w:lang w:val="en-US"/>
+              </w:rPr>
+              <w:t>5</w:t>
+            </w:r>
+          </w:p>
+        </w:tc>
+        <w:tc>
+          <w:tcPr>
+            <w:tcW w:w="1993" w:type="dxa"/>
+          </w:tcPr>
+          <w:p>
+            <w:pPr>
+              <w:jc w:val="center"/>
+              <w:rPr>
+                <w:lang w:val="en-US"/>
+              </w:rPr>
+            </w:pPr>
+            <w:r>
+              <w:rPr>
+                <w:lang w:val="en-US"/>
+              </w:rPr>
+              <w:t>Verify if a user can be created by  entering a password not matching the required length</w:t>
+            </w:r>
+          </w:p>
+        </w:tc>
+        <w:tc>
+          <w:tcPr>
+            <w:tcW w:w="2254" w:type="dxa"/>
+          </w:tcPr>
+          <w:p>
+            <w:pPr>
+              <w:jc w:val="center"/>
+              <w:rPr>
+                <w:lang w:val="en-US"/>
+              </w:rPr>
+            </w:pPr>
+            <w:r>
+              <w:rPr>
+                <w:lang w:val="en-US"/>
+              </w:rPr>
+              <w:t>System checks to see if the information entered is of a valid type</w:t>
+            </w:r>
+          </w:p>
+        </w:tc>
+        <w:tc>
+          <w:tcPr>
+            <w:tcW w:w="2953" w:type="dxa"/>
+          </w:tcPr>
+          <w:p>
+            <w:pPr>
+              <w:jc w:val="center"/>
+              <w:rPr>
+                <w:lang w:val="en-US"/>
+              </w:rPr>
+            </w:pPr>
+            <w:r>
+              <w:rPr>
+                <w:lang w:val="en-US"/>
+              </w:rPr>
+              <w:t>System displays an error message.</w:t>
+            </w:r>
+          </w:p>
+          <w:p>
+            <w:pPr>
+              <w:jc w:val="center"/>
+              <w:rPr>
+                <w:lang w:val="en-US"/>
+              </w:rPr>
+            </w:pPr>
+            <w:r>
+              <w:rPr>
+                <w:lang w:val="en-US"/>
+              </w:rPr>
+              <w:t>Access denied.</w:t>
+            </w:r>
+          </w:p>
+          <w:p>
+            <w:pPr>
+              <w:jc w:val="center"/>
+              <w:rPr>
+                <w:lang w:val="en-US"/>
+              </w:rPr>
+            </w:pPr>
+          </w:p>
+        </w:tc>
+      </w:tr>
+      <w:tr>
+        <w:tc>
+          <w:tcPr>
+            <w:tcW w:w="2515" w:type="dxa"/>
+          </w:tcPr>
+          <w:p>
+            <w:pPr>
+              <w:jc w:val="center"/>
+              <w:rPr>
+                <w:lang w:val="en-US"/>
+              </w:rPr>
+            </w:pPr>
+            <w:r>
+              <w:rPr>
+                <w:lang w:val="en-US"/>
+              </w:rPr>
+              <w:t>6</w:t>
+            </w:r>
+          </w:p>
+        </w:tc>
+        <w:tc>
+          <w:tcPr>
+            <w:tcW w:w="1993" w:type="dxa"/>
+          </w:tcPr>
+          <w:p>
+            <w:pPr>
+              <w:jc w:val="center"/>
+              <w:rPr>
+                <w:lang w:val="en-US"/>
+              </w:rPr>
+            </w:pPr>
+            <w:r>
+              <w:rPr>
+                <w:lang w:val="en-US"/>
+              </w:rPr>
+              <w:t xml:space="preserve">Verify if a user can be created by entering a username and not </w:t>
+            </w:r>
+            <w:r>
+              <w:rPr>
+                <w:lang w:val="en-US"/>
+              </w:rPr>
+              <w:lastRenderedPageBreak/>
+              <w:t>entering a password</w:t>
+            </w:r>
+          </w:p>
+        </w:tc>
+        <w:tc>
+          <w:tcPr>
+            <w:tcW w:w="2254" w:type="dxa"/>
+          </w:tcPr>
+          <w:p>
+            <w:pPr>
+              <w:jc w:val="center"/>
+              <w:rPr>
+                <w:lang w:val="en-US"/>
+              </w:rPr>
+            </w:pPr>
+            <w:r>
+              <w:rPr>
+                <w:lang w:val="en-US"/>
+              </w:rPr>
+              <w:lastRenderedPageBreak/>
+              <w:t>System checks to see if the information entered is of a valid type</w:t>
+            </w:r>
+          </w:p>
+        </w:tc>
+        <w:tc>
+          <w:tcPr>
+            <w:tcW w:w="2953" w:type="dxa"/>
+          </w:tcPr>
+          <w:p>
+            <w:pPr>
+              <w:jc w:val="center"/>
+              <w:rPr>
+                <w:lang w:val="en-US"/>
+              </w:rPr>
+            </w:pPr>
+            <w:r>
+              <w:rPr>
+                <w:lang w:val="en-US"/>
+              </w:rPr>
+              <w:t>System displays an error message.</w:t>
+            </w:r>
+          </w:p>
+          <w:p>
+            <w:pPr>
+              <w:jc w:val="center"/>
+              <w:rPr>
+                <w:lang w:val="en-US"/>
+              </w:rPr>
+            </w:pPr>
+            <w:r>
+              <w:rPr>
+                <w:lang w:val="en-US"/>
+              </w:rPr>
+              <w:t>Access denied.</w:t>
+            </w:r>
+          </w:p>
+          <w:p>
+            <w:pPr>
+              <w:jc w:val="center"/>
+              <w:rPr>
+                <w:lang w:val="en-US"/>
+              </w:rPr>
+            </w:pPr>
+          </w:p>
+        </w:tc>
+      </w:tr>
+      <w:tr>
+        <w:trPr>
+          <w:trHeight w:val="50"/>
+        </w:trPr>
+        <w:tc>
+          <w:tcPr>
+            <w:tcW w:w="2515" w:type="dxa"/>
+          </w:tcPr>
+          <w:p>
+            <w:pPr>
+              <w:jc w:val="center"/>
+              <w:rPr>
+                <w:lang w:val="en-US"/>
+              </w:rPr>
+            </w:pPr>
+            <w:r>
+              <w:rPr>
+                <w:lang w:val="en-US"/>
+              </w:rPr>
+              <w:t>7</w:t>
+            </w:r>
+          </w:p>
+        </w:tc>
+        <w:tc>
+          <w:tcPr>
+            <w:tcW w:w="1993" w:type="dxa"/>
+          </w:tcPr>
+          <w:p>
+            <w:pPr>
+              <w:jc w:val="center"/>
+              <w:rPr>
+                <w:lang w:val="en-US"/>
+              </w:rPr>
+            </w:pPr>
+            <w:r>
+              <w:rPr>
+                <w:lang w:val="en-US"/>
+              </w:rPr>
+              <w:t>Verify if a user can be created by not entering a username but enters a password</w:t>
+            </w:r>
+          </w:p>
+        </w:tc>
+        <w:tc>
+          <w:tcPr>
+            <w:tcW w:w="2254" w:type="dxa"/>
+          </w:tcPr>
+          <w:p>
+            <w:pPr>
+              <w:jc w:val="center"/>
+              <w:rPr>
+                <w:lang w:val="en-US"/>
+              </w:rPr>
+            </w:pPr>
+            <w:r>
+              <w:rPr>
+                <w:lang w:val="en-US"/>
+              </w:rPr>
+              <w:t>System checks to see if the information entered is of a valid type</w:t>
+            </w:r>
+          </w:p>
+        </w:tc>
+        <w:tc>
+          <w:tcPr>
+            <w:tcW w:w="2953" w:type="dxa"/>
+          </w:tcPr>
+          <w:p>
+            <w:pPr>
+              <w:jc w:val="center"/>
+              <w:rPr>
+                <w:lang w:val="en-US"/>
+              </w:rPr>
+            </w:pPr>
+            <w:r>
+              <w:rPr>
+                <w:lang w:val="en-US"/>
+              </w:rPr>
+              <w:t>System displays an error message.</w:t>
+            </w:r>
+          </w:p>
+          <w:p>
+            <w:pPr>
+              <w:jc w:val="center"/>
+              <w:rPr>
+                <w:lang w:val="en-US"/>
+              </w:rPr>
+            </w:pPr>
+            <w:r>
+              <w:rPr>
+                <w:lang w:val="en-US"/>
+              </w:rPr>
+              <w:t>Access denied.</w:t>
+            </w:r>
+          </w:p>
+          <w:p>
+            <w:pPr>
+              <w:jc w:val="center"/>
+              <w:rPr>
+                <w:lang w:val="en-US"/>
+              </w:rPr>
+            </w:pPr>
+          </w:p>
+        </w:tc>
+      </w:tr>
+      <w:tr>
+        <w:trPr>
+          <w:trHeight w:val="50"/>
+        </w:trPr>
+        <w:tc>
+          <w:tcPr>
+            <w:tcW w:w="2515" w:type="dxa"/>
+          </w:tcPr>
+          <w:p>
+            <w:pPr>
+              <w:jc w:val="center"/>
+              <w:rPr>
+                <w:lang w:val="en-US"/>
+              </w:rPr>
+            </w:pPr>
+            <w:r>
+              <w:rPr>
+                <w:lang w:val="en-US"/>
+              </w:rPr>
+              <w:t>8</w:t>
+            </w:r>
+          </w:p>
+        </w:tc>
+        <w:tc>
+          <w:tcPr>
+            <w:tcW w:w="1993" w:type="dxa"/>
+          </w:tcPr>
+          <w:p>
+            <w:pPr>
+              <w:jc w:val="center"/>
+              <w:rPr>
+                <w:lang w:val="en-US"/>
+              </w:rPr>
+            </w:pPr>
+            <w:r>
+              <w:rPr>
+                <w:lang w:val="en-US"/>
+              </w:rPr>
+              <w:t>Verify if a user can be created by entering no information in the username  field and password field</w:t>
+            </w:r>
+          </w:p>
+        </w:tc>
+        <w:tc>
+          <w:tcPr>
+            <w:tcW w:w="2254" w:type="dxa"/>
+          </w:tcPr>
+          <w:p>
+            <w:pPr>
+              <w:jc w:val="center"/>
+              <w:rPr>
+                <w:lang w:val="en-US"/>
+              </w:rPr>
+            </w:pPr>
+            <w:r>
+              <w:rPr>
+                <w:lang w:val="en-US"/>
+              </w:rPr>
+              <w:t>System checks to see if the information entered is of a valid type</w:t>
+            </w:r>
+          </w:p>
+        </w:tc>
+        <w:tc>
+          <w:tcPr>
+            <w:tcW w:w="2953" w:type="dxa"/>
+          </w:tcPr>
+          <w:p>
+            <w:pPr>
+              <w:jc w:val="center"/>
+              <w:rPr>
+                <w:lang w:val="en-US"/>
+              </w:rPr>
+            </w:pPr>
+            <w:r>
+              <w:rPr>
+                <w:lang w:val="en-US"/>
+              </w:rPr>
+              <w:t>System displays an error message.</w:t>
+            </w:r>
+          </w:p>
+          <w:p>
+            <w:pPr>
+              <w:jc w:val="center"/>
+              <w:rPr>
+                <w:lang w:val="en-US"/>
+              </w:rPr>
+            </w:pPr>
+            <w:r>
+              <w:rPr>
+                <w:lang w:val="en-US"/>
+              </w:rPr>
+              <w:t>Access denied.</w:t>
+            </w:r>
+          </w:p>
+          <w:p>
+            <w:pPr>
+              <w:jc w:val="center"/>
+              <w:rPr>
+                <w:lang w:val="en-US"/>
+              </w:rPr>
+            </w:pPr>
+          </w:p>
+        </w:tc>
+      </w:tr>
+      <w:tr>
+        <w:trPr>
+          <w:trHeight w:val="50"/>
+        </w:trPr>
+        <w:tc>
+          <w:tcPr>
+            <w:tcW w:w="2515" w:type="dxa"/>
+          </w:tcPr>
+          <w:p>
+            <w:pPr>
+              <w:jc w:val="center"/>
+              <w:rPr>
+                <w:lang w:val="en-US"/>
+              </w:rPr>
+            </w:pPr>
+            <w:r>
+              <w:rPr>
+                <w:lang w:val="en-US"/>
+              </w:rPr>
+              <w:t>9</w:t>
+            </w:r>
+          </w:p>
+        </w:tc>
+        <w:tc>
+          <w:tcPr>
+            <w:tcW w:w="1993" w:type="dxa"/>
+          </w:tcPr>
+          <w:p>
+            <w:pPr>
+              <w:jc w:val="center"/>
+              <w:rPr>
+                <w:lang w:val="en-US"/>
+              </w:rPr>
+            </w:pPr>
+            <w:r>
+              <w:rPr>
+                <w:lang w:val="en-US"/>
+              </w:rPr>
+              <w:t>Administrator has internet access</w:t>
+            </w:r>
+          </w:p>
+        </w:tc>
+        <w:tc>
+          <w:tcPr>
+            <w:tcW w:w="2254" w:type="dxa"/>
+          </w:tcPr>
+          <w:p>
+            <w:pPr>
+              <w:jc w:val="center"/>
+              <w:rPr>
+                <w:lang w:val="en-US"/>
+              </w:rPr>
+            </w:pPr>
+            <w:r>
+              <w:rPr>
+                <w:lang w:val="en-US"/>
+              </w:rPr>
+              <w:t>System verifies if information is sent by the administrator</w:t>
+            </w:r>
+          </w:p>
+        </w:tc>
+        <w:tc>
+          <w:tcPr>
+            <w:tcW w:w="2953" w:type="dxa"/>
+          </w:tcPr>
+          <w:p>
+            <w:pPr>
+              <w:jc w:val="center"/>
+              <w:rPr>
+                <w:lang w:val="en-US"/>
+              </w:rPr>
+            </w:pPr>
+            <w:r>
+              <w:rPr>
+                <w:lang w:val="en-US"/>
+              </w:rPr>
+              <w:t>System displays a confirmation message.</w:t>
+            </w:r>
+          </w:p>
+          <w:p>
+            <w:pPr>
+              <w:jc w:val="center"/>
+              <w:rPr>
+                <w:lang w:val="en-US"/>
+              </w:rPr>
+            </w:pPr>
+            <w:r>
+              <w:rPr>
+                <w:lang w:val="en-US"/>
+              </w:rPr>
+              <w:t>Access is granted</w:t>
+            </w:r>
+          </w:p>
+          <w:p>
+            <w:pPr>
+              <w:jc w:val="center"/>
+              <w:rPr>
+                <w:lang w:val="en-US"/>
+              </w:rPr>
+            </w:pPr>
+          </w:p>
+        </w:tc>
+      </w:tr>
+      <w:tr>
+        <w:trPr>
+          <w:trHeight w:val="50"/>
+        </w:trPr>
+        <w:tc>
+          <w:tcPr>
+            <w:tcW w:w="2515" w:type="dxa"/>
+          </w:tcPr>
+          <w:p>
+            <w:pPr>
+              <w:jc w:val="center"/>
+              <w:rPr>
+                <w:lang w:val="en-US"/>
+              </w:rPr>
+            </w:pPr>
+            <w:r>
+              <w:rPr>
+                <w:lang w:val="en-US"/>
+              </w:rPr>
+              <w:t>10</w:t>
+            </w:r>
+          </w:p>
+        </w:tc>
+        <w:tc>
+          <w:tcPr>
+            <w:tcW w:w="1993" w:type="dxa"/>
+          </w:tcPr>
+          <w:p>
+            <w:pPr>
+              <w:jc w:val="center"/>
+              <w:rPr>
+                <w:lang w:val="en-US"/>
+              </w:rPr>
+            </w:pPr>
+            <w:r>
+              <w:rPr>
+                <w:lang w:val="en-US"/>
+              </w:rPr>
+              <w:t>User has no internet access</w:t>
+            </w:r>
+          </w:p>
+        </w:tc>
+        <w:tc>
+          <w:tcPr>
+            <w:tcW w:w="2254" w:type="dxa"/>
+          </w:tcPr>
+          <w:p>
+            <w:pPr>
+              <w:jc w:val="center"/>
+              <w:rPr>
+                <w:lang w:val="en-US"/>
+              </w:rPr>
+            </w:pPr>
+            <w:r>
+              <w:rPr>
+                <w:lang w:val="en-US"/>
+              </w:rPr>
+              <w:t>System verifies if information is sent by the administrator</w:t>
+            </w:r>
+          </w:p>
+        </w:tc>
+        <w:tc>
+          <w:tcPr>
+            <w:tcW w:w="2953" w:type="dxa"/>
+          </w:tcPr>
+          <w:p>
+            <w:pPr>
+              <w:jc w:val="center"/>
+              <w:rPr>
+                <w:lang w:val="en-US"/>
+              </w:rPr>
+            </w:pPr>
+            <w:r>
+              <w:rPr>
+                <w:lang w:val="en-US"/>
+              </w:rPr>
+              <w:t>System displays an error message.</w:t>
+            </w:r>
+          </w:p>
+          <w:p>
+            <w:pPr>
+              <w:jc w:val="center"/>
+              <w:rPr>
+                <w:lang w:val="en-US"/>
+              </w:rPr>
+            </w:pPr>
+            <w:r>
+              <w:rPr>
+                <w:lang w:val="en-US"/>
+              </w:rPr>
+              <w:t>Access denied.</w:t>
+            </w:r>
+          </w:p>
+          <w:p>
+            <w:pPr>
+              <w:jc w:val="center"/>
+              <w:rPr>
+                <w:lang w:val="en-US"/>
+              </w:rPr>
+            </w:pPr>
+          </w:p>
+        </w:tc>
+      </w:tr>
+    </w:tbl>
+    <w:p>
+      <w:pPr>
+        <w:rPr>
+          <w:b/>
+          <w:lang w:val="en-US"/>
+        </w:rPr>
+      </w:pPr>
+    </w:p>
+    <w:p>
+      <w:pPr>
+        <w:rPr>
+          <w:b/>
+          <w:lang w:val="en-US"/>
+        </w:rPr>
+      </w:pPr>
+    </w:p>
+    <w:p>
+      <w:pPr>
+        <w:rPr>
+          <w:b/>
+          <w:i/>
+          <w:lang w:val="en-US"/>
+        </w:rPr>
+      </w:pPr>
+      <w:r>
+        <w:rPr>
+          <w:b/>
+          <w:i/>
+          <w:lang w:val="en-US"/>
+        </w:rPr>
+        <w:t xml:space="preserve">Figure 6.2.3 </w:t>
+      </w:r>
+      <w:r>
+        <w:rPr>
+          <w:b/>
+          <w:i/>
+          <w:lang w:val="en-US"/>
+        </w:rPr>
+        <w:t>View Data Test Case</w:t>
+      </w:r>
+    </w:p>
+    <w:p>
+      <w:pPr>
+        <w:rPr>
+          <w:i/>
+          <w:lang w:val="en-US"/>
+        </w:rPr>
+      </w:pPr>
+      <w:r>
+        <w:rPr>
+          <w:b/>
+          <w:lang w:val="en-US"/>
+        </w:rPr>
+        <w:t>Pre-condition:</w:t>
+      </w:r>
+      <w:r>
+        <w:rPr>
+          <w:i/>
+          <w:lang w:val="en-US"/>
+        </w:rPr>
+        <w:t xml:space="preserve"> Data must be stored an accessible for the give users</w:t>
+      </w:r>
+    </w:p>
+    <w:tbl>
+      <w:tblPr>
+        <w:tblStyle w:val="TableGrid"/>
+        <w:tblW w:w="9715" w:type="dxa"/>
+        <w:tblLook w:val="04A0" w:firstRow="1" w:lastRow="0" w:firstColumn="1" w:lastColumn="0" w:noHBand="0" w:noVBand="1"/>
+      </w:tblPr>
+      <w:tblGrid>
+        <w:gridCol w:w="2515"/>
+        <w:gridCol w:w="1993"/>
+        <w:gridCol w:w="2254"/>
+        <w:gridCol w:w="2953"/>
+      </w:tblGrid>
+      <w:tr>
+        <w:tc>
+          <w:tcPr>
+            <w:tcW w:w="2515" w:type="dxa"/>
+            <w:tcBorders>
+              <w:bottom w:val="single" w:sz="4" w:space="0" w:color="auto"/>
+            </w:tcBorders>
+          </w:tcPr>
+          <w:p>
+            <w:pPr>
+              <w:jc w:val="center"/>
+              <w:rPr>
+                <w:b/>
+                <w:lang w:val="en-US"/>
+              </w:rPr>
+            </w:pPr>
+            <w:r>
+              <w:rPr>
+                <w:b/>
+                <w:lang w:val="en-US"/>
+              </w:rPr>
+              <w:t>Step</w:t>
+            </w:r>
+          </w:p>
+        </w:tc>
+        <w:tc>
+          <w:tcPr>
+            <w:tcW w:w="1993" w:type="dxa"/>
+            <w:tcBorders>
+              <w:bottom w:val="single" w:sz="4" w:space="0" w:color="auto"/>
+            </w:tcBorders>
+          </w:tcPr>
+          <w:p>
+            <w:pPr>
+              <w:jc w:val="center"/>
+              <w:rPr>
+                <w:b/>
+                <w:lang w:val="en-US"/>
+              </w:rPr>
+            </w:pPr>
+            <w:r>
+              <w:rPr>
+                <w:b/>
+                <w:lang w:val="en-US"/>
+              </w:rPr>
+              <w:t>Action</w:t>
+            </w:r>
+          </w:p>
+        </w:tc>
+        <w:tc>
+          <w:tcPr>
+            <w:tcW w:w="2254" w:type="dxa"/>
+            <w:tcBorders>
+              <w:bottom w:val="single" w:sz="4" w:space="0" w:color="auto"/>
+            </w:tcBorders>
+          </w:tcPr>
+          <w:p>
+            <w:pPr>
+              <w:jc w:val="center"/>
+              <w:rPr>
+                <w:b/>
+                <w:lang w:val="en-US"/>
+              </w:rPr>
+            </w:pPr>
+            <w:r>
+              <w:rPr>
+                <w:b/>
+                <w:lang w:val="en-US"/>
+              </w:rPr>
+              <w:t>Reaction</w:t>
+            </w:r>
+          </w:p>
+        </w:tc>
+        <w:tc>
+          <w:tcPr>
+            <w:tcW w:w="2953" w:type="dxa"/>
+            <w:tcBorders>
+              <w:bottom w:val="single" w:sz="4" w:space="0" w:color="auto"/>
+            </w:tcBorders>
+          </w:tcPr>
+          <w:p>
+            <w:pPr>
+              <w:jc w:val="center"/>
+              <w:rPr>
+                <w:b/>
+                <w:lang w:val="en-US"/>
+              </w:rPr>
+            </w:pPr>
+            <w:r>
+              <w:rPr>
+                <w:b/>
+                <w:lang w:val="en-US"/>
+              </w:rPr>
+              <w:t>Result</w:t>
+            </w:r>
+          </w:p>
+        </w:tc>
+      </w:tr>
+      <w:tr>
+        <w:tc>
+          <w:tcPr>
+            <w:tcW w:w="2515" w:type="dxa"/>
+            <w:tcBorders>
+              <w:top w:val="single" w:sz="4" w:space="0" w:color="auto"/>
+            </w:tcBorders>
+          </w:tcPr>
+          <w:p>
+            <w:pPr>
+              <w:jc w:val="center"/>
+              <w:rPr>
+                <w:lang w:val="en-US"/>
+              </w:rPr>
+            </w:pPr>
+            <w:r>
+              <w:rPr>
+                <w:lang w:val="en-US"/>
+              </w:rPr>
+              <w:t>1</w:t>
+            </w:r>
+          </w:p>
+        </w:tc>
+        <w:tc>
+          <w:tcPr>
+            <w:tcW w:w="1993" w:type="dxa"/>
+            <w:tcBorders>
+              <w:top w:val="single" w:sz="4" w:space="0" w:color="auto"/>
+            </w:tcBorders>
+          </w:tcPr>
+          <w:p>
+            <w:pPr>
+              <w:jc w:val="center"/>
+              <w:rPr>
+                <w:lang w:val="en-US"/>
+              </w:rPr>
+            </w:pPr>
+            <w:r>
+              <w:rPr>
+                <w:lang w:val="en-US"/>
+              </w:rPr>
+              <w:t>User must be logged in</w:t>
+            </w:r>
+          </w:p>
+        </w:tc>
+        <w:tc>
+          <w:tcPr>
+            <w:tcW w:w="2254" w:type="dxa"/>
+            <w:tcBorders>
+              <w:top w:val="single" w:sz="4" w:space="0" w:color="auto"/>
+            </w:tcBorders>
+          </w:tcPr>
+          <w:p>
+            <w:pPr>
+              <w:jc w:val="center"/>
+              <w:rPr>
+                <w:lang w:val="en-US"/>
+              </w:rPr>
+            </w:pPr>
+            <w:r>
+              <w:rPr>
+                <w:lang w:val="en-US"/>
+              </w:rPr>
+              <w:t>System checks to see if the information entered is of a valid type</w:t>
+            </w:r>
+          </w:p>
+        </w:tc>
+        <w:tc>
+          <w:tcPr>
+            <w:tcW w:w="2953" w:type="dxa"/>
+            <w:tcBorders>
+              <w:top w:val="single" w:sz="4" w:space="0" w:color="auto"/>
+            </w:tcBorders>
+          </w:tcPr>
+          <w:p>
+            <w:pPr>
+              <w:jc w:val="center"/>
+              <w:rPr>
+                <w:lang w:val="en-US"/>
+              </w:rPr>
+            </w:pPr>
+            <w:r>
+              <w:rPr>
+                <w:lang w:val="en-US"/>
+              </w:rPr>
+              <w:t>System displays a confirmation message.</w:t>
+            </w:r>
+          </w:p>
+          <w:p>
+            <w:pPr>
+              <w:jc w:val="center"/>
+              <w:rPr>
+                <w:lang w:val="en-US"/>
+              </w:rPr>
+            </w:pPr>
+            <w:r>
+              <w:rPr>
+                <w:lang w:val="en-US"/>
+              </w:rPr>
+              <w:t>Access is granted.</w:t>
+            </w:r>
+          </w:p>
+          <w:p>
+            <w:pPr>
+              <w:jc w:val="center"/>
+              <w:rPr>
+                <w:lang w:val="en-US"/>
+              </w:rPr>
+            </w:pPr>
+          </w:p>
+        </w:tc>
+      </w:tr>
+      <w:tr>
+        <w:tc>
+          <w:tcPr>
+            <w:tcW w:w="2515" w:type="dxa"/>
+          </w:tcPr>
+          <w:p>
+            <w:pPr>
+              <w:jc w:val="center"/>
+              <w:rPr>
+                <w:lang w:val="en-US"/>
+              </w:rPr>
+            </w:pPr>
+            <w:r>
+              <w:rPr>
+                <w:lang w:val="en-US"/>
+              </w:rPr>
+              <w:t>2</w:t>
+            </w:r>
+          </w:p>
+        </w:tc>
+        <w:tc>
+          <w:tcPr>
+            <w:tcW w:w="1993" w:type="dxa"/>
+          </w:tcPr>
+          <w:p>
+            <w:pPr>
+              <w:jc w:val="center"/>
+              <w:rPr>
+                <w:lang w:val="en-US"/>
+              </w:rPr>
+            </w:pPr>
+            <w:r>
+              <w:rPr>
+                <w:lang w:val="en-US"/>
+              </w:rPr>
+              <w:t>User must be connected to the internet</w:t>
+            </w:r>
+          </w:p>
+        </w:tc>
+        <w:tc>
+          <w:tcPr>
+            <w:tcW w:w="2254" w:type="dxa"/>
+          </w:tcPr>
+          <w:p>
+            <w:pPr>
+              <w:jc w:val="center"/>
+              <w:rPr>
+                <w:lang w:val="en-US"/>
+              </w:rPr>
+            </w:pPr>
+            <w:r>
+              <w:rPr>
+                <w:lang w:val="en-US"/>
+              </w:rPr>
+              <w:t xml:space="preserve">System checks user credentials </w:t>
+            </w:r>
+          </w:p>
+        </w:tc>
+        <w:tc>
+          <w:tcPr>
+            <w:tcW w:w="2953" w:type="dxa"/>
+          </w:tcPr>
+          <w:p>
+            <w:pPr>
+              <w:jc w:val="center"/>
+              <w:rPr>
+                <w:lang w:val="en-US"/>
+              </w:rPr>
+            </w:pPr>
+            <w:r>
+              <w:rPr>
+                <w:lang w:val="en-US"/>
+              </w:rPr>
+              <w:t>System validates user credentials.</w:t>
+            </w:r>
+          </w:p>
+          <w:p>
+            <w:pPr>
+              <w:jc w:val="center"/>
+              <w:rPr>
+                <w:lang w:val="en-US"/>
+              </w:rPr>
+            </w:pPr>
+            <w:r>
+              <w:rPr>
+                <w:lang w:val="en-US"/>
+              </w:rPr>
+              <w:t>Access is granted.</w:t>
+            </w:r>
+          </w:p>
+          <w:p>
+            <w:pPr>
+              <w:jc w:val="center"/>
+              <w:rPr>
+                <w:lang w:val="en-US"/>
+              </w:rPr>
+            </w:pPr>
+          </w:p>
+        </w:tc>
+      </w:tr>
+      <w:tr>
+        <w:tc>
+          <w:tcPr>
+            <w:tcW w:w="2515" w:type="dxa"/>
+          </w:tcPr>
+          <w:p>
+            <w:pPr>
+              <w:jc w:val="center"/>
+              <w:rPr>
+                <w:lang w:val="en-US"/>
+              </w:rPr>
+            </w:pPr>
+            <w:r>
+              <w:rPr>
+                <w:lang w:val="en-US"/>
+              </w:rPr>
+              <w:t>3</w:t>
+            </w:r>
+          </w:p>
+        </w:tc>
+        <w:tc>
+          <w:tcPr>
+            <w:tcW w:w="1993" w:type="dxa"/>
+          </w:tcPr>
+          <w:p>
+            <w:pPr>
+              <w:jc w:val="center"/>
+              <w:rPr>
+                <w:lang w:val="en-US"/>
+              </w:rPr>
+            </w:pPr>
+            <w:r>
+              <w:rPr>
+                <w:lang w:val="en-US"/>
+              </w:rPr>
+              <w:t xml:space="preserve">Establish a secured connection between the data source and the mobile app </w:t>
+            </w:r>
+          </w:p>
+        </w:tc>
+        <w:tc>
+          <w:tcPr>
+            <w:tcW w:w="2254" w:type="dxa"/>
+          </w:tcPr>
+          <w:p>
+            <w:pPr>
+              <w:jc w:val="center"/>
+              <w:rPr>
+                <w:lang w:val="en-US"/>
+              </w:rPr>
+            </w:pPr>
+            <w:r>
+              <w:rPr>
+                <w:lang w:val="en-US"/>
+              </w:rPr>
+              <w:t>System establishes a connection</w:t>
+            </w:r>
+          </w:p>
+        </w:tc>
+        <w:tc>
+          <w:tcPr>
+            <w:tcW w:w="2953" w:type="dxa"/>
+          </w:tcPr>
+          <w:p>
+            <w:pPr>
+              <w:jc w:val="center"/>
+              <w:rPr>
+                <w:lang w:val="en-US"/>
+              </w:rPr>
+            </w:pPr>
+            <w:r>
+              <w:rPr>
+                <w:lang w:val="en-US"/>
+              </w:rPr>
+              <w:t>System displays a confirmation message.</w:t>
+            </w:r>
+          </w:p>
+          <w:p>
+            <w:pPr>
+              <w:jc w:val="center"/>
+              <w:rPr>
+                <w:lang w:val="en-US"/>
+              </w:rPr>
+            </w:pPr>
+            <w:r>
+              <w:rPr>
+                <w:lang w:val="en-US"/>
+              </w:rPr>
+              <w:t>Access is granted.</w:t>
+            </w:r>
+          </w:p>
+          <w:p>
+            <w:pPr>
+              <w:jc w:val="center"/>
+              <w:rPr>
+                <w:lang w:val="en-US"/>
+              </w:rPr>
+            </w:pPr>
+          </w:p>
+        </w:tc>
+      </w:tr>
+      <w:tr>
+        <w:tc>
+          <w:tcPr>
+            <w:tcW w:w="2515" w:type="dxa"/>
+          </w:tcPr>
+          <w:p>
+            <w:pPr>
+              <w:jc w:val="center"/>
+              <w:rPr>
+                <w:lang w:val="en-US"/>
+              </w:rPr>
+            </w:pPr>
+            <w:r>
+              <w:rPr>
+                <w:lang w:val="en-US"/>
+              </w:rPr>
+              <w:t>4</w:t>
+            </w:r>
+          </w:p>
+        </w:tc>
+        <w:tc>
+          <w:tcPr>
+            <w:tcW w:w="1993" w:type="dxa"/>
+          </w:tcPr>
+          <w:p>
+            <w:pPr>
+              <w:jc w:val="center"/>
+              <w:rPr>
+                <w:lang w:val="en-US"/>
+              </w:rPr>
+            </w:pPr>
+            <w:r>
+              <w:rPr>
+                <w:lang w:val="en-US"/>
+              </w:rPr>
+              <w:t>Connection between data source and the mobile app is not established</w:t>
+            </w:r>
+          </w:p>
+        </w:tc>
+        <w:tc>
+          <w:tcPr>
+            <w:tcW w:w="2254" w:type="dxa"/>
+          </w:tcPr>
+          <w:p>
+            <w:pPr>
+              <w:jc w:val="center"/>
+              <w:rPr>
+                <w:lang w:val="en-US"/>
+              </w:rPr>
+            </w:pPr>
+            <w:r>
+              <w:rPr>
+                <w:lang w:val="en-US"/>
+              </w:rPr>
+              <w:t>System fails to establish a connection</w:t>
+            </w:r>
+          </w:p>
+        </w:tc>
+        <w:tc>
+          <w:tcPr>
+            <w:tcW w:w="2953" w:type="dxa"/>
+          </w:tcPr>
+          <w:p>
+            <w:pPr>
+              <w:jc w:val="center"/>
+              <w:rPr>
+                <w:lang w:val="en-US"/>
+              </w:rPr>
+            </w:pPr>
+            <w:r>
+              <w:rPr>
+                <w:lang w:val="en-US"/>
+              </w:rPr>
+              <w:t>System displays an error message.</w:t>
+            </w:r>
+          </w:p>
+          <w:p>
+            <w:pPr>
+              <w:jc w:val="center"/>
+              <w:rPr>
+                <w:lang w:val="en-US"/>
+              </w:rPr>
+            </w:pPr>
+            <w:r>
+              <w:rPr>
+                <w:lang w:val="en-US"/>
+              </w:rPr>
+              <w:t>Access is denied.</w:t>
+            </w:r>
+          </w:p>
+          <w:p>
+            <w:pPr>
+              <w:jc w:val="center"/>
+              <w:rPr>
+                <w:lang w:val="en-US"/>
+              </w:rPr>
+            </w:pPr>
+          </w:p>
+        </w:tc>
+      </w:tr>
+      <w:tr>
+        <w:tc>
+          <w:tcPr>
+            <w:tcW w:w="2515" w:type="dxa"/>
+          </w:tcPr>
+          <w:p>
+            <w:pPr>
+              <w:jc w:val="center"/>
+              <w:rPr>
+                <w:lang w:val="en-US"/>
+              </w:rPr>
+            </w:pPr>
+            <w:r>
+              <w:rPr>
+                <w:lang w:val="en-US"/>
+              </w:rPr>
+              <w:t>5</w:t>
+            </w:r>
+          </w:p>
+        </w:tc>
+        <w:tc>
+          <w:tcPr>
+            <w:tcW w:w="1993" w:type="dxa"/>
+          </w:tcPr>
+          <w:p>
+            <w:pPr>
+              <w:jc w:val="center"/>
+              <w:rPr>
+                <w:lang w:val="en-US"/>
+              </w:rPr>
+            </w:pPr>
+            <w:r>
+              <w:rPr>
+                <w:lang w:val="en-US"/>
+              </w:rPr>
+              <w:t>User selects which type of data he/she wants to view</w:t>
+            </w:r>
+          </w:p>
+        </w:tc>
+        <w:tc>
+          <w:tcPr>
+            <w:tcW w:w="2254" w:type="dxa"/>
+          </w:tcPr>
+          <w:p>
+            <w:pPr>
+              <w:jc w:val="center"/>
+              <w:rPr>
+                <w:lang w:val="en-US"/>
+              </w:rPr>
+            </w:pPr>
+            <w:r>
+              <w:rPr>
+                <w:lang w:val="en-US"/>
+              </w:rPr>
+              <w:t>System finds the data and returns it to the app</w:t>
+            </w:r>
+          </w:p>
+        </w:tc>
+        <w:tc>
+          <w:tcPr>
+            <w:tcW w:w="2953" w:type="dxa"/>
+          </w:tcPr>
+          <w:p>
+            <w:pPr>
+              <w:jc w:val="center"/>
+              <w:rPr>
+                <w:lang w:val="en-US"/>
+              </w:rPr>
+            </w:pPr>
+            <w:r>
+              <w:rPr>
+                <w:lang w:val="en-US"/>
+              </w:rPr>
+              <w:t>Data is displayed for the user.</w:t>
+            </w:r>
+          </w:p>
+          <w:p>
+            <w:pPr>
+              <w:jc w:val="center"/>
+              <w:rPr>
+                <w:lang w:val="en-US"/>
+              </w:rPr>
+            </w:pPr>
+          </w:p>
+        </w:tc>
+      </w:tr>
+      <w:tr>
+        <w:tc>
+          <w:tcPr>
+            <w:tcW w:w="2515" w:type="dxa"/>
+          </w:tcPr>
+          <w:p>
+            <w:pPr>
+              <w:jc w:val="center"/>
+              <w:rPr>
+                <w:lang w:val="en-US"/>
+              </w:rPr>
+            </w:pPr>
+            <w:r>
+              <w:rPr>
+                <w:lang w:val="en-US"/>
+              </w:rPr>
+              <w:lastRenderedPageBreak/>
+              <w:t>6</w:t>
+            </w:r>
+          </w:p>
+        </w:tc>
+        <w:tc>
+          <w:tcPr>
+            <w:tcW w:w="1993" w:type="dxa"/>
+          </w:tcPr>
+          <w:p>
+            <w:pPr>
+              <w:jc w:val="center"/>
+              <w:rPr>
+                <w:lang w:val="en-US"/>
+              </w:rPr>
+            </w:pPr>
+            <w:r>
+              <w:rPr>
+                <w:lang w:val="en-US"/>
+              </w:rPr>
+              <w:t>User selects which type of data he/she wants to view</w:t>
+            </w:r>
+          </w:p>
+        </w:tc>
+        <w:tc>
+          <w:tcPr>
+            <w:tcW w:w="2254" w:type="dxa"/>
+          </w:tcPr>
+          <w:p>
+            <w:pPr>
+              <w:jc w:val="center"/>
+              <w:rPr>
+                <w:lang w:val="en-US"/>
+              </w:rPr>
+            </w:pPr>
+            <w:r>
+              <w:rPr>
+                <w:lang w:val="en-US"/>
+              </w:rPr>
+              <w:t xml:space="preserve">System </w:t>
+            </w:r>
+            <w:r>
+              <w:rPr>
+                <w:lang w:val="en-US"/>
+              </w:rPr>
+              <w:t>cannot</w:t>
+            </w:r>
+            <w:r>
+              <w:rPr>
+                <w:lang w:val="en-US"/>
+              </w:rPr>
+              <w:t xml:space="preserve"> find the requested data</w:t>
+            </w:r>
+          </w:p>
+        </w:tc>
+        <w:tc>
+          <w:tcPr>
+            <w:tcW w:w="2953" w:type="dxa"/>
+          </w:tcPr>
+          <w:p>
+            <w:pPr>
+              <w:jc w:val="center"/>
+              <w:rPr>
+                <w:lang w:val="en-US"/>
+              </w:rPr>
+            </w:pPr>
+            <w:r>
+              <w:rPr>
+                <w:lang w:val="en-US"/>
+              </w:rPr>
+              <w:t>System displays an error message.</w:t>
+            </w:r>
+          </w:p>
+          <w:p>
+            <w:pPr>
+              <w:jc w:val="center"/>
+              <w:rPr>
+                <w:lang w:val="en-US"/>
+              </w:rPr>
+            </w:pPr>
+            <w:r>
+              <w:rPr>
+                <w:lang w:val="en-US"/>
+              </w:rPr>
+              <w:t>Data is not found</w:t>
+            </w:r>
+          </w:p>
+          <w:p>
+            <w:pPr>
+              <w:jc w:val="center"/>
+              <w:rPr>
+                <w:lang w:val="en-US"/>
+              </w:rPr>
+            </w:pPr>
+          </w:p>
+        </w:tc>
+      </w:tr>
+      <w:tr>
+        <w:trPr>
+          <w:trHeight w:val="50"/>
+        </w:trPr>
+        <w:tc>
+          <w:tcPr>
+            <w:tcW w:w="2515" w:type="dxa"/>
+          </w:tcPr>
+          <w:p>
+            <w:pPr>
+              <w:jc w:val="center"/>
+              <w:rPr>
+                <w:lang w:val="en-US"/>
+              </w:rPr>
+            </w:pPr>
+            <w:r>
+              <w:rPr>
+                <w:lang w:val="en-US"/>
+              </w:rPr>
+              <w:t>7</w:t>
+            </w:r>
+          </w:p>
+        </w:tc>
+        <w:tc>
+          <w:tcPr>
+            <w:tcW w:w="1993" w:type="dxa"/>
+          </w:tcPr>
+          <w:p>
+            <w:pPr>
+              <w:jc w:val="center"/>
+              <w:rPr>
+                <w:lang w:val="en-US"/>
+              </w:rPr>
+            </w:pPr>
+            <w:r>
+              <w:rPr>
+                <w:lang w:val="en-US"/>
+              </w:rPr>
+              <w:t>User selects which type of data he/she wants to view</w:t>
+            </w:r>
+          </w:p>
+        </w:tc>
+        <w:tc>
+          <w:tcPr>
+            <w:tcW w:w="2254" w:type="dxa"/>
+          </w:tcPr>
+          <w:p>
+            <w:pPr>
+              <w:jc w:val="center"/>
+              <w:rPr>
+                <w:lang w:val="en-US"/>
+              </w:rPr>
+            </w:pPr>
+            <w:r>
+              <w:rPr>
+                <w:lang w:val="en-US"/>
+              </w:rPr>
+              <w:t>System finds the data but cannot display it</w:t>
+            </w:r>
+          </w:p>
+        </w:tc>
+        <w:tc>
+          <w:tcPr>
+            <w:tcW w:w="2953" w:type="dxa"/>
+          </w:tcPr>
+          <w:p>
+            <w:pPr>
+              <w:jc w:val="center"/>
+              <w:rPr>
+                <w:lang w:val="en-US"/>
+              </w:rPr>
+            </w:pPr>
+            <w:r>
+              <w:rPr>
+                <w:lang w:val="en-US"/>
+              </w:rPr>
+              <w:t>System displays an error message.</w:t>
+            </w:r>
+          </w:p>
+          <w:p>
+            <w:pPr>
+              <w:jc w:val="center"/>
+              <w:rPr>
+                <w:lang w:val="en-US"/>
+              </w:rPr>
+            </w:pPr>
+          </w:p>
+        </w:tc>
+      </w:tr>
+      <w:tr>
+        <w:trPr>
+          <w:trHeight w:val="50"/>
+        </w:trPr>
+        <w:tc>
+          <w:tcPr>
+            <w:tcW w:w="2515" w:type="dxa"/>
+          </w:tcPr>
+          <w:p>
+            <w:pPr>
+              <w:jc w:val="center"/>
+              <w:rPr>
+                <w:lang w:val="en-US"/>
+              </w:rPr>
+            </w:pPr>
+            <w:r>
+              <w:rPr>
+                <w:lang w:val="en-US"/>
+              </w:rPr>
+              <w:t>8</w:t>
+            </w:r>
+          </w:p>
+        </w:tc>
+        <w:tc>
+          <w:tcPr>
+            <w:tcW w:w="1993" w:type="dxa"/>
+          </w:tcPr>
+          <w:p>
+            <w:pPr>
+              <w:jc w:val="center"/>
+              <w:rPr>
+                <w:lang w:val="en-US"/>
+              </w:rPr>
+            </w:pPr>
+            <w:r>
+              <w:rPr>
+                <w:lang w:val="en-US"/>
+              </w:rPr>
+              <w:t>User is be able to click and choose the selected data</w:t>
+            </w:r>
+          </w:p>
+        </w:tc>
+        <w:tc>
+          <w:tcPr>
+            <w:tcW w:w="2254" w:type="dxa"/>
+          </w:tcPr>
+          <w:p>
+            <w:pPr>
+              <w:jc w:val="center"/>
+              <w:rPr>
+                <w:lang w:val="en-US"/>
+              </w:rPr>
+            </w:pPr>
+            <w:r>
+              <w:rPr>
+                <w:lang w:val="en-US"/>
+              </w:rPr>
+              <w:t>System checks to see if the function is implemented</w:t>
+            </w:r>
+          </w:p>
+        </w:tc>
+        <w:tc>
+          <w:tcPr>
+            <w:tcW w:w="2953" w:type="dxa"/>
+          </w:tcPr>
+          <w:p>
+            <w:pPr>
+              <w:jc w:val="center"/>
+              <w:rPr>
+                <w:lang w:val="en-US"/>
+              </w:rPr>
+            </w:pPr>
+            <w:r>
+              <w:rPr>
+                <w:lang w:val="en-US"/>
+              </w:rPr>
+              <w:t>System displays the data</w:t>
+            </w:r>
+          </w:p>
+          <w:p>
+            <w:pPr>
+              <w:jc w:val="center"/>
+              <w:rPr>
+                <w:lang w:val="en-US"/>
+              </w:rPr>
+            </w:pPr>
+          </w:p>
+        </w:tc>
+      </w:tr>
+      <w:tr>
+        <w:trPr>
+          <w:trHeight w:val="50"/>
+        </w:trPr>
+        <w:tc>
+          <w:tcPr>
+            <w:tcW w:w="2515" w:type="dxa"/>
+          </w:tcPr>
+          <w:p>
+            <w:pPr>
+              <w:jc w:val="center"/>
+              <w:rPr>
+                <w:lang w:val="en-US"/>
+              </w:rPr>
+            </w:pPr>
+            <w:r>
+              <w:rPr>
+                <w:lang w:val="en-US"/>
+              </w:rPr>
+              <w:t>9</w:t>
+            </w:r>
+          </w:p>
+        </w:tc>
+        <w:tc>
+          <w:tcPr>
+            <w:tcW w:w="1993" w:type="dxa"/>
+          </w:tcPr>
+          <w:p>
+            <w:pPr>
+              <w:jc w:val="center"/>
+              <w:rPr>
+                <w:lang w:val="en-US"/>
+              </w:rPr>
+            </w:pPr>
+            <w:r>
+              <w:rPr>
+                <w:lang w:val="en-US"/>
+              </w:rPr>
+              <w:t>User is not able to click and choose the selected data</w:t>
+            </w:r>
+          </w:p>
+        </w:tc>
+        <w:tc>
+          <w:tcPr>
+            <w:tcW w:w="2254" w:type="dxa"/>
+          </w:tcPr>
+          <w:p>
+            <w:pPr>
+              <w:jc w:val="center"/>
+              <w:rPr>
+                <w:lang w:val="en-US"/>
+              </w:rPr>
+            </w:pPr>
+          </w:p>
+        </w:tc>
+        <w:tc>
+          <w:tcPr>
+            <w:tcW w:w="2953" w:type="dxa"/>
+          </w:tcPr>
+          <w:p>
+            <w:pPr>
+              <w:jc w:val="center"/>
+              <w:rPr>
+                <w:lang w:val="en-US"/>
+              </w:rPr>
+            </w:pPr>
+          </w:p>
+        </w:tc>
+      </w:tr>
+    </w:tbl>
+    <w:p>
+      <w:pPr>
+        <w:rPr>
+          <w:b/>
+          <w:lang w:val="en-US"/>
+        </w:rPr>
+      </w:pPr>
+    </w:p>
+    <w:p>
+      <w:pPr>
+        <w:rPr>
+          <w:b/>
+          <w:lang w:val="en-US"/>
+        </w:rPr>
+      </w:pPr>
+      <w:r>
+        <w:rPr>
+          <w:b/>
+          <w:lang w:val="en-US"/>
+        </w:rPr>
+        <w:t xml:space="preserve">Figure 6.2.4 </w:t>
+      </w:r>
+      <w:r>
+        <w:rPr>
+          <w:b/>
+          <w:lang w:val="en-US"/>
+        </w:rPr>
+        <w:t>Remove User Test Case</w:t>
+      </w:r>
+    </w:p>
+    <w:p>
+      <w:pPr>
+        <w:jc w:val="both"/>
+        <w:rPr>
+          <w:i/>
+          <w:lang w:val="en-US"/>
+        </w:rPr>
+      </w:pPr>
+      <w:r>
+        <w:rPr>
+          <w:b/>
+          <w:lang w:val="en-US"/>
+        </w:rPr>
+        <w:t>Pre-Condition:</w:t>
+      </w:r>
+      <w:r>
+        <w:rPr>
+          <w:b/>
+          <w:i/>
+          <w:lang w:val="en-US"/>
+        </w:rPr>
+        <w:t xml:space="preserve"> </w:t>
+      </w:r>
+      <w:r>
+        <w:rPr>
+          <w:i/>
+          <w:lang w:val="en-US"/>
+        </w:rPr>
+        <w:t>User account must be created and should be accessible .</w:t>
+      </w:r>
+    </w:p>
+    <w:tbl>
+      <w:tblPr>
+        <w:tblStyle w:val="TableGrid"/>
+        <w:tblW w:w="9715" w:type="dxa"/>
+        <w:tblLook w:val="04A0" w:firstRow="1" w:lastRow="0" w:firstColumn="1" w:lastColumn="0" w:noHBand="0" w:noVBand="1"/>
+      </w:tblPr>
+      <w:tblGrid>
+        <w:gridCol w:w="2515"/>
+        <w:gridCol w:w="1993"/>
+        <w:gridCol w:w="2254"/>
+        <w:gridCol w:w="2953"/>
+      </w:tblGrid>
+      <w:tr>
+        <w:tc>
+          <w:tcPr>
+            <w:tcW w:w="2515" w:type="dxa"/>
+            <w:tcBorders>
+              <w:bottom w:val="single" w:sz="4" w:space="0" w:color="auto"/>
+            </w:tcBorders>
+          </w:tcPr>
+          <w:p>
+            <w:pPr>
+              <w:jc w:val="center"/>
+              <w:rPr>
+                <w:b/>
+                <w:lang w:val="en-US"/>
+              </w:rPr>
+            </w:pPr>
+            <w:r>
+              <w:rPr>
+                <w:b/>
+                <w:lang w:val="en-US"/>
+              </w:rPr>
+              <w:t>Step</w:t>
+            </w:r>
+          </w:p>
+        </w:tc>
+        <w:tc>
+          <w:tcPr>
+            <w:tcW w:w="1993" w:type="dxa"/>
+            <w:tcBorders>
+              <w:bottom w:val="single" w:sz="4" w:space="0" w:color="auto"/>
+            </w:tcBorders>
+          </w:tcPr>
+          <w:p>
+            <w:pPr>
+              <w:jc w:val="center"/>
+              <w:rPr>
+                <w:b/>
+                <w:lang w:val="en-US"/>
+              </w:rPr>
+            </w:pPr>
+            <w:r>
+              <w:rPr>
+                <w:b/>
+                <w:lang w:val="en-US"/>
+              </w:rPr>
+              <w:t>Action</w:t>
+            </w:r>
+          </w:p>
+        </w:tc>
+        <w:tc>
+          <w:tcPr>
+            <w:tcW w:w="2254" w:type="dxa"/>
+            <w:tcBorders>
+              <w:bottom w:val="single" w:sz="4" w:space="0" w:color="auto"/>
+            </w:tcBorders>
+          </w:tcPr>
+          <w:p>
+            <w:pPr>
+              <w:jc w:val="center"/>
+              <w:rPr>
+                <w:b/>
+                <w:lang w:val="en-US"/>
+              </w:rPr>
+            </w:pPr>
+            <w:r>
+              <w:rPr>
+                <w:b/>
+                <w:lang w:val="en-US"/>
+              </w:rPr>
+              <w:t>Reaction</w:t>
+            </w:r>
+          </w:p>
+        </w:tc>
+        <w:tc>
+          <w:tcPr>
+            <w:tcW w:w="2953" w:type="dxa"/>
+            <w:tcBorders>
+              <w:bottom w:val="single" w:sz="4" w:space="0" w:color="auto"/>
+            </w:tcBorders>
+          </w:tcPr>
+          <w:p>
+            <w:pPr>
+              <w:jc w:val="center"/>
+              <w:rPr>
+                <w:b/>
+                <w:lang w:val="en-US"/>
+              </w:rPr>
+            </w:pPr>
+            <w:r>
+              <w:rPr>
+                <w:b/>
+                <w:lang w:val="en-US"/>
+              </w:rPr>
+              <w:t>Result</w:t>
+            </w:r>
+          </w:p>
+        </w:tc>
+      </w:tr>
+      <w:tr>
+        <w:tc>
+          <w:tcPr>
+            <w:tcW w:w="2515" w:type="dxa"/>
+            <w:tcBorders>
+              <w:top w:val="single" w:sz="4" w:space="0" w:color="auto"/>
+            </w:tcBorders>
+          </w:tcPr>
+          <w:p>
+            <w:pPr>
+              <w:jc w:val="center"/>
+              <w:rPr>
+                <w:lang w:val="en-US"/>
+              </w:rPr>
+            </w:pPr>
+            <w:r>
+              <w:rPr>
+                <w:lang w:val="en-US"/>
+              </w:rPr>
+              <w:t>1</w:t>
+            </w:r>
+          </w:p>
+        </w:tc>
+        <w:tc>
+          <w:tcPr>
+            <w:tcW w:w="1993" w:type="dxa"/>
+            <w:tcBorders>
+              <w:top w:val="single" w:sz="4" w:space="0" w:color="auto"/>
+            </w:tcBorders>
+          </w:tcPr>
+          <w:p>
+            <w:pPr>
+              <w:jc w:val="center"/>
+              <w:rPr>
+                <w:lang w:val="en-US"/>
+              </w:rPr>
+            </w:pPr>
+            <w:r>
+              <w:rPr>
+                <w:lang w:val="en-US"/>
+              </w:rPr>
+              <w:t xml:space="preserve">User account is available </w:t>
+            </w:r>
+          </w:p>
+        </w:tc>
+        <w:tc>
+          <w:tcPr>
+            <w:tcW w:w="2254" w:type="dxa"/>
+            <w:tcBorders>
+              <w:top w:val="single" w:sz="4" w:space="0" w:color="auto"/>
+            </w:tcBorders>
+          </w:tcPr>
+          <w:p>
+            <w:pPr>
+              <w:jc w:val="center"/>
+              <w:rPr>
+                <w:lang w:val="en-US"/>
+              </w:rPr>
+            </w:pPr>
+            <w:r>
+              <w:rPr>
+                <w:lang w:val="en-US"/>
+              </w:rPr>
+              <w:t>System checks to see if the account is available</w:t>
+            </w:r>
+          </w:p>
+        </w:tc>
+        <w:tc>
+          <w:tcPr>
+            <w:tcW w:w="2953" w:type="dxa"/>
+            <w:tcBorders>
+              <w:top w:val="single" w:sz="4" w:space="0" w:color="auto"/>
+            </w:tcBorders>
+          </w:tcPr>
+          <w:p>
+            <w:pPr>
+              <w:jc w:val="center"/>
+              <w:rPr>
+                <w:lang w:val="en-US"/>
+              </w:rPr>
+            </w:pPr>
+            <w:r>
+              <w:rPr>
+                <w:lang w:val="en-US"/>
+              </w:rPr>
+              <w:t>System displays a confirmation message.</w:t>
+            </w:r>
+          </w:p>
+          <w:p>
+            <w:pPr>
+              <w:jc w:val="center"/>
+              <w:rPr>
+                <w:lang w:val="en-US"/>
+              </w:rPr>
+            </w:pPr>
+            <w:r>
+              <w:rPr>
+                <w:lang w:val="en-US"/>
+              </w:rPr>
+              <w:t>Access is granted.</w:t>
+            </w:r>
+          </w:p>
+          <w:p>
+            <w:pPr>
+              <w:jc w:val="center"/>
+              <w:rPr>
+                <w:lang w:val="en-US"/>
+              </w:rPr>
+            </w:pPr>
+          </w:p>
+        </w:tc>
+      </w:tr>
+      <w:tr>
+        <w:tc>
+          <w:tcPr>
+            <w:tcW w:w="2515" w:type="dxa"/>
+          </w:tcPr>
+          <w:p>
+            <w:pPr>
+              <w:jc w:val="center"/>
+              <w:rPr>
+                <w:lang w:val="en-US"/>
+              </w:rPr>
+            </w:pPr>
+            <w:r>
+              <w:rPr>
+                <w:lang w:val="en-US"/>
+              </w:rPr>
+              <w:t>2</w:t>
+            </w:r>
+          </w:p>
+        </w:tc>
+        <w:tc>
+          <w:tcPr>
+            <w:tcW w:w="1993" w:type="dxa"/>
+          </w:tcPr>
+          <w:p>
+            <w:pPr>
+              <w:jc w:val="center"/>
+              <w:rPr>
+                <w:lang w:val="en-US"/>
+              </w:rPr>
+            </w:pPr>
+            <w:r>
+              <w:rPr>
+                <w:lang w:val="en-US"/>
+              </w:rPr>
+              <w:t>User account is not available</w:t>
+            </w:r>
+          </w:p>
+        </w:tc>
+        <w:tc>
+          <w:tcPr>
+            <w:tcW w:w="2254" w:type="dxa"/>
+          </w:tcPr>
+          <w:p>
+            <w:pPr>
+              <w:jc w:val="center"/>
+              <w:rPr>
+                <w:lang w:val="en-US"/>
+              </w:rPr>
+            </w:pPr>
+            <w:r>
+              <w:rPr>
+                <w:lang w:val="en-US"/>
+              </w:rPr>
+              <w:t>System checks to see if the account is available</w:t>
+            </w:r>
+          </w:p>
+        </w:tc>
+        <w:tc>
+          <w:tcPr>
+            <w:tcW w:w="2953" w:type="dxa"/>
+          </w:tcPr>
+          <w:p>
+            <w:pPr>
+              <w:jc w:val="center"/>
+              <w:rPr>
+                <w:lang w:val="en-US"/>
+              </w:rPr>
+            </w:pPr>
+            <w:r>
+              <w:rPr>
+                <w:lang w:val="en-US"/>
+              </w:rPr>
+              <w:t>System displays an error message.</w:t>
+            </w:r>
+          </w:p>
+          <w:p>
+            <w:pPr>
+              <w:jc w:val="center"/>
+              <w:rPr>
+                <w:lang w:val="en-US"/>
+              </w:rPr>
+            </w:pPr>
+            <w:r>
+              <w:rPr>
+                <w:lang w:val="en-US"/>
+              </w:rPr>
+              <w:t>Access is denied.</w:t>
+            </w:r>
+          </w:p>
+          <w:p>
+            <w:pPr>
+              <w:jc w:val="center"/>
+              <w:rPr>
+                <w:lang w:val="en-US"/>
+              </w:rPr>
+            </w:pPr>
+          </w:p>
+        </w:tc>
+      </w:tr>
+      <w:tr>
+        <w:tc>
+          <w:tcPr>
+            <w:tcW w:w="2515" w:type="dxa"/>
+          </w:tcPr>
+          <w:p>
+            <w:pPr>
+              <w:jc w:val="center"/>
+              <w:rPr>
+                <w:lang w:val="en-US"/>
+              </w:rPr>
+            </w:pPr>
+            <w:r>
+              <w:rPr>
+                <w:lang w:val="en-US"/>
+              </w:rPr>
+              <w:t>3</w:t>
+            </w:r>
+          </w:p>
+        </w:tc>
+        <w:tc>
+          <w:tcPr>
+            <w:tcW w:w="1993" w:type="dxa"/>
+          </w:tcPr>
+          <w:p>
+            <w:pPr>
+              <w:jc w:val="center"/>
+              <w:rPr>
+                <w:lang w:val="en-US"/>
+              </w:rPr>
+            </w:pPr>
+            <w:r>
+              <w:rPr>
+                <w:lang w:val="en-US"/>
+              </w:rPr>
+              <w:t>Administrator can log in</w:t>
+            </w:r>
+          </w:p>
+        </w:tc>
+        <w:tc>
+          <w:tcPr>
+            <w:tcW w:w="2254" w:type="dxa"/>
+          </w:tcPr>
+          <w:p>
+            <w:pPr>
+              <w:jc w:val="center"/>
+              <w:rPr>
+                <w:lang w:val="en-US"/>
+              </w:rPr>
+            </w:pPr>
+            <w:r>
+              <w:rPr>
+                <w:lang w:val="en-US"/>
+              </w:rPr>
+              <w:t>System checks credentials</w:t>
+            </w:r>
+          </w:p>
+        </w:tc>
+        <w:tc>
+          <w:tcPr>
+            <w:tcW w:w="2953" w:type="dxa"/>
+          </w:tcPr>
+          <w:p>
+            <w:pPr>
+              <w:jc w:val="center"/>
+              <w:rPr>
+                <w:lang w:val="en-US"/>
+              </w:rPr>
+            </w:pPr>
+            <w:r>
+              <w:rPr>
+                <w:lang w:val="en-US"/>
+              </w:rPr>
+              <w:t>System displays a confirmation message.</w:t>
+            </w:r>
+          </w:p>
+          <w:p>
+            <w:pPr>
+              <w:jc w:val="center"/>
+              <w:rPr>
+                <w:lang w:val="en-US"/>
+              </w:rPr>
+            </w:pPr>
+            <w:r>
+              <w:rPr>
+                <w:lang w:val="en-US"/>
+              </w:rPr>
+              <w:t>Access is granted.</w:t>
+            </w:r>
+          </w:p>
+          <w:p>
+            <w:pPr>
+              <w:jc w:val="center"/>
+              <w:rPr>
+                <w:lang w:val="en-US"/>
+              </w:rPr>
+            </w:pPr>
+          </w:p>
+        </w:tc>
+      </w:tr>
+      <w:tr>
+        <w:tc>
+          <w:tcPr>
+            <w:tcW w:w="2515" w:type="dxa"/>
+          </w:tcPr>
+          <w:p>
+            <w:pPr>
+              <w:jc w:val="center"/>
+              <w:rPr>
+                <w:lang w:val="en-US"/>
+              </w:rPr>
+            </w:pPr>
+            <w:r>
+              <w:rPr>
+                <w:lang w:val="en-US"/>
+              </w:rPr>
+              <w:t>4</w:t>
+            </w:r>
+          </w:p>
+        </w:tc>
+        <w:tc>
+          <w:tcPr>
+            <w:tcW w:w="1993" w:type="dxa"/>
+          </w:tcPr>
+          <w:p>
+            <w:pPr>
+              <w:jc w:val="center"/>
+              <w:rPr>
+                <w:lang w:val="en-US"/>
+              </w:rPr>
+            </w:pPr>
+            <w:r>
+              <w:rPr>
+                <w:lang w:val="en-US"/>
+              </w:rPr>
+              <w:t>Administrator cannot log in</w:t>
+            </w:r>
+          </w:p>
+        </w:tc>
+        <w:tc>
+          <w:tcPr>
+            <w:tcW w:w="2254" w:type="dxa"/>
+          </w:tcPr>
+          <w:p>
+            <w:pPr>
+              <w:jc w:val="center"/>
+              <w:rPr>
+                <w:lang w:val="en-US"/>
+              </w:rPr>
+            </w:pPr>
+            <w:r>
+              <w:rPr>
+                <w:lang w:val="en-US"/>
+              </w:rPr>
+              <w:t>System fails to establish a connection</w:t>
+            </w:r>
+          </w:p>
+        </w:tc>
+        <w:tc>
+          <w:tcPr>
+            <w:tcW w:w="2953" w:type="dxa"/>
+          </w:tcPr>
+          <w:p>
+            <w:pPr>
+              <w:jc w:val="center"/>
+              <w:rPr>
+                <w:lang w:val="en-US"/>
+              </w:rPr>
+            </w:pPr>
+            <w:r>
+              <w:rPr>
+                <w:lang w:val="en-US"/>
+              </w:rPr>
+              <w:t>System displays an error message.</w:t>
+            </w:r>
+          </w:p>
+          <w:p>
+            <w:pPr>
+              <w:jc w:val="center"/>
+              <w:rPr>
+                <w:lang w:val="en-US"/>
+              </w:rPr>
+            </w:pPr>
+            <w:r>
+              <w:rPr>
+                <w:lang w:val="en-US"/>
+              </w:rPr>
+              <w:t>Access is denied.</w:t>
+            </w:r>
+          </w:p>
+          <w:p>
+            <w:pPr>
+              <w:jc w:val="center"/>
+              <w:rPr>
+                <w:lang w:val="en-US"/>
+              </w:rPr>
+            </w:pPr>
+          </w:p>
+        </w:tc>
+      </w:tr>
+      <w:tr>
+        <w:tc>
+          <w:tcPr>
+            <w:tcW w:w="2515" w:type="dxa"/>
+          </w:tcPr>
+          <w:p>
+            <w:pPr>
+              <w:jc w:val="center"/>
+              <w:rPr>
+                <w:lang w:val="en-US"/>
+              </w:rPr>
+            </w:pPr>
+            <w:r>
+              <w:rPr>
+                <w:lang w:val="en-US"/>
+              </w:rPr>
+              <w:t>5</w:t>
+            </w:r>
+          </w:p>
+        </w:tc>
+        <w:tc>
+          <w:tcPr>
+            <w:tcW w:w="1993" w:type="dxa"/>
+          </w:tcPr>
+          <w:p>
+            <w:pPr>
+              <w:jc w:val="center"/>
+              <w:rPr>
+                <w:lang w:val="en-US"/>
+              </w:rPr>
+            </w:pPr>
+            <w:r>
+              <w:rPr>
+                <w:lang w:val="en-US"/>
+              </w:rPr>
+              <w:t>Administrator can select the user account</w:t>
+            </w:r>
+          </w:p>
+        </w:tc>
+        <w:tc>
+          <w:tcPr>
+            <w:tcW w:w="2254" w:type="dxa"/>
+          </w:tcPr>
+          <w:p>
+            <w:pPr>
+              <w:jc w:val="center"/>
+              <w:rPr>
+                <w:lang w:val="en-US"/>
+              </w:rPr>
+            </w:pPr>
+            <w:r>
+              <w:rPr>
+                <w:lang w:val="en-US"/>
+              </w:rPr>
+              <w:t>System executes the specified task and removes account</w:t>
+            </w:r>
+          </w:p>
+        </w:tc>
+        <w:tc>
+          <w:tcPr>
+            <w:tcW w:w="2953" w:type="dxa"/>
+          </w:tcPr>
+          <w:p>
+            <w:pPr>
+              <w:jc w:val="center"/>
+              <w:rPr>
+                <w:lang w:val="en-US"/>
+              </w:rPr>
+            </w:pPr>
+            <w:r>
+              <w:rPr>
+                <w:lang w:val="en-US"/>
+              </w:rPr>
+              <w:t>System displays a confirmation message.</w:t>
+            </w:r>
+          </w:p>
+          <w:p>
+            <w:pPr>
+              <w:jc w:val="center"/>
+              <w:rPr>
+                <w:lang w:val="en-US"/>
+              </w:rPr>
+            </w:pPr>
+          </w:p>
+          <w:p>
+            <w:pPr>
+              <w:jc w:val="center"/>
+              <w:rPr>
+                <w:lang w:val="en-US"/>
+              </w:rPr>
+            </w:pPr>
+          </w:p>
+        </w:tc>
+      </w:tr>
+      <w:tr>
+        <w:tc>
+          <w:tcPr>
+            <w:tcW w:w="2515" w:type="dxa"/>
+          </w:tcPr>
+          <w:p>
+            <w:pPr>
+              <w:jc w:val="center"/>
+              <w:rPr>
+                <w:lang w:val="en-US"/>
+              </w:rPr>
+            </w:pPr>
+            <w:r>
+              <w:rPr>
+                <w:lang w:val="en-US"/>
+              </w:rPr>
+              <w:t>6</w:t>
+            </w:r>
+          </w:p>
+        </w:tc>
+        <w:tc>
+          <w:tcPr>
+            <w:tcW w:w="1993" w:type="dxa"/>
+          </w:tcPr>
+          <w:p>
+            <w:pPr>
+              <w:jc w:val="center"/>
+              <w:rPr>
+                <w:lang w:val="en-US"/>
+              </w:rPr>
+            </w:pPr>
+            <w:r>
+              <w:rPr>
+                <w:lang w:val="en-US"/>
+              </w:rPr>
+              <w:t>Administrator cannot select the user account</w:t>
+            </w:r>
+          </w:p>
+        </w:tc>
+        <w:tc>
+          <w:tcPr>
+            <w:tcW w:w="2254" w:type="dxa"/>
+          </w:tcPr>
+          <w:p>
+            <w:pPr>
+              <w:jc w:val="center"/>
+              <w:rPr>
+                <w:lang w:val="en-US"/>
+              </w:rPr>
+            </w:pPr>
+          </w:p>
+        </w:tc>
+        <w:tc>
+          <w:tcPr>
+            <w:tcW w:w="2953" w:type="dxa"/>
+          </w:tcPr>
+          <w:p>
+            <w:pPr>
+              <w:jc w:val="center"/>
+              <w:rPr>
+                <w:lang w:val="en-US"/>
+              </w:rPr>
+            </w:pPr>
+          </w:p>
+        </w:tc>
+      </w:tr>
+      <w:tr>
+        <w:trPr>
+          <w:trHeight w:val="50"/>
+        </w:trPr>
+        <w:tc>
+          <w:tcPr>
+            <w:tcW w:w="2515" w:type="dxa"/>
+          </w:tcPr>
+          <w:p>
+            <w:pPr>
+              <w:jc w:val="center"/>
+              <w:rPr>
+                <w:lang w:val="en-US"/>
+              </w:rPr>
+            </w:pPr>
+            <w:r>
+              <w:rPr>
+                <w:lang w:val="en-US"/>
+              </w:rPr>
+              <w:t>7</w:t>
+            </w:r>
+          </w:p>
+        </w:tc>
+        <w:tc>
+          <w:tcPr>
+            <w:tcW w:w="1993" w:type="dxa"/>
+          </w:tcPr>
+          <w:p>
+            <w:pPr>
+              <w:jc w:val="center"/>
+              <w:rPr>
+                <w:lang w:val="en-US"/>
+              </w:rPr>
+            </w:pPr>
+            <w:r>
+              <w:rPr>
+                <w:lang w:val="en-US"/>
+              </w:rPr>
+              <w:t>Administrator can select the user account</w:t>
+            </w:r>
+          </w:p>
+        </w:tc>
+        <w:tc>
+          <w:tcPr>
+            <w:tcW w:w="2254" w:type="dxa"/>
+          </w:tcPr>
+          <w:p>
+            <w:pPr>
+              <w:jc w:val="center"/>
+              <w:rPr>
+                <w:lang w:val="en-US"/>
+              </w:rPr>
+            </w:pPr>
+            <w:r>
+              <w:rPr>
+                <w:lang w:val="en-US"/>
+              </w:rPr>
+              <w:t>System fails to remote user account</w:t>
+            </w:r>
+          </w:p>
+        </w:tc>
+        <w:tc>
+          <w:tcPr>
+            <w:tcW w:w="2953" w:type="dxa"/>
+          </w:tcPr>
+          <w:p>
+            <w:pPr>
+              <w:jc w:val="center"/>
+              <w:rPr>
+                <w:lang w:val="en-US"/>
+              </w:rPr>
+            </w:pPr>
+          </w:p>
+        </w:tc>
+      </w:tr>
+      <w:tr>
+        <w:trPr>
+          <w:trHeight w:val="50"/>
+        </w:trPr>
+        <w:tc>
+          <w:tcPr>
+            <w:tcW w:w="2515" w:type="dxa"/>
+          </w:tcPr>
+          <w:p>
+            <w:pPr>
+              <w:jc w:val="center"/>
+              <w:rPr>
+                <w:lang w:val="en-US"/>
+              </w:rPr>
+            </w:pPr>
+            <w:r>
+              <w:rPr>
+                <w:lang w:val="en-US"/>
+              </w:rPr>
+              <w:t>8</w:t>
+            </w:r>
+          </w:p>
+        </w:tc>
+        <w:tc>
+          <w:tcPr>
+            <w:tcW w:w="1993" w:type="dxa"/>
+          </w:tcPr>
+          <w:p>
+            <w:pPr>
+              <w:jc w:val="center"/>
+              <w:rPr>
+                <w:lang w:val="en-US"/>
+              </w:rPr>
+            </w:pPr>
+            <w:r>
+              <w:rPr>
+                <w:lang w:val="en-US"/>
+              </w:rPr>
+              <w:t xml:space="preserve">Administrator cannot find the user account </w:t>
+            </w:r>
+          </w:p>
+        </w:tc>
+        <w:tc>
+          <w:tcPr>
+            <w:tcW w:w="2254" w:type="dxa"/>
+          </w:tcPr>
+          <w:p>
+            <w:pPr>
+              <w:jc w:val="center"/>
+              <w:rPr>
+                <w:lang w:val="en-US"/>
+              </w:rPr>
+            </w:pPr>
+          </w:p>
+        </w:tc>
+        <w:tc>
+          <w:tcPr>
+            <w:tcW w:w="2953" w:type="dxa"/>
+          </w:tcPr>
+          <w:p>
+            <w:pPr>
+              <w:jc w:val="center"/>
+              <w:rPr>
+                <w:lang w:val="en-US"/>
+              </w:rPr>
+            </w:pPr>
+          </w:p>
+        </w:tc>
+      </w:tr>
+    </w:tbl>
+    <w:p>
+      <w:pPr>
+        <w:rPr>
+          <w:b/>
+          <w:lang w:val="en-US"/>
+        </w:rPr>
+      </w:pPr>
+    </w:p>
+    <w:p>
+      <w:pPr>
+        <w:rPr>
+          <w:b/>
+          <w:lang w:val="en-US"/>
+        </w:rPr>
+      </w:pPr>
+      <w:r>
+        <w:rPr>
+          <w:b/>
+          <w:lang w:val="en-US"/>
+        </w:rPr>
+        <w:lastRenderedPageBreak/>
+        <w:t xml:space="preserve">Figure 6.2.5 </w:t>
+      </w:r>
+      <w:r>
+        <w:rPr>
+          <w:b/>
+          <w:lang w:val="en-US"/>
+        </w:rPr>
+        <w:t>Edit  User Test Case</w:t>
+      </w:r>
+    </w:p>
+    <w:p>
+      <w:pPr>
+        <w:jc w:val="both"/>
+        <w:rPr>
+          <w:i/>
+          <w:lang w:val="en-US"/>
+        </w:rPr>
+      </w:pPr>
+      <w:r>
+        <w:rPr>
+          <w:b/>
+          <w:lang w:val="en-US"/>
+        </w:rPr>
+        <w:t>Pre-Condition:</w:t>
+      </w:r>
+      <w:r>
+        <w:rPr>
+          <w:b/>
+          <w:i/>
+          <w:lang w:val="en-US"/>
+        </w:rPr>
+        <w:t xml:space="preserve"> </w:t>
+      </w:r>
+      <w:r>
+        <w:rPr>
+          <w:i/>
+          <w:lang w:val="en-US"/>
+        </w:rPr>
+        <w:t>User account must be created and should be accessible .</w:t>
+      </w:r>
+    </w:p>
+    <w:tbl>
+      <w:tblPr>
+        <w:tblStyle w:val="TableGrid"/>
+        <w:tblW w:w="9715" w:type="dxa"/>
+        <w:tblLook w:val="04A0" w:firstRow="1" w:lastRow="0" w:firstColumn="1" w:lastColumn="0" w:noHBand="0" w:noVBand="1"/>
+      </w:tblPr>
+      <w:tblGrid>
+        <w:gridCol w:w="2515"/>
+        <w:gridCol w:w="1993"/>
+        <w:gridCol w:w="2254"/>
+        <w:gridCol w:w="2953"/>
+      </w:tblGrid>
+      <w:tr>
+        <w:tc>
+          <w:tcPr>
+            <w:tcW w:w="2515" w:type="dxa"/>
+            <w:tcBorders>
+              <w:bottom w:val="single" w:sz="4" w:space="0" w:color="auto"/>
+            </w:tcBorders>
+          </w:tcPr>
+          <w:p>
+            <w:pPr>
+              <w:jc w:val="center"/>
+              <w:rPr>
+                <w:b/>
+                <w:lang w:val="en-US"/>
+              </w:rPr>
+            </w:pPr>
+            <w:r>
+              <w:rPr>
+                <w:b/>
+                <w:lang w:val="en-US"/>
+              </w:rPr>
+              <w:t>Step</w:t>
+            </w:r>
+          </w:p>
+        </w:tc>
+        <w:tc>
+          <w:tcPr>
+            <w:tcW w:w="1993" w:type="dxa"/>
+            <w:tcBorders>
+              <w:bottom w:val="single" w:sz="4" w:space="0" w:color="auto"/>
+            </w:tcBorders>
+          </w:tcPr>
+          <w:p>
+            <w:pPr>
+              <w:jc w:val="center"/>
+              <w:rPr>
+                <w:b/>
+                <w:lang w:val="en-US"/>
+              </w:rPr>
+            </w:pPr>
+            <w:r>
+              <w:rPr>
+                <w:b/>
+                <w:lang w:val="en-US"/>
+              </w:rPr>
+              <w:t>Action</w:t>
+            </w:r>
+          </w:p>
+        </w:tc>
+        <w:tc>
+          <w:tcPr>
+            <w:tcW w:w="2254" w:type="dxa"/>
+            <w:tcBorders>
+              <w:bottom w:val="single" w:sz="4" w:space="0" w:color="auto"/>
+            </w:tcBorders>
+          </w:tcPr>
+          <w:p>
+            <w:pPr>
+              <w:jc w:val="center"/>
+              <w:rPr>
+                <w:b/>
+                <w:lang w:val="en-US"/>
+              </w:rPr>
+            </w:pPr>
+            <w:r>
+              <w:rPr>
+                <w:b/>
+                <w:lang w:val="en-US"/>
+              </w:rPr>
+              <w:t>Reaction</w:t>
+            </w:r>
+          </w:p>
+        </w:tc>
+        <w:tc>
+          <w:tcPr>
+            <w:tcW w:w="2953" w:type="dxa"/>
+            <w:tcBorders>
+              <w:bottom w:val="single" w:sz="4" w:space="0" w:color="auto"/>
+            </w:tcBorders>
+          </w:tcPr>
+          <w:p>
+            <w:pPr>
+              <w:jc w:val="center"/>
+              <w:rPr>
+                <w:b/>
+                <w:lang w:val="en-US"/>
+              </w:rPr>
+            </w:pPr>
+            <w:r>
+              <w:rPr>
+                <w:b/>
+                <w:lang w:val="en-US"/>
+              </w:rPr>
+              <w:t>Result</w:t>
+            </w:r>
+          </w:p>
+        </w:tc>
+      </w:tr>
+      <w:tr>
+        <w:tc>
+          <w:tcPr>
+            <w:tcW w:w="2515" w:type="dxa"/>
+            <w:tcBorders>
+              <w:top w:val="single" w:sz="4" w:space="0" w:color="auto"/>
+            </w:tcBorders>
+          </w:tcPr>
+          <w:p>
+            <w:pPr>
+              <w:jc w:val="center"/>
+              <w:rPr>
+                <w:lang w:val="en-US"/>
+              </w:rPr>
+            </w:pPr>
+            <w:r>
+              <w:rPr>
+                <w:lang w:val="en-US"/>
+              </w:rPr>
+              <w:t>1</w:t>
+            </w:r>
+          </w:p>
+        </w:tc>
+        <w:tc>
+          <w:tcPr>
+            <w:tcW w:w="1993" w:type="dxa"/>
+            <w:tcBorders>
+              <w:top w:val="single" w:sz="4" w:space="0" w:color="auto"/>
+            </w:tcBorders>
+          </w:tcPr>
+          <w:p>
+            <w:pPr>
+              <w:jc w:val="center"/>
+              <w:rPr>
+                <w:lang w:val="en-US"/>
+              </w:rPr>
+            </w:pPr>
+            <w:r>
+              <w:rPr>
+                <w:lang w:val="en-US"/>
+              </w:rPr>
+              <w:t xml:space="preserve">User account is available </w:t>
+            </w:r>
+          </w:p>
+        </w:tc>
+        <w:tc>
+          <w:tcPr>
+            <w:tcW w:w="2254" w:type="dxa"/>
+            <w:tcBorders>
+              <w:top w:val="single" w:sz="4" w:space="0" w:color="auto"/>
+            </w:tcBorders>
+          </w:tcPr>
+          <w:p>
+            <w:pPr>
+              <w:jc w:val="center"/>
+              <w:rPr>
+                <w:lang w:val="en-US"/>
+              </w:rPr>
+            </w:pPr>
+            <w:r>
+              <w:rPr>
+                <w:lang w:val="en-US"/>
+              </w:rPr>
+              <w:t>System checks to see if the account is available</w:t>
+            </w:r>
+          </w:p>
+        </w:tc>
+        <w:tc>
+          <w:tcPr>
+            <w:tcW w:w="2953" w:type="dxa"/>
+            <w:tcBorders>
+              <w:top w:val="single" w:sz="4" w:space="0" w:color="auto"/>
+            </w:tcBorders>
+          </w:tcPr>
+          <w:p>
+            <w:pPr>
+              <w:jc w:val="center"/>
+              <w:rPr>
+                <w:lang w:val="en-US"/>
+              </w:rPr>
+            </w:pPr>
+            <w:r>
+              <w:rPr>
+                <w:lang w:val="en-US"/>
+              </w:rPr>
+              <w:t>System displays a confirmation message.</w:t>
+            </w:r>
+          </w:p>
+          <w:p>
+            <w:pPr>
+              <w:jc w:val="center"/>
+              <w:rPr>
+                <w:lang w:val="en-US"/>
+              </w:rPr>
+            </w:pPr>
+            <w:r>
+              <w:rPr>
+                <w:lang w:val="en-US"/>
+              </w:rPr>
+              <w:t>Access is granted.</w:t>
+            </w:r>
+          </w:p>
+          <w:p>
+            <w:pPr>
+              <w:jc w:val="center"/>
+              <w:rPr>
+                <w:lang w:val="en-US"/>
+              </w:rPr>
+            </w:pPr>
+          </w:p>
+        </w:tc>
+      </w:tr>
+      <w:tr>
+        <w:tc>
+          <w:tcPr>
+            <w:tcW w:w="2515" w:type="dxa"/>
+          </w:tcPr>
+          <w:p>
+            <w:pPr>
+              <w:jc w:val="center"/>
+              <w:rPr>
+                <w:lang w:val="en-US"/>
+              </w:rPr>
+            </w:pPr>
+            <w:r>
+              <w:rPr>
+                <w:lang w:val="en-US"/>
+              </w:rPr>
+              <w:t>2</w:t>
+            </w:r>
+          </w:p>
+        </w:tc>
+        <w:tc>
+          <w:tcPr>
+            <w:tcW w:w="1993" w:type="dxa"/>
+          </w:tcPr>
+          <w:p>
+            <w:pPr>
+              <w:jc w:val="center"/>
+              <w:rPr>
+                <w:lang w:val="en-US"/>
+              </w:rPr>
+            </w:pPr>
+            <w:r>
+              <w:rPr>
+                <w:lang w:val="en-US"/>
+              </w:rPr>
+              <w:t>User account is not available</w:t>
+            </w:r>
+          </w:p>
+        </w:tc>
+        <w:tc>
+          <w:tcPr>
+            <w:tcW w:w="2254" w:type="dxa"/>
+          </w:tcPr>
+          <w:p>
+            <w:pPr>
+              <w:jc w:val="center"/>
+              <w:rPr>
+                <w:lang w:val="en-US"/>
+              </w:rPr>
+            </w:pPr>
+            <w:r>
+              <w:rPr>
+                <w:lang w:val="en-US"/>
+              </w:rPr>
+              <w:t>System checks to see if the account is available</w:t>
+            </w:r>
+          </w:p>
+        </w:tc>
+        <w:tc>
+          <w:tcPr>
+            <w:tcW w:w="2953" w:type="dxa"/>
+          </w:tcPr>
+          <w:p>
+            <w:pPr>
+              <w:jc w:val="center"/>
+              <w:rPr>
+                <w:lang w:val="en-US"/>
+              </w:rPr>
+            </w:pPr>
+            <w:r>
+              <w:rPr>
+                <w:lang w:val="en-US"/>
+              </w:rPr>
+              <w:t>System displays an error message.</w:t>
+            </w:r>
+          </w:p>
+          <w:p>
+            <w:pPr>
+              <w:jc w:val="center"/>
+              <w:rPr>
+                <w:lang w:val="en-US"/>
+              </w:rPr>
+            </w:pPr>
+            <w:r>
+              <w:rPr>
+                <w:lang w:val="en-US"/>
+              </w:rPr>
+              <w:t>Access is denied.</w:t>
+            </w:r>
+          </w:p>
+          <w:p>
+            <w:pPr>
+              <w:jc w:val="center"/>
+              <w:rPr>
+                <w:lang w:val="en-US"/>
+              </w:rPr>
+            </w:pPr>
+          </w:p>
+        </w:tc>
+      </w:tr>
+      <w:tr>
+        <w:tc>
+          <w:tcPr>
+            <w:tcW w:w="2515" w:type="dxa"/>
+          </w:tcPr>
+          <w:p>
+            <w:pPr>
+              <w:jc w:val="center"/>
+              <w:rPr>
+                <w:lang w:val="en-US"/>
+              </w:rPr>
+            </w:pPr>
+            <w:r>
+              <w:rPr>
+                <w:lang w:val="en-US"/>
+              </w:rPr>
+              <w:t>3</w:t>
+            </w:r>
+          </w:p>
+        </w:tc>
+        <w:tc>
+          <w:tcPr>
+            <w:tcW w:w="1993" w:type="dxa"/>
+          </w:tcPr>
+          <w:p>
+            <w:pPr>
+              <w:jc w:val="center"/>
+              <w:rPr>
+                <w:lang w:val="en-US"/>
+              </w:rPr>
+            </w:pPr>
+            <w:r>
+              <w:rPr>
+                <w:lang w:val="en-US"/>
+              </w:rPr>
+              <w:t>Administrator can log in</w:t>
+            </w:r>
+          </w:p>
+        </w:tc>
+        <w:tc>
+          <w:tcPr>
+            <w:tcW w:w="2254" w:type="dxa"/>
+          </w:tcPr>
+          <w:p>
+            <w:pPr>
+              <w:jc w:val="center"/>
+              <w:rPr>
+                <w:lang w:val="en-US"/>
+              </w:rPr>
+            </w:pPr>
+            <w:r>
+              <w:rPr>
+                <w:lang w:val="en-US"/>
+              </w:rPr>
+              <w:t>System checks credentials</w:t>
+            </w:r>
+          </w:p>
+        </w:tc>
+        <w:tc>
+          <w:tcPr>
+            <w:tcW w:w="2953" w:type="dxa"/>
+          </w:tcPr>
+          <w:p>
+            <w:pPr>
+              <w:jc w:val="center"/>
+              <w:rPr>
+                <w:lang w:val="en-US"/>
+              </w:rPr>
+            </w:pPr>
+            <w:r>
+              <w:rPr>
+                <w:lang w:val="en-US"/>
+              </w:rPr>
+              <w:t>System displays a confirmation message.</w:t>
+            </w:r>
+          </w:p>
+          <w:p>
+            <w:pPr>
+              <w:jc w:val="center"/>
+              <w:rPr>
+                <w:lang w:val="en-US"/>
+              </w:rPr>
+            </w:pPr>
+            <w:r>
+              <w:rPr>
+                <w:lang w:val="en-US"/>
+              </w:rPr>
+              <w:t>Access is granted.</w:t>
+            </w:r>
+          </w:p>
+          <w:p>
+            <w:pPr>
+              <w:jc w:val="center"/>
+              <w:rPr>
+                <w:lang w:val="en-US"/>
+              </w:rPr>
+            </w:pPr>
+          </w:p>
+        </w:tc>
+      </w:tr>
+      <w:tr>
+        <w:tc>
+          <w:tcPr>
+            <w:tcW w:w="2515" w:type="dxa"/>
+          </w:tcPr>
+          <w:p>
+            <w:pPr>
+              <w:jc w:val="center"/>
+              <w:rPr>
+                <w:lang w:val="en-US"/>
+              </w:rPr>
+            </w:pPr>
+            <w:r>
+              <w:rPr>
+                <w:lang w:val="en-US"/>
+              </w:rPr>
+              <w:t>4</w:t>
+            </w:r>
+          </w:p>
+        </w:tc>
+        <w:tc>
+          <w:tcPr>
+            <w:tcW w:w="1993" w:type="dxa"/>
+          </w:tcPr>
+          <w:p>
+            <w:pPr>
+              <w:jc w:val="center"/>
+              <w:rPr>
+                <w:lang w:val="en-US"/>
+              </w:rPr>
+            </w:pPr>
+            <w:r>
+              <w:rPr>
+                <w:lang w:val="en-US"/>
+              </w:rPr>
+              <w:t>Administrator cannot log in</w:t>
+            </w:r>
+          </w:p>
+        </w:tc>
+        <w:tc>
+          <w:tcPr>
+            <w:tcW w:w="2254" w:type="dxa"/>
+          </w:tcPr>
+          <w:p>
+            <w:pPr>
+              <w:jc w:val="center"/>
+              <w:rPr>
+                <w:lang w:val="en-US"/>
+              </w:rPr>
+            </w:pPr>
+            <w:r>
+              <w:rPr>
+                <w:lang w:val="en-US"/>
+              </w:rPr>
+              <w:t>System fails to establish a connection</w:t>
+            </w:r>
+          </w:p>
+        </w:tc>
+        <w:tc>
+          <w:tcPr>
+            <w:tcW w:w="2953" w:type="dxa"/>
+          </w:tcPr>
+          <w:p>
+            <w:pPr>
+              <w:jc w:val="center"/>
+              <w:rPr>
+                <w:lang w:val="en-US"/>
+              </w:rPr>
+            </w:pPr>
+            <w:r>
+              <w:rPr>
+                <w:lang w:val="en-US"/>
+              </w:rPr>
+              <w:t>System displays an error message.</w:t>
+            </w:r>
+          </w:p>
+          <w:p>
+            <w:pPr>
+              <w:jc w:val="center"/>
+              <w:rPr>
+                <w:lang w:val="en-US"/>
+              </w:rPr>
+            </w:pPr>
+            <w:r>
+              <w:rPr>
+                <w:lang w:val="en-US"/>
+              </w:rPr>
+              <w:t>Access is denied.</w:t>
+            </w:r>
+          </w:p>
+          <w:p>
+            <w:pPr>
+              <w:jc w:val="center"/>
+              <w:rPr>
+                <w:lang w:val="en-US"/>
+              </w:rPr>
+            </w:pPr>
+          </w:p>
+        </w:tc>
+      </w:tr>
+      <w:tr>
+        <w:tc>
+          <w:tcPr>
+            <w:tcW w:w="2515" w:type="dxa"/>
+          </w:tcPr>
+          <w:p>
+            <w:pPr>
+              <w:jc w:val="center"/>
+              <w:rPr>
+                <w:lang w:val="en-US"/>
+              </w:rPr>
+            </w:pPr>
+            <w:r>
+              <w:rPr>
+                <w:lang w:val="en-US"/>
+              </w:rPr>
+              <w:t>5</w:t>
+            </w:r>
+          </w:p>
+        </w:tc>
+        <w:tc>
+          <w:tcPr>
+            <w:tcW w:w="1993" w:type="dxa"/>
+          </w:tcPr>
+          <w:p>
+            <w:pPr>
+              <w:jc w:val="center"/>
+              <w:rPr>
+                <w:lang w:val="en-US"/>
+              </w:rPr>
+            </w:pPr>
+            <w:r>
+              <w:rPr>
+                <w:lang w:val="en-US"/>
+              </w:rPr>
+              <w:t>Administrator can select the user account</w:t>
+            </w:r>
+          </w:p>
+        </w:tc>
+        <w:tc>
+          <w:tcPr>
+            <w:tcW w:w="2254" w:type="dxa"/>
+          </w:tcPr>
+          <w:p>
+            <w:pPr>
+              <w:jc w:val="center"/>
+              <w:rPr>
+                <w:lang w:val="en-US"/>
+              </w:rPr>
+            </w:pPr>
+            <w:r>
+              <w:rPr>
+                <w:lang w:val="en-US"/>
+              </w:rPr>
+              <w:t>System executes the specified task and edits account</w:t>
+            </w:r>
+          </w:p>
+        </w:tc>
+        <w:tc>
+          <w:tcPr>
+            <w:tcW w:w="2953" w:type="dxa"/>
+          </w:tcPr>
+          <w:p>
+            <w:pPr>
+              <w:jc w:val="center"/>
+              <w:rPr>
+                <w:lang w:val="en-US"/>
+              </w:rPr>
+            </w:pPr>
+            <w:r>
+              <w:rPr>
+                <w:lang w:val="en-US"/>
+              </w:rPr>
+              <w:t>System displays a confirmation message.</w:t>
+            </w:r>
+          </w:p>
+          <w:p>
+            <w:pPr>
+              <w:jc w:val="center"/>
+              <w:rPr>
+                <w:lang w:val="en-US"/>
+              </w:rPr>
+            </w:pPr>
+          </w:p>
+          <w:p>
+            <w:pPr>
+              <w:jc w:val="center"/>
+              <w:rPr>
+                <w:lang w:val="en-US"/>
+              </w:rPr>
+            </w:pPr>
+          </w:p>
+        </w:tc>
+      </w:tr>
+      <w:tr>
+        <w:tc>
+          <w:tcPr>
+            <w:tcW w:w="2515" w:type="dxa"/>
+          </w:tcPr>
+          <w:p>
+            <w:pPr>
+              <w:jc w:val="center"/>
+              <w:rPr>
+                <w:lang w:val="en-US"/>
+              </w:rPr>
+            </w:pPr>
+            <w:r>
+              <w:rPr>
+                <w:lang w:val="en-US"/>
+              </w:rPr>
+              <w:t>6</w:t>
+            </w:r>
+          </w:p>
+        </w:tc>
+        <w:tc>
+          <w:tcPr>
+            <w:tcW w:w="1993" w:type="dxa"/>
+          </w:tcPr>
+          <w:p>
+            <w:pPr>
+              <w:jc w:val="center"/>
+              <w:rPr>
+                <w:lang w:val="en-US"/>
+              </w:rPr>
+            </w:pPr>
+            <w:r>
+              <w:rPr>
+                <w:lang w:val="en-US"/>
+              </w:rPr>
+              <w:t>Administrator cannot select the user account</w:t>
+            </w:r>
+          </w:p>
+        </w:tc>
+        <w:tc>
+          <w:tcPr>
+            <w:tcW w:w="2254" w:type="dxa"/>
+          </w:tcPr>
+          <w:p>
+            <w:pPr>
+              <w:jc w:val="center"/>
+              <w:rPr>
+                <w:lang w:val="en-US"/>
+              </w:rPr>
+            </w:pPr>
+          </w:p>
+        </w:tc>
+        <w:tc>
+          <w:tcPr>
+            <w:tcW w:w="2953" w:type="dxa"/>
+          </w:tcPr>
+          <w:p>
+            <w:pPr>
+              <w:jc w:val="center"/>
+              <w:rPr>
+                <w:lang w:val="en-US"/>
+              </w:rPr>
+            </w:pPr>
+          </w:p>
+        </w:tc>
+      </w:tr>
+      <w:tr>
+        <w:trPr>
+          <w:trHeight w:val="50"/>
+        </w:trPr>
+        <w:tc>
+          <w:tcPr>
+            <w:tcW w:w="2515" w:type="dxa"/>
+          </w:tcPr>
+          <w:p>
+            <w:pPr>
+              <w:jc w:val="center"/>
+              <w:rPr>
+                <w:lang w:val="en-US"/>
+              </w:rPr>
+            </w:pPr>
+            <w:r>
+              <w:rPr>
+                <w:lang w:val="en-US"/>
+              </w:rPr>
+              <w:t>7</w:t>
+            </w:r>
+          </w:p>
+        </w:tc>
+        <w:tc>
+          <w:tcPr>
+            <w:tcW w:w="1993" w:type="dxa"/>
+          </w:tcPr>
+          <w:p>
+            <w:pPr>
+              <w:jc w:val="center"/>
+              <w:rPr>
+                <w:lang w:val="en-US"/>
+              </w:rPr>
+            </w:pPr>
+            <w:r>
+              <w:rPr>
+                <w:lang w:val="en-US"/>
+              </w:rPr>
+              <w:t>Administrator can select the user account</w:t>
+            </w:r>
+          </w:p>
+        </w:tc>
+        <w:tc>
+          <w:tcPr>
+            <w:tcW w:w="2254" w:type="dxa"/>
+          </w:tcPr>
+          <w:p>
+            <w:pPr>
+              <w:jc w:val="center"/>
+              <w:rPr>
+                <w:lang w:val="en-US"/>
+              </w:rPr>
+            </w:pPr>
+            <w:r>
+              <w:rPr>
+                <w:lang w:val="en-US"/>
+              </w:rPr>
+              <w:t>System fails to save changes for the user account</w:t>
+            </w:r>
+          </w:p>
+        </w:tc>
+        <w:tc>
+          <w:tcPr>
+            <w:tcW w:w="2953" w:type="dxa"/>
+          </w:tcPr>
+          <w:p>
+            <w:pPr>
+              <w:jc w:val="center"/>
+              <w:rPr>
+                <w:lang w:val="en-US"/>
+              </w:rPr>
+            </w:pPr>
+            <w:r>
+              <w:rPr>
+                <w:lang w:val="en-US"/>
+              </w:rPr>
+              <w:t>System displays an error message.</w:t>
+            </w:r>
+          </w:p>
+          <w:p>
+            <w:pPr>
+              <w:jc w:val="center"/>
+              <w:rPr>
+                <w:lang w:val="en-US"/>
+              </w:rPr>
+            </w:pPr>
+          </w:p>
+        </w:tc>
+      </w:tr>
+      <w:tr>
+        <w:trPr>
+          <w:trHeight w:val="50"/>
+        </w:trPr>
+        <w:tc>
+          <w:tcPr>
+            <w:tcW w:w="2515" w:type="dxa"/>
+          </w:tcPr>
+          <w:p>
+            <w:pPr>
+              <w:jc w:val="center"/>
+              <w:rPr>
+                <w:lang w:val="en-US"/>
+              </w:rPr>
+            </w:pPr>
+            <w:r>
+              <w:rPr>
+                <w:lang w:val="en-US"/>
+              </w:rPr>
+              <w:t>8</w:t>
+            </w:r>
+          </w:p>
+        </w:tc>
+        <w:tc>
+          <w:tcPr>
+            <w:tcW w:w="1993" w:type="dxa"/>
+          </w:tcPr>
+          <w:p>
+            <w:pPr>
+              <w:jc w:val="center"/>
+              <w:rPr>
+                <w:lang w:val="en-US"/>
+              </w:rPr>
+            </w:pPr>
+            <w:r>
+              <w:rPr>
+                <w:lang w:val="en-US"/>
+              </w:rPr>
+              <w:t xml:space="preserve">Administrator cannot find the user account </w:t>
+            </w:r>
+          </w:p>
+        </w:tc>
+        <w:tc>
+          <w:tcPr>
+            <w:tcW w:w="2254" w:type="dxa"/>
+          </w:tcPr>
+          <w:p>
+            <w:pPr>
+              <w:jc w:val="center"/>
+              <w:rPr>
+                <w:lang w:val="en-US"/>
+              </w:rPr>
+            </w:pPr>
+          </w:p>
+        </w:tc>
+        <w:tc>
+          <w:tcPr>
+            <w:tcW w:w="2953" w:type="dxa"/>
+          </w:tcPr>
+          <w:p>
+            <w:pPr>
+              <w:jc w:val="center"/>
+              <w:rPr>
+                <w:lang w:val="en-US"/>
+              </w:rPr>
+            </w:pPr>
+          </w:p>
+        </w:tc>
+      </w:tr>
+    </w:tbl>
+    <w:p>
+      <w:pPr>
+        <w:jc w:val="center"/>
+        <w:rPr>
+          <w:b/>
+          <w:lang w:val="en-US"/>
+        </w:rPr>
+      </w:pPr>
+    </w:p>
+    <w:p>
+      <w:pPr>
+        <w:rPr>
+          <w:b/>
+          <w:lang w:val="en-US"/>
+        </w:rPr>
+      </w:pPr>
+    </w:p>
+    <w:p>
+      <w:pPr>
+        <w:rPr>
+          <w:lang w:val="en-US"/>
+        </w:rPr>
+      </w:pPr>
+    </w:p>
+    <w:p>
+      <w:pPr>
+        <w:rPr>
+          <w:lang w:val="en-US"/>
+        </w:rPr>
+      </w:pPr>
+    </w:p>
+    <w:p>
+      <w:pPr>
+        <w:rPr>
+          <w:lang w:val="en-US"/>
+        </w:rPr>
+      </w:pPr>
+    </w:p>
+    <w:p>
+      <w:pPr>
+        <w:rPr>
+          <w:lang w:val="en-US"/>
+        </w:rPr>
+      </w:pPr>
+    </w:p>
+    <w:p>
+      <w:pPr>
+        <w:rPr>
+          <w:lang w:val="en-US"/>
+        </w:rPr>
+      </w:pPr>
+    </w:p>
+    <w:p>
+      <w:pPr>
+        <w:rPr>
+          <w:lang w:val="en-US"/>
+        </w:rPr>
+      </w:pPr>
+    </w:p>
+    <w:p>
+      <w:pPr>
+        <w:rPr>
+          <w:lang w:val="en-US"/>
+        </w:rPr>
+      </w:pPr>
+    </w:p>
     <w:p>
       <w:pPr>
         <w:pStyle w:val="Heading1"/>
-      </w:pPr>
-      <w:bookmarkStart w:id="22" w:name="_Toc8779096"/>
-      <w:r>
-        <w:t>5 Implementation</w:t>
-      </w:r>
-      <w:bookmarkEnd w:id="22"/>
-    </w:p>
-    <w:p>
-      <w:pPr>
-        <w:pStyle w:val="Heading2"/>
-      </w:pPr>
-      <w:bookmarkStart w:id="23" w:name="_Toc8779097"/>
-      <w:r>
-        <w:t>5.1 IOT Implementation</w:t>
-      </w:r>
-      <w:bookmarkEnd w:id="23"/>
-      <w:r>
-        <w:t xml:space="preserve"> </w:t>
-      </w:r>
-    </w:p>
-    <w:p/>
-    <w:p/>
-    <w:p>
-      <w:pPr>
-        <w:pStyle w:val="Heading2"/>
-      </w:pPr>
-      <w:bookmarkStart w:id="24" w:name="_Toc8779098"/>
-      <w:r>
+        <w:rPr>
+          <w:lang w:val="en-US"/>
+        </w:rPr>
+      </w:pPr>
+      <w:bookmarkStart w:id="29" w:name="_Toc8779103"/>
+      <w:r>
+        <w:rPr>
+          <w:lang w:val="en-US"/>
+        </w:rPr>
         <w:lastRenderedPageBreak/>
-        <w:t>5.2 Database Implementation</w:t>
-      </w:r>
-      <w:bookmarkEnd w:id="24"/>
-    </w:p>
-    <w:p/>
-    <w:p/>
-    <w:p>
-      <w:pPr>
-        <w:pStyle w:val="Heading2"/>
-      </w:pPr>
-      <w:bookmarkStart w:id="25" w:name="_Toc8779099"/>
-      <w:r>
-        <w:t>5.3 Android Implementation</w:t>
-      </w:r>
-      <w:bookmarkEnd w:id="25"/>
-    </w:p>
-    <w:p/>
-    <w:p>
-      <w:pPr>
-        <w:pStyle w:val="Heading1"/>
-        <w:rPr>
-          <w:lang w:val="en-US"/>
-        </w:rPr>
-      </w:pPr>
-      <w:bookmarkStart w:id="26" w:name="_Toc8779100"/>
-      <w:r>
-        <w:rPr>
-          <w:lang w:val="en-US"/>
-        </w:rPr>
-        <w:t>6 Testing</w:t>
-      </w:r>
-      <w:bookmarkEnd w:id="26"/>
-    </w:p>
-    <w:p>
-      <w:pPr>
-        <w:pStyle w:val="Heading2"/>
-        <w:rPr>
-          <w:lang w:val="en-US"/>
-        </w:rPr>
-      </w:pPr>
-      <w:bookmarkStart w:id="27" w:name="_Toc8779101"/>
-      <w:r>
-        <w:rPr>
-          <w:lang w:val="en-US"/>
-        </w:rPr>
-        <w:t>6.1 IOT Testing</w:t>
-      </w:r>
-      <w:bookmarkEnd w:id="27"/>
-    </w:p>
-    <w:p>
-      <w:pPr>
-        <w:rPr>
-          <w:lang w:val="en-US"/>
-        </w:rPr>
-      </w:pPr>
-    </w:p>
-    <w:p>
-      <w:pPr>
-        <w:pStyle w:val="Heading2"/>
-        <w:rPr>
-          <w:lang w:val="en-US"/>
-        </w:rPr>
-      </w:pPr>
-      <w:bookmarkStart w:id="28" w:name="_Toc8779102"/>
-      <w:r>
-        <w:rPr>
-          <w:lang w:val="en-US"/>
-        </w:rPr>
-        <w:t>6.2 Android Testing</w:t>
-      </w:r>
-      <w:bookmarkEnd w:id="28"/>
-    </w:p>
-    <w:p>
-      <w:pPr>
-        <w:rPr>
-          <w:lang w:val="en-US"/>
-        </w:rPr>
-      </w:pPr>
-    </w:p>
-    <w:p>
-      <w:pPr>
-        <w:rPr>
-          <w:lang w:val="en-US"/>
-        </w:rPr>
-      </w:pPr>
-    </w:p>
-    <w:p>
-      <w:pPr>
-        <w:pStyle w:val="Heading1"/>
-        <w:rPr>
-          <w:lang w:val="en-US"/>
-        </w:rPr>
-      </w:pPr>
-      <w:bookmarkStart w:id="29" w:name="_Toc8779103"/>
-      <w:r>
-        <w:rPr>
-          <w:lang w:val="en-US"/>
-        </w:rPr>
         <w:t>7 Conclusions</w:t>
       </w:r>
       <w:bookmarkEnd w:id="29"/>
+    </w:p>
+    <w:p>
+      <w:pPr>
+        <w:rPr>
+          <w:lang w:val="en-US"/>
+        </w:rPr>
+      </w:pPr>
+    </w:p>
+    <w:p>
+      <w:pPr>
+        <w:rPr>
+          <w:lang w:val="en-US"/>
+        </w:rPr>
+      </w:pPr>
+    </w:p>
+    <w:p>
+      <w:pPr>
+        <w:rPr>
+          <w:lang w:val="en-US"/>
+        </w:rPr>
+      </w:pPr>
+    </w:p>
+    <w:p>
+      <w:pPr>
+        <w:rPr>
+          <w:lang w:val="en-US"/>
+        </w:rPr>
+      </w:pPr>
     </w:p>
     <w:p>
       <w:pPr>
@@ -4092,7 +11128,7 @@
       </w:pPr>
     </w:p>
     <w:sectPr>
-      <w:headerReference w:type="default" r:id="rId7"/>
+      <w:headerReference w:type="default" r:id="rId14"/>
       <w:pgSz w:w="11906" w:h="16838"/>
       <w:pgMar w:top="1440" w:right="1440" w:bottom="1440" w:left="1440" w:header="708" w:footer="708" w:gutter="0"/>
       <w:cols w:space="708"/>
@@ -4322,15 +11358,7 @@
         <w:sz w:val="18"/>
         <w:szCs w:val="18"/>
       </w:rPr>
-      <w:t xml:space="preserve">Project Report </w:t>
-    </w:r>
-    <w:r>
-      <w:rPr>
-        <w:color w:val="000000"/>
-        <w:sz w:val="18"/>
-        <w:szCs w:val="18"/>
-      </w:rPr>
-      <w:t>SEP4 XYZ</w:t>
+      <w:t>Project Report SEP4 XYZ</w:t>
     </w:r>
     <w:r>
       <w:rPr>
@@ -4492,6 +11520,7 @@
     <w:lsdException w:name="HTML Sample" w:semiHidden="1" w:unhideWhenUsed="1"/>
     <w:lsdException w:name="HTML Typewriter" w:semiHidden="1" w:unhideWhenUsed="1"/>
     <w:lsdException w:name="HTML Variable" w:semiHidden="1" w:unhideWhenUsed="1"/>
+    <w:lsdException w:name="Normal Table" w:semiHidden="1" w:unhideWhenUsed="1"/>
     <w:lsdException w:name="annotation subject" w:semiHidden="1" w:unhideWhenUsed="1"/>
     <w:lsdException w:name="No List" w:semiHidden="1" w:unhideWhenUsed="1"/>
     <w:lsdException w:name="Outline List 1" w:semiHidden="1" w:unhideWhenUsed="1"/>
@@ -4538,8 +11567,10 @@
     <w:lsdException w:name="Table Subtle 2" w:semiHidden="1" w:unhideWhenUsed="1"/>
     <w:lsdException w:name="Table Web 1" w:semiHidden="1" w:unhideWhenUsed="1"/>
     <w:lsdException w:name="Table Web 2" w:semiHidden="1" w:unhideWhenUsed="1"/>
+    <w:lsdException w:name="Table Web 3" w:semiHidden="1" w:unhideWhenUsed="1"/>
     <w:lsdException w:name="Balloon Text" w:semiHidden="1" w:unhideWhenUsed="1"/>
     <w:lsdException w:name="Table Grid" w:uiPriority="39"/>
+    <w:lsdException w:name="Table Theme" w:semiHidden="1" w:unhideWhenUsed="1"/>
     <w:lsdException w:name="Placeholder Text" w:semiHidden="1"/>
     <w:lsdException w:name="No Spacing" w:uiPriority="1" w:qFormat="1"/>
     <w:lsdException w:name="Light Shading" w:uiPriority="60"/>
@@ -5064,6 +12095,25 @@
       <w:u w:val="single"/>
     </w:rPr>
   </w:style>
+  <w:style w:type="table" w:styleId="TableGrid">
+    <w:name w:val="Table Grid"/>
+    <w:basedOn w:val="TableNormal"/>
+    <w:uiPriority w:val="39"/>
+    <w:rsid w:val="00764A36"/>
+    <w:pPr>
+      <w:spacing w:after="0" w:line="240" w:lineRule="auto"/>
+    </w:pPr>
+    <w:tblPr>
+      <w:tblBorders>
+        <w:top w:val="single" w:sz="4" w:space="0" w:color="auto"/>
+        <w:left w:val="single" w:sz="4" w:space="0" w:color="auto"/>
+        <w:bottom w:val="single" w:sz="4" w:space="0" w:color="auto"/>
+        <w:right w:val="single" w:sz="4" w:space="0" w:color="auto"/>
+        <w:insideH w:val="single" w:sz="4" w:space="0" w:color="auto"/>
+        <w:insideV w:val="single" w:sz="4" w:space="0" w:color="auto"/>
+      </w:tblBorders>
+    </w:tblPr>
+  </w:style>
 </w:styles>
 </file>
 
@@ -5367,7 +12417,7 @@
 </file>
 
 <file path=customXml/itemProps1.xml><?xml version="1.0" encoding="utf-8"?>
-<ds:datastoreItem xmlns:ds="http://schemas.openxmlformats.org/officeDocument/2006/customXml" ds:itemID="{0935BB62-8638-4AC3-ABCD-7B7E4B75BA2F}">
+<ds:datastoreItem xmlns:ds="http://schemas.openxmlformats.org/officeDocument/2006/customXml" ds:itemID="{2A092946-8B9C-45B5-A1A1-67E6757F5D02}">
   <ds:schemaRefs>
     <ds:schemaRef ds:uri="http://schemas.openxmlformats.org/officeDocument/2006/bibliography"/>
   </ds:schemaRefs>

--- a/Documentation/PROJECT REPORT SEP4 XYZ/Project Report SEP4 XYZ.docx
+++ b/Documentation/PROJECT REPORT SEP4 XYZ/Project Report SEP4 XYZ.docx
@@ -1349,7 +1349,9 @@
               <w:tab w:val="right" w:leader="dot" w:pos="9016"/>
             </w:tabs>
             <w:rPr>
+              <w:rFonts w:eastAsiaTheme="minorEastAsia"/>
               <w:noProof/>
+              <w:lang w:eastAsia="da-DK"/>
             </w:rPr>
           </w:pPr>
           <w:r>
@@ -1361,11 +1363,12 @@
           <w:r>
             <w:fldChar w:fldCharType="separate"/>
           </w:r>
-          <w:hyperlink w:anchor="_Toc8779075" w:history="1">
+          <w:hyperlink w:anchor="_Toc8786202" w:history="1">
             <w:r>
               <w:rPr>
                 <w:rStyle w:val="Hyperlink"/>
                 <w:noProof/>
+                <w:lang w:val="en-US"/>
               </w:rPr>
               <w:t>1 Introduction</w:t>
             </w:r>
@@ -1388,7 +1391,7 @@
                 <w:noProof/>
                 <w:webHidden/>
               </w:rPr>
-              <w:instrText xml:space="preserve"> PAGEREF _Toc8779075 \h </w:instrText>
+              <w:instrText xml:space="preserve"> PAGEREF _Toc8786202 \h </w:instrText>
             </w:r>
             <w:r>
               <w:rPr>
@@ -1426,10 +1429,12 @@
               <w:tab w:val="right" w:leader="dot" w:pos="9016"/>
             </w:tabs>
             <w:rPr>
+              <w:rFonts w:eastAsiaTheme="minorEastAsia"/>
               <w:noProof/>
+              <w:lang w:eastAsia="da-DK"/>
             </w:rPr>
           </w:pPr>
-          <w:hyperlink w:anchor="_Toc8779076" w:history="1">
+          <w:hyperlink w:anchor="_Toc8786203" w:history="1">
             <w:r>
               <w:rPr>
                 <w:rStyle w:val="Hyperlink"/>
@@ -1457,7 +1462,7 @@
                 <w:noProof/>
                 <w:webHidden/>
               </w:rPr>
-              <w:instrText xml:space="preserve"> PAGEREF _Toc8779076 \h </w:instrText>
+              <w:instrText xml:space="preserve"> PAGEREF _Toc8786203 \h </w:instrText>
             </w:r>
             <w:r>
               <w:rPr>
@@ -1495,10 +1500,12 @@
               <w:tab w:val="right" w:leader="dot" w:pos="9016"/>
             </w:tabs>
             <w:rPr>
+              <w:rFonts w:eastAsiaTheme="minorEastAsia"/>
               <w:noProof/>
+              <w:lang w:eastAsia="da-DK"/>
             </w:rPr>
           </w:pPr>
-          <w:hyperlink w:anchor="_Toc8779077" w:history="1">
+          <w:hyperlink w:anchor="_Toc8786204" w:history="1">
             <w:r>
               <w:rPr>
                 <w:rStyle w:val="Hyperlink"/>
@@ -1526,7 +1533,7 @@
                 <w:noProof/>
                 <w:webHidden/>
               </w:rPr>
-              <w:instrText xml:space="preserve"> PAGEREF _Toc8779077 \h </w:instrText>
+              <w:instrText xml:space="preserve"> PAGEREF _Toc8786204 \h </w:instrText>
             </w:r>
             <w:r>
               <w:rPr>
@@ -1564,14 +1571,17 @@
               <w:tab w:val="right" w:leader="dot" w:pos="9016"/>
             </w:tabs>
             <w:rPr>
+              <w:rFonts w:eastAsiaTheme="minorEastAsia"/>
               <w:noProof/>
+              <w:lang w:eastAsia="da-DK"/>
             </w:rPr>
           </w:pPr>
-          <w:hyperlink w:anchor="_Toc8779078" w:history="1">
+          <w:hyperlink w:anchor="_Toc8786205" w:history="1">
             <w:r>
               <w:rPr>
                 <w:rStyle w:val="Hyperlink"/>
                 <w:noProof/>
+                <w:lang w:val="en-US"/>
               </w:rPr>
               <w:t>2.2 Functional requirements</w:t>
             </w:r>
@@ -1594,7 +1604,7 @@
                 <w:noProof/>
                 <w:webHidden/>
               </w:rPr>
-              <w:instrText xml:space="preserve"> PAGEREF _Toc8779078 \h </w:instrText>
+              <w:instrText xml:space="preserve"> PAGEREF _Toc8786205 \h </w:instrText>
             </w:r>
             <w:r>
               <w:rPr>
@@ -1632,16 +1642,19 @@
               <w:tab w:val="right" w:leader="dot" w:pos="9016"/>
             </w:tabs>
             <w:rPr>
+              <w:rFonts w:eastAsiaTheme="minorEastAsia"/>
               <w:noProof/>
+              <w:lang w:eastAsia="da-DK"/>
             </w:rPr>
           </w:pPr>
-          <w:hyperlink w:anchor="_Toc8779079" w:history="1">
+          <w:hyperlink w:anchor="_Toc8786206" w:history="1">
             <w:r>
               <w:rPr>
                 <w:rStyle w:val="Hyperlink"/>
                 <w:noProof/>
-              </w:rPr>
-              <w:t>2.3 Non functional requirements</w:t>
+                <w:lang w:val="en-US"/>
+              </w:rPr>
+              <w:t>2.3 Nonfunctional requirements</w:t>
             </w:r>
             <w:r>
               <w:rPr>
@@ -1662,7 +1675,7 @@
                 <w:noProof/>
                 <w:webHidden/>
               </w:rPr>
-              <w:instrText xml:space="preserve"> PAGEREF _Toc8779079 \h </w:instrText>
+              <w:instrText xml:space="preserve"> PAGEREF _Toc8786206 \h </w:instrText>
             </w:r>
             <w:r>
               <w:rPr>
@@ -1700,14 +1713,17 @@
               <w:tab w:val="right" w:leader="dot" w:pos="9016"/>
             </w:tabs>
             <w:rPr>
+              <w:rFonts w:eastAsiaTheme="minorEastAsia"/>
               <w:noProof/>
+              <w:lang w:eastAsia="da-DK"/>
             </w:rPr>
           </w:pPr>
-          <w:hyperlink w:anchor="_Toc8779080" w:history="1">
+          <w:hyperlink w:anchor="_Toc8786207" w:history="1">
             <w:r>
               <w:rPr>
                 <w:rStyle w:val="Hyperlink"/>
                 <w:noProof/>
+                <w:lang w:val="en-US"/>
               </w:rPr>
               <w:t>3 Analysis</w:t>
             </w:r>
@@ -1730,7 +1746,7 @@
                 <w:noProof/>
                 <w:webHidden/>
               </w:rPr>
-              <w:instrText xml:space="preserve"> PAGEREF _Toc8779080 \h </w:instrText>
+              <w:instrText xml:space="preserve"> PAGEREF _Toc8786207 \h </w:instrText>
             </w:r>
             <w:r>
               <w:rPr>
@@ -1768,14 +1784,17 @@
               <w:tab w:val="right" w:leader="dot" w:pos="9016"/>
             </w:tabs>
             <w:rPr>
+              <w:rFonts w:eastAsiaTheme="minorEastAsia"/>
               <w:noProof/>
+              <w:lang w:eastAsia="da-DK"/>
             </w:rPr>
           </w:pPr>
-          <w:hyperlink w:anchor="_Toc8779081" w:history="1">
+          <w:hyperlink w:anchor="_Toc8786208" w:history="1">
             <w:r>
               <w:rPr>
                 <w:rStyle w:val="Hyperlink"/>
                 <w:noProof/>
+                <w:lang w:val="en-US"/>
               </w:rPr>
               <w:t>3.1 Use case diagram</w:t>
             </w:r>
@@ -1798,7 +1817,7 @@
                 <w:noProof/>
                 <w:webHidden/>
               </w:rPr>
-              <w:instrText xml:space="preserve"> PAGEREF _Toc8779081 \h </w:instrText>
+              <w:instrText xml:space="preserve"> PAGEREF _Toc8786208 \h </w:instrText>
             </w:r>
             <w:r>
               <w:rPr>
@@ -1836,14 +1855,17 @@
               <w:tab w:val="right" w:leader="dot" w:pos="9016"/>
             </w:tabs>
             <w:rPr>
+              <w:rFonts w:eastAsiaTheme="minorEastAsia"/>
               <w:noProof/>
+              <w:lang w:eastAsia="da-DK"/>
             </w:rPr>
           </w:pPr>
-          <w:hyperlink w:anchor="_Toc8779082" w:history="1">
+          <w:hyperlink w:anchor="_Toc8786209" w:history="1">
             <w:r>
               <w:rPr>
                 <w:rStyle w:val="Hyperlink"/>
                 <w:noProof/>
+                <w:lang w:val="en-US"/>
               </w:rPr>
               <w:t>3.2 Use case description</w:t>
             </w:r>
@@ -1866,7 +1888,7 @@
                 <w:noProof/>
                 <w:webHidden/>
               </w:rPr>
-              <w:instrText xml:space="preserve"> PAGEREF _Toc8779082 \h </w:instrText>
+              <w:instrText xml:space="preserve"> PAGEREF _Toc8786209 \h </w:instrText>
             </w:r>
             <w:r>
               <w:rPr>
@@ -1904,14 +1926,17 @@
               <w:tab w:val="right" w:leader="dot" w:pos="9016"/>
             </w:tabs>
             <w:rPr>
+              <w:rFonts w:eastAsiaTheme="minorEastAsia"/>
               <w:noProof/>
+              <w:lang w:eastAsia="da-DK"/>
             </w:rPr>
           </w:pPr>
-          <w:hyperlink w:anchor="_Toc8779083" w:history="1">
+          <w:hyperlink w:anchor="_Toc8786210" w:history="1">
             <w:r>
               <w:rPr>
                 <w:rStyle w:val="Hyperlink"/>
                 <w:noProof/>
+                <w:lang w:val="en-US"/>
               </w:rPr>
               <w:t>3.3 Activity diagram</w:t>
             </w:r>
@@ -1934,7 +1959,7 @@
                 <w:noProof/>
                 <w:webHidden/>
               </w:rPr>
-              <w:instrText xml:space="preserve"> PAGEREF _Toc8779083 \h </w:instrText>
+              <w:instrText xml:space="preserve"> PAGEREF _Toc8786210 \h </w:instrText>
             </w:r>
             <w:r>
               <w:rPr>
@@ -1972,14 +1997,17 @@
               <w:tab w:val="right" w:leader="dot" w:pos="9016"/>
             </w:tabs>
             <w:rPr>
+              <w:rFonts w:eastAsiaTheme="minorEastAsia"/>
               <w:noProof/>
+              <w:lang w:eastAsia="da-DK"/>
             </w:rPr>
           </w:pPr>
-          <w:hyperlink w:anchor="_Toc8779084" w:history="1">
+          <w:hyperlink w:anchor="_Toc8786211" w:history="1">
             <w:r>
               <w:rPr>
                 <w:rStyle w:val="Hyperlink"/>
                 <w:noProof/>
+                <w:lang w:val="en-US"/>
               </w:rPr>
               <w:t>3.4 Domain model diagram</w:t>
             </w:r>
@@ -2002,7 +2030,7 @@
                 <w:noProof/>
                 <w:webHidden/>
               </w:rPr>
-              <w:instrText xml:space="preserve"> PAGEREF _Toc8779084 \h </w:instrText>
+              <w:instrText xml:space="preserve"> PAGEREF _Toc8786211 \h </w:instrText>
             </w:r>
             <w:r>
               <w:rPr>
@@ -2040,14 +2068,17 @@
               <w:tab w:val="right" w:leader="dot" w:pos="9016"/>
             </w:tabs>
             <w:rPr>
+              <w:rFonts w:eastAsiaTheme="minorEastAsia"/>
               <w:noProof/>
+              <w:lang w:eastAsia="da-DK"/>
             </w:rPr>
           </w:pPr>
-          <w:hyperlink w:anchor="_Toc8779085" w:history="1">
+          <w:hyperlink w:anchor="_Toc8786212" w:history="1">
             <w:r>
               <w:rPr>
                 <w:rStyle w:val="Hyperlink"/>
                 <w:noProof/>
+                <w:lang w:val="en-US"/>
               </w:rPr>
               <w:t>3.5 System sequence diagram</w:t>
             </w:r>
@@ -2070,7 +2101,7 @@
                 <w:noProof/>
                 <w:webHidden/>
               </w:rPr>
-              <w:instrText xml:space="preserve"> PAGEREF _Toc8779085 \h </w:instrText>
+              <w:instrText xml:space="preserve"> PAGEREF _Toc8786212 \h </w:instrText>
             </w:r>
             <w:r>
               <w:rPr>
@@ -2108,14 +2139,17 @@
               <w:tab w:val="right" w:leader="dot" w:pos="9016"/>
             </w:tabs>
             <w:rPr>
+              <w:rFonts w:eastAsiaTheme="minorEastAsia"/>
               <w:noProof/>
+              <w:lang w:eastAsia="da-DK"/>
             </w:rPr>
           </w:pPr>
-          <w:hyperlink w:anchor="_Toc8779086" w:history="1">
+          <w:hyperlink w:anchor="_Toc8786213" w:history="1">
             <w:r>
               <w:rPr>
                 <w:rStyle w:val="Hyperlink"/>
                 <w:noProof/>
+                <w:lang w:val="en-US"/>
               </w:rPr>
               <w:t>4 Design</w:t>
             </w:r>
@@ -2138,7 +2172,7 @@
                 <w:noProof/>
                 <w:webHidden/>
               </w:rPr>
-              <w:instrText xml:space="preserve"> PAGEREF _Toc8779086 \h </w:instrText>
+              <w:instrText xml:space="preserve"> PAGEREF _Toc8786213 \h </w:instrText>
             </w:r>
             <w:r>
               <w:rPr>
@@ -2176,14 +2210,17 @@
               <w:tab w:val="right" w:leader="dot" w:pos="9016"/>
             </w:tabs>
             <w:rPr>
+              <w:rFonts w:eastAsiaTheme="minorEastAsia"/>
               <w:noProof/>
+              <w:lang w:eastAsia="da-DK"/>
             </w:rPr>
           </w:pPr>
-          <w:hyperlink w:anchor="_Toc8779087" w:history="1">
+          <w:hyperlink w:anchor="_Toc8786214" w:history="1">
             <w:r>
               <w:rPr>
                 <w:rStyle w:val="Hyperlink"/>
                 <w:noProof/>
+                <w:lang w:val="en-US"/>
               </w:rPr>
               <w:t>4.1 IOT Design</w:t>
             </w:r>
@@ -2206,7 +2243,7 @@
                 <w:noProof/>
                 <w:webHidden/>
               </w:rPr>
-              <w:instrText xml:space="preserve"> PAGEREF _Toc8779087 \h </w:instrText>
+              <w:instrText xml:space="preserve"> PAGEREF _Toc8786214 \h </w:instrText>
             </w:r>
             <w:r>
               <w:rPr>
@@ -2244,10 +2281,12 @@
               <w:tab w:val="right" w:leader="dot" w:pos="9016"/>
             </w:tabs>
             <w:rPr>
+              <w:rFonts w:eastAsiaTheme="minorEastAsia"/>
               <w:noProof/>
+              <w:lang w:eastAsia="da-DK"/>
             </w:rPr>
           </w:pPr>
-          <w:hyperlink w:anchor="_Toc8779088" w:history="1">
+          <w:hyperlink w:anchor="_Toc8786215" w:history="1">
             <w:r>
               <w:rPr>
                 <w:rStyle w:val="Hyperlink"/>
@@ -2275,7 +2314,7 @@
                 <w:noProof/>
                 <w:webHidden/>
               </w:rPr>
-              <w:instrText xml:space="preserve"> PAGEREF _Toc8779088 \h </w:instrText>
+              <w:instrText xml:space="preserve"> PAGEREF _Toc8786215 \h </w:instrText>
             </w:r>
             <w:r>
               <w:rPr>
@@ -2313,10 +2352,12 @@
               <w:tab w:val="right" w:leader="dot" w:pos="9016"/>
             </w:tabs>
             <w:rPr>
+              <w:rFonts w:eastAsiaTheme="minorEastAsia"/>
               <w:noProof/>
+              <w:lang w:eastAsia="da-DK"/>
             </w:rPr>
           </w:pPr>
-          <w:hyperlink w:anchor="_Toc8779089" w:history="1">
+          <w:hyperlink w:anchor="_Toc8786216" w:history="1">
             <w:r>
               <w:rPr>
                 <w:rStyle w:val="Hyperlink"/>
@@ -2344,7 +2385,7 @@
                 <w:noProof/>
                 <w:webHidden/>
               </w:rPr>
-              <w:instrText xml:space="preserve"> PAGEREF _Toc8779089 \h </w:instrText>
+              <w:instrText xml:space="preserve"> PAGEREF _Toc8786216 \h </w:instrText>
             </w:r>
             <w:r>
               <w:rPr>
@@ -2382,10 +2423,12 @@
               <w:tab w:val="right" w:leader="dot" w:pos="9016"/>
             </w:tabs>
             <w:rPr>
+              <w:rFonts w:eastAsiaTheme="minorEastAsia"/>
               <w:noProof/>
+              <w:lang w:eastAsia="da-DK"/>
             </w:rPr>
           </w:pPr>
-          <w:hyperlink w:anchor="_Toc8779090" w:history="1">
+          <w:hyperlink w:anchor="_Toc8786217" w:history="1">
             <w:r>
               <w:rPr>
                 <w:rStyle w:val="Hyperlink"/>
@@ -2413,7 +2456,7 @@
                 <w:noProof/>
                 <w:webHidden/>
               </w:rPr>
-              <w:instrText xml:space="preserve"> PAGEREF _Toc8779090 \h </w:instrText>
+              <w:instrText xml:space="preserve"> PAGEREF _Toc8786217 \h </w:instrText>
             </w:r>
             <w:r>
               <w:rPr>
@@ -2451,10 +2494,12 @@
               <w:tab w:val="right" w:leader="dot" w:pos="9016"/>
             </w:tabs>
             <w:rPr>
+              <w:rFonts w:eastAsiaTheme="minorEastAsia"/>
               <w:noProof/>
+              <w:lang w:eastAsia="da-DK"/>
             </w:rPr>
           </w:pPr>
-          <w:hyperlink w:anchor="_Toc8779091" w:history="1">
+          <w:hyperlink w:anchor="_Toc8786218" w:history="1">
             <w:r>
               <w:rPr>
                 <w:rStyle w:val="Hyperlink"/>
@@ -2482,7 +2527,7 @@
                 <w:noProof/>
                 <w:webHidden/>
               </w:rPr>
-              <w:instrText xml:space="preserve"> PAGEREF _Toc8779091 \h </w:instrText>
+              <w:instrText xml:space="preserve"> PAGEREF _Toc8786218 \h </w:instrText>
             </w:r>
             <w:r>
               <w:rPr>
@@ -2520,14 +2565,17 @@
               <w:tab w:val="right" w:leader="dot" w:pos="9016"/>
             </w:tabs>
             <w:rPr>
+              <w:rFonts w:eastAsiaTheme="minorEastAsia"/>
               <w:noProof/>
+              <w:lang w:eastAsia="da-DK"/>
             </w:rPr>
           </w:pPr>
-          <w:hyperlink w:anchor="_Toc8779092" w:history="1">
+          <w:hyperlink w:anchor="_Toc8786219" w:history="1">
             <w:r>
               <w:rPr>
                 <w:rStyle w:val="Hyperlink"/>
                 <w:noProof/>
+                <w:lang w:val="en-US"/>
               </w:rPr>
               <w:t>4.3 Android design</w:t>
             </w:r>
@@ -2550,7 +2598,7 @@
                 <w:noProof/>
                 <w:webHidden/>
               </w:rPr>
-              <w:instrText xml:space="preserve"> PAGEREF _Toc8779092 \h </w:instrText>
+              <w:instrText xml:space="preserve"> PAGEREF _Toc8786219 \h </w:instrText>
             </w:r>
             <w:r>
               <w:rPr>
@@ -2570,7 +2618,7 @@
                 <w:noProof/>
                 <w:webHidden/>
               </w:rPr>
-              <w:t>4</w:t>
+              <w:t>5</w:t>
             </w:r>
             <w:r>
               <w:rPr>
@@ -2588,14 +2636,17 @@
               <w:tab w:val="right" w:leader="dot" w:pos="9016"/>
             </w:tabs>
             <w:rPr>
+              <w:rFonts w:eastAsiaTheme="minorEastAsia"/>
               <w:noProof/>
+              <w:lang w:eastAsia="da-DK"/>
             </w:rPr>
           </w:pPr>
-          <w:hyperlink w:anchor="_Toc8779093" w:history="1">
+          <w:hyperlink w:anchor="_Toc8786220" w:history="1">
             <w:r>
               <w:rPr>
                 <w:rStyle w:val="Hyperlink"/>
                 <w:noProof/>
+                <w:lang w:val="en-US"/>
               </w:rPr>
               <w:t>4.3.1 Conceptual diagram Android</w:t>
             </w:r>
@@ -2618,7 +2669,7 @@
                 <w:noProof/>
                 <w:webHidden/>
               </w:rPr>
-              <w:instrText xml:space="preserve"> PAGEREF _Toc8779093 \h </w:instrText>
+              <w:instrText xml:space="preserve"> PAGEREF _Toc8786220 \h </w:instrText>
             </w:r>
             <w:r>
               <w:rPr>
@@ -2638,7 +2689,7 @@
                 <w:noProof/>
                 <w:webHidden/>
               </w:rPr>
-              <w:t>4</w:t>
+              <w:t>5</w:t>
             </w:r>
             <w:r>
               <w:rPr>
@@ -2656,14 +2707,17 @@
               <w:tab w:val="right" w:leader="dot" w:pos="9016"/>
             </w:tabs>
             <w:rPr>
+              <w:rFonts w:eastAsiaTheme="minorEastAsia"/>
               <w:noProof/>
+              <w:lang w:eastAsia="da-DK"/>
             </w:rPr>
           </w:pPr>
-          <w:hyperlink w:anchor="_Toc8779094" w:history="1">
+          <w:hyperlink w:anchor="_Toc8786221" w:history="1">
             <w:r>
               <w:rPr>
                 <w:rStyle w:val="Hyperlink"/>
                 <w:noProof/>
+                <w:lang w:val="en-US"/>
               </w:rPr>
               <w:t>4.3.2 Class diagram Android</w:t>
             </w:r>
@@ -2686,7 +2740,7 @@
                 <w:noProof/>
                 <w:webHidden/>
               </w:rPr>
-              <w:instrText xml:space="preserve"> PAGEREF _Toc8779094 \h </w:instrText>
+              <w:instrText xml:space="preserve"> PAGEREF _Toc8786221 \h </w:instrText>
             </w:r>
             <w:r>
               <w:rPr>
@@ -2706,7 +2760,7 @@
                 <w:noProof/>
                 <w:webHidden/>
               </w:rPr>
-              <w:t>4</w:t>
+              <w:t>6</w:t>
             </w:r>
             <w:r>
               <w:rPr>
@@ -2724,14 +2778,17 @@
               <w:tab w:val="right" w:leader="dot" w:pos="9016"/>
             </w:tabs>
             <w:rPr>
+              <w:rFonts w:eastAsiaTheme="minorEastAsia"/>
               <w:noProof/>
+              <w:lang w:eastAsia="da-DK"/>
             </w:rPr>
           </w:pPr>
-          <w:hyperlink w:anchor="_Toc8779095" w:history="1">
+          <w:hyperlink w:anchor="_Toc8786222" w:history="1">
             <w:r>
               <w:rPr>
                 <w:rStyle w:val="Hyperlink"/>
                 <w:noProof/>
+                <w:lang w:val="en-US"/>
               </w:rPr>
               <w:t>4.3.3 Sequence diagram Android</w:t>
             </w:r>
@@ -2754,7 +2811,7 @@
                 <w:noProof/>
                 <w:webHidden/>
               </w:rPr>
-              <w:instrText xml:space="preserve"> PAGEREF _Toc8779095 \h </w:instrText>
+              <w:instrText xml:space="preserve"> PAGEREF _Toc8786222 \h </w:instrText>
             </w:r>
             <w:r>
               <w:rPr>
@@ -2774,7 +2831,7 @@
                 <w:noProof/>
                 <w:webHidden/>
               </w:rPr>
-              <w:t>4</w:t>
+              <w:t>6</w:t>
             </w:r>
             <w:r>
               <w:rPr>
@@ -2792,14 +2849,17 @@
               <w:tab w:val="right" w:leader="dot" w:pos="9016"/>
             </w:tabs>
             <w:rPr>
+              <w:rFonts w:eastAsiaTheme="minorEastAsia"/>
               <w:noProof/>
+              <w:lang w:eastAsia="da-DK"/>
             </w:rPr>
           </w:pPr>
-          <w:hyperlink w:anchor="_Toc8779096" w:history="1">
+          <w:hyperlink w:anchor="_Toc8786223" w:history="1">
             <w:r>
               <w:rPr>
                 <w:rStyle w:val="Hyperlink"/>
                 <w:noProof/>
+                <w:lang w:val="en-US"/>
               </w:rPr>
               <w:t>5 Implementation</w:t>
             </w:r>
@@ -2822,7 +2882,7 @@
                 <w:noProof/>
                 <w:webHidden/>
               </w:rPr>
-              <w:instrText xml:space="preserve"> PAGEREF _Toc8779096 \h </w:instrText>
+              <w:instrText xml:space="preserve"> PAGEREF _Toc8786223 \h </w:instrText>
             </w:r>
             <w:r>
               <w:rPr>
@@ -2842,7 +2902,7 @@
                 <w:noProof/>
                 <w:webHidden/>
               </w:rPr>
-              <w:t>4</w:t>
+              <w:t>6</w:t>
             </w:r>
             <w:r>
               <w:rPr>
@@ -2860,14 +2920,17 @@
               <w:tab w:val="right" w:leader="dot" w:pos="9016"/>
             </w:tabs>
             <w:rPr>
+              <w:rFonts w:eastAsiaTheme="minorEastAsia"/>
               <w:noProof/>
+              <w:lang w:eastAsia="da-DK"/>
             </w:rPr>
           </w:pPr>
-          <w:hyperlink w:anchor="_Toc8779097" w:history="1">
+          <w:hyperlink w:anchor="_Toc8786224" w:history="1">
             <w:r>
               <w:rPr>
                 <w:rStyle w:val="Hyperlink"/>
                 <w:noProof/>
+                <w:lang w:val="en-US"/>
               </w:rPr>
               <w:t>5.1 IOT Implementation</w:t>
             </w:r>
@@ -2890,7 +2953,7 @@
                 <w:noProof/>
                 <w:webHidden/>
               </w:rPr>
-              <w:instrText xml:space="preserve"> PAGEREF _Toc8779097 \h </w:instrText>
+              <w:instrText xml:space="preserve"> PAGEREF _Toc8786224 \h </w:instrText>
             </w:r>
             <w:r>
               <w:rPr>
@@ -2910,7 +2973,7 @@
                 <w:noProof/>
                 <w:webHidden/>
               </w:rPr>
-              <w:t>4</w:t>
+              <w:t>6</w:t>
             </w:r>
             <w:r>
               <w:rPr>
@@ -2928,14 +2991,17 @@
               <w:tab w:val="right" w:leader="dot" w:pos="9016"/>
             </w:tabs>
             <w:rPr>
+              <w:rFonts w:eastAsiaTheme="minorEastAsia"/>
               <w:noProof/>
+              <w:lang w:eastAsia="da-DK"/>
             </w:rPr>
           </w:pPr>
-          <w:hyperlink w:anchor="_Toc8779098" w:history="1">
+          <w:hyperlink w:anchor="_Toc8786225" w:history="1">
             <w:r>
               <w:rPr>
                 <w:rStyle w:val="Hyperlink"/>
                 <w:noProof/>
+                <w:lang w:val="en-US"/>
               </w:rPr>
               <w:t>5.2 Database Implementation</w:t>
             </w:r>
@@ -2958,7 +3024,7 @@
                 <w:noProof/>
                 <w:webHidden/>
               </w:rPr>
-              <w:instrText xml:space="preserve"> PAGEREF _Toc8779098 \h </w:instrText>
+              <w:instrText xml:space="preserve"> PAGEREF _Toc8786225 \h </w:instrText>
             </w:r>
             <w:r>
               <w:rPr>
@@ -2978,7 +3044,7 @@
                 <w:noProof/>
                 <w:webHidden/>
               </w:rPr>
-              <w:t>5</w:t>
+              <w:t>6</w:t>
             </w:r>
             <w:r>
               <w:rPr>
@@ -2996,14 +3062,17 @@
               <w:tab w:val="right" w:leader="dot" w:pos="9016"/>
             </w:tabs>
             <w:rPr>
+              <w:rFonts w:eastAsiaTheme="minorEastAsia"/>
               <w:noProof/>
+              <w:lang w:eastAsia="da-DK"/>
             </w:rPr>
           </w:pPr>
-          <w:hyperlink w:anchor="_Toc8779099" w:history="1">
+          <w:hyperlink w:anchor="_Toc8786226" w:history="1">
             <w:r>
               <w:rPr>
                 <w:rStyle w:val="Hyperlink"/>
                 <w:noProof/>
+                <w:lang w:val="en-US"/>
               </w:rPr>
               <w:t>5.3 Android Implementation</w:t>
             </w:r>
@@ -3026,7 +3095,7 @@
                 <w:noProof/>
                 <w:webHidden/>
               </w:rPr>
-              <w:instrText xml:space="preserve"> PAGEREF _Toc8779099 \h </w:instrText>
+              <w:instrText xml:space="preserve"> PAGEREF _Toc8786226 \h </w:instrText>
             </w:r>
             <w:r>
               <w:rPr>
@@ -3046,7 +3115,220 @@
                 <w:noProof/>
                 <w:webHidden/>
               </w:rPr>
-              <w:t>5</w:t>
+              <w:t>6</w:t>
+            </w:r>
+            <w:r>
+              <w:rPr>
+                <w:noProof/>
+                <w:webHidden/>
+              </w:rPr>
+              <w:fldChar w:fldCharType="end"/>
+            </w:r>
+          </w:hyperlink>
+        </w:p>
+        <w:p>
+          <w:pPr>
+            <w:pStyle w:val="TOC3"/>
+            <w:tabs>
+              <w:tab w:val="right" w:leader="dot" w:pos="9016"/>
+            </w:tabs>
+            <w:rPr>
+              <w:rFonts w:eastAsiaTheme="minorEastAsia"/>
+              <w:noProof/>
+              <w:lang w:eastAsia="da-DK"/>
+            </w:rPr>
+          </w:pPr>
+          <w:hyperlink w:anchor="_Toc8786227" w:history="1">
+            <w:r>
+              <w:rPr>
+                <w:rStyle w:val="Hyperlink"/>
+                <w:noProof/>
+                <w:lang w:val="en-US"/>
+              </w:rPr>
+              <w:t>5.3.1 Firebase implementation</w:t>
+            </w:r>
+            <w:r>
+              <w:rPr>
+                <w:noProof/>
+                <w:webHidden/>
+              </w:rPr>
+              <w:tab/>
+            </w:r>
+            <w:r>
+              <w:rPr>
+                <w:noProof/>
+                <w:webHidden/>
+              </w:rPr>
+              <w:fldChar w:fldCharType="begin"/>
+            </w:r>
+            <w:r>
+              <w:rPr>
+                <w:noProof/>
+                <w:webHidden/>
+              </w:rPr>
+              <w:instrText xml:space="preserve"> PAGEREF _Toc8786227 \h </w:instrText>
+            </w:r>
+            <w:r>
+              <w:rPr>
+                <w:noProof/>
+                <w:webHidden/>
+              </w:rPr>
+            </w:r>
+            <w:r>
+              <w:rPr>
+                <w:noProof/>
+                <w:webHidden/>
+              </w:rPr>
+              <w:fldChar w:fldCharType="separate"/>
+            </w:r>
+            <w:r>
+              <w:rPr>
+                <w:noProof/>
+                <w:webHidden/>
+              </w:rPr>
+              <w:t>6</w:t>
+            </w:r>
+            <w:r>
+              <w:rPr>
+                <w:noProof/>
+                <w:webHidden/>
+              </w:rPr>
+              <w:fldChar w:fldCharType="end"/>
+            </w:r>
+          </w:hyperlink>
+        </w:p>
+        <w:p>
+          <w:pPr>
+            <w:pStyle w:val="TOC3"/>
+            <w:tabs>
+              <w:tab w:val="right" w:leader="dot" w:pos="9016"/>
+            </w:tabs>
+            <w:rPr>
+              <w:rFonts w:eastAsiaTheme="minorEastAsia"/>
+              <w:noProof/>
+              <w:lang w:eastAsia="da-DK"/>
+            </w:rPr>
+          </w:pPr>
+          <w:hyperlink w:anchor="_Toc8786228" w:history="1">
+            <w:r>
+              <w:rPr>
+                <w:rStyle w:val="Hyperlink"/>
+                <w:noProof/>
+                <w:lang w:val="en-US"/>
+              </w:rPr>
+              <w:t>5.3.2 UI implementation</w:t>
+            </w:r>
+            <w:r>
+              <w:rPr>
+                <w:noProof/>
+                <w:webHidden/>
+              </w:rPr>
+              <w:tab/>
+            </w:r>
+            <w:r>
+              <w:rPr>
+                <w:noProof/>
+                <w:webHidden/>
+              </w:rPr>
+              <w:fldChar w:fldCharType="begin"/>
+            </w:r>
+            <w:r>
+              <w:rPr>
+                <w:noProof/>
+                <w:webHidden/>
+              </w:rPr>
+              <w:instrText xml:space="preserve"> PAGEREF _Toc8786228 \h </w:instrText>
+            </w:r>
+            <w:r>
+              <w:rPr>
+                <w:noProof/>
+                <w:webHidden/>
+              </w:rPr>
+            </w:r>
+            <w:r>
+              <w:rPr>
+                <w:noProof/>
+                <w:webHidden/>
+              </w:rPr>
+              <w:fldChar w:fldCharType="separate"/>
+            </w:r>
+            <w:r>
+              <w:rPr>
+                <w:noProof/>
+                <w:webHidden/>
+              </w:rPr>
+              <w:t>10</w:t>
+            </w:r>
+            <w:r>
+              <w:rPr>
+                <w:noProof/>
+                <w:webHidden/>
+              </w:rPr>
+              <w:fldChar w:fldCharType="end"/>
+            </w:r>
+          </w:hyperlink>
+        </w:p>
+        <w:p>
+          <w:pPr>
+            <w:pStyle w:val="TOC3"/>
+            <w:tabs>
+              <w:tab w:val="right" w:leader="dot" w:pos="9016"/>
+            </w:tabs>
+            <w:rPr>
+              <w:rFonts w:eastAsiaTheme="minorEastAsia"/>
+              <w:noProof/>
+              <w:lang w:eastAsia="da-DK"/>
+            </w:rPr>
+          </w:pPr>
+          <w:hyperlink w:anchor="_Toc8786229" w:history="1">
+            <w:r>
+              <w:rPr>
+                <w:rStyle w:val="Hyperlink"/>
+                <w:noProof/>
+                <w:lang w:val="en-US"/>
+              </w:rPr>
+              <w:t>5.3.3 Android application architecture</w:t>
+            </w:r>
+            <w:r>
+              <w:rPr>
+                <w:noProof/>
+                <w:webHidden/>
+              </w:rPr>
+              <w:tab/>
+            </w:r>
+            <w:r>
+              <w:rPr>
+                <w:noProof/>
+                <w:webHidden/>
+              </w:rPr>
+              <w:fldChar w:fldCharType="begin"/>
+            </w:r>
+            <w:r>
+              <w:rPr>
+                <w:noProof/>
+                <w:webHidden/>
+              </w:rPr>
+              <w:instrText xml:space="preserve"> PAGEREF _Toc8786229 \h </w:instrText>
+            </w:r>
+            <w:r>
+              <w:rPr>
+                <w:noProof/>
+                <w:webHidden/>
+              </w:rPr>
+            </w:r>
+            <w:r>
+              <w:rPr>
+                <w:noProof/>
+                <w:webHidden/>
+              </w:rPr>
+              <w:fldChar w:fldCharType="separate"/>
+            </w:r>
+            <w:r>
+              <w:rPr>
+                <w:noProof/>
+                <w:webHidden/>
+              </w:rPr>
+              <w:t>11</w:t>
             </w:r>
             <w:r>
               <w:rPr>
@@ -3064,10 +3346,12 @@
               <w:tab w:val="right" w:leader="dot" w:pos="9016"/>
             </w:tabs>
             <w:rPr>
+              <w:rFonts w:eastAsiaTheme="minorEastAsia"/>
               <w:noProof/>
+              <w:lang w:eastAsia="da-DK"/>
             </w:rPr>
           </w:pPr>
-          <w:hyperlink w:anchor="_Toc8779100" w:history="1">
+          <w:hyperlink w:anchor="_Toc8786230" w:history="1">
             <w:r>
               <w:rPr>
                 <w:rStyle w:val="Hyperlink"/>
@@ -3095,7 +3379,7 @@
                 <w:noProof/>
                 <w:webHidden/>
               </w:rPr>
-              <w:instrText xml:space="preserve"> PAGEREF _Toc8779100 \h </w:instrText>
+              <w:instrText xml:space="preserve"> PAGEREF _Toc8786230 \h </w:instrText>
             </w:r>
             <w:r>
               <w:rPr>
@@ -3115,7 +3399,7 @@
                 <w:noProof/>
                 <w:webHidden/>
               </w:rPr>
-              <w:t>5</w:t>
+              <w:t>12</w:t>
             </w:r>
             <w:r>
               <w:rPr>
@@ -3133,10 +3417,12 @@
               <w:tab w:val="right" w:leader="dot" w:pos="9016"/>
             </w:tabs>
             <w:rPr>
+              <w:rFonts w:eastAsiaTheme="minorEastAsia"/>
               <w:noProof/>
+              <w:lang w:eastAsia="da-DK"/>
             </w:rPr>
           </w:pPr>
-          <w:hyperlink w:anchor="_Toc8779101" w:history="1">
+          <w:hyperlink w:anchor="_Toc8786231" w:history="1">
             <w:r>
               <w:rPr>
                 <w:rStyle w:val="Hyperlink"/>
@@ -3164,7 +3450,7 @@
                 <w:noProof/>
                 <w:webHidden/>
               </w:rPr>
-              <w:instrText xml:space="preserve"> PAGEREF _Toc8779101 \h </w:instrText>
+              <w:instrText xml:space="preserve"> PAGEREF _Toc8786231 \h </w:instrText>
             </w:r>
             <w:r>
               <w:rPr>
@@ -3184,7 +3470,7 @@
                 <w:noProof/>
                 <w:webHidden/>
               </w:rPr>
-              <w:t>5</w:t>
+              <w:t>12</w:t>
             </w:r>
             <w:r>
               <w:rPr>
@@ -3202,10 +3488,12 @@
               <w:tab w:val="right" w:leader="dot" w:pos="9016"/>
             </w:tabs>
             <w:rPr>
+              <w:rFonts w:eastAsiaTheme="minorEastAsia"/>
               <w:noProof/>
+              <w:lang w:eastAsia="da-DK"/>
             </w:rPr>
           </w:pPr>
-          <w:hyperlink w:anchor="_Toc8779102" w:history="1">
+          <w:hyperlink w:anchor="_Toc8786232" w:history="1">
             <w:r>
               <w:rPr>
                 <w:rStyle w:val="Hyperlink"/>
@@ -3233,7 +3521,7 @@
                 <w:noProof/>
                 <w:webHidden/>
               </w:rPr>
-              <w:instrText xml:space="preserve"> PAGEREF _Toc8779102 \h </w:instrText>
+              <w:instrText xml:space="preserve"> PAGEREF _Toc8786232 \h </w:instrText>
             </w:r>
             <w:r>
               <w:rPr>
@@ -3253,7 +3541,7 @@
                 <w:noProof/>
                 <w:webHidden/>
               </w:rPr>
-              <w:t>5</w:t>
+              <w:t>12</w:t>
             </w:r>
             <w:r>
               <w:rPr>
@@ -3271,10 +3559,12 @@
               <w:tab w:val="right" w:leader="dot" w:pos="9016"/>
             </w:tabs>
             <w:rPr>
+              <w:rFonts w:eastAsiaTheme="minorEastAsia"/>
               <w:noProof/>
+              <w:lang w:eastAsia="da-DK"/>
             </w:rPr>
           </w:pPr>
-          <w:hyperlink w:anchor="_Toc8779103" w:history="1">
+          <w:hyperlink w:anchor="_Toc8786233" w:history="1">
             <w:r>
               <w:rPr>
                 <w:rStyle w:val="Hyperlink"/>
@@ -3302,7 +3592,7 @@
                 <w:noProof/>
                 <w:webHidden/>
               </w:rPr>
-              <w:instrText xml:space="preserve"> PAGEREF _Toc8779103 \h </w:instrText>
+              <w:instrText xml:space="preserve"> PAGEREF _Toc8786233 \h </w:instrText>
             </w:r>
             <w:r>
               <w:rPr>
@@ -3322,7 +3612,7 @@
                 <w:noProof/>
                 <w:webHidden/>
               </w:rPr>
-              <w:t>5</w:t>
+              <w:t>17</w:t>
             </w:r>
             <w:r>
               <w:rPr>
@@ -3340,10 +3630,12 @@
               <w:tab w:val="right" w:leader="dot" w:pos="9016"/>
             </w:tabs>
             <w:rPr>
+              <w:rFonts w:eastAsiaTheme="minorEastAsia"/>
               <w:noProof/>
+              <w:lang w:eastAsia="da-DK"/>
             </w:rPr>
           </w:pPr>
-          <w:hyperlink w:anchor="_Toc8779104" w:history="1">
+          <w:hyperlink w:anchor="_Toc8786234" w:history="1">
             <w:r>
               <w:rPr>
                 <w:rStyle w:val="Hyperlink"/>
@@ -3371,7 +3663,7 @@
                 <w:noProof/>
                 <w:webHidden/>
               </w:rPr>
-              <w:instrText xml:space="preserve"> PAGEREF _Toc8779104 \h </w:instrText>
+              <w:instrText xml:space="preserve"> PAGEREF _Toc8786234 \h </w:instrText>
             </w:r>
             <w:r>
               <w:rPr>
@@ -3391,7 +3683,7 @@
                 <w:noProof/>
                 <w:webHidden/>
               </w:rPr>
-              <w:t>5</w:t>
+              <w:t>17</w:t>
             </w:r>
             <w:r>
               <w:rPr>
@@ -3409,10 +3701,12 @@
               <w:tab w:val="right" w:leader="dot" w:pos="9016"/>
             </w:tabs>
             <w:rPr>
+              <w:rFonts w:eastAsiaTheme="minorEastAsia"/>
               <w:noProof/>
+              <w:lang w:eastAsia="da-DK"/>
             </w:rPr>
           </w:pPr>
-          <w:hyperlink w:anchor="_Toc8779105" w:history="1">
+          <w:hyperlink w:anchor="_Toc8786235" w:history="1">
             <w:r>
               <w:rPr>
                 <w:rStyle w:val="Hyperlink"/>
@@ -3440,7 +3734,7 @@
                 <w:noProof/>
                 <w:webHidden/>
               </w:rPr>
-              <w:instrText xml:space="preserve"> PAGEREF _Toc8779105 \h </w:instrText>
+              <w:instrText xml:space="preserve"> PAGEREF _Toc8786235 \h </w:instrText>
             </w:r>
             <w:r>
               <w:rPr>
@@ -3460,7 +3754,7 @@
                 <w:noProof/>
                 <w:webHidden/>
               </w:rPr>
-              <w:t>5</w:t>
+              <w:t>17</w:t>
             </w:r>
             <w:r>
               <w:rPr>
@@ -3478,6 +3772,7 @@
               <w:bCs/>
               <w:noProof/>
             </w:rPr>
+            <w:lastRenderedPageBreak/>
             <w:fldChar w:fldCharType="end"/>
           </w:r>
         </w:p>
@@ -3508,12 +3803,11 @@
           <w:lang w:val="en-US"/>
         </w:rPr>
       </w:pPr>
-      <w:bookmarkStart w:id="0" w:name="_Toc8779075"/>
-      <w:r>
-        <w:rPr>
-          <w:lang w:val="en-US"/>
-        </w:rPr>
-        <w:lastRenderedPageBreak/>
+      <w:bookmarkStart w:id="0" w:name="_Toc8786202"/>
+      <w:r>
+        <w:rPr>
+          <w:lang w:val="en-US"/>
+        </w:rPr>
         <w:t>1 Introduction</w:t>
       </w:r>
       <w:bookmarkEnd w:id="0"/>
@@ -3539,7 +3833,7 @@
           <w:lang w:val="en-US"/>
         </w:rPr>
       </w:pPr>
-      <w:bookmarkStart w:id="1" w:name="_Toc8779076"/>
+      <w:bookmarkStart w:id="1" w:name="_Toc8786203"/>
       <w:r>
         <w:rPr>
           <w:lang w:val="en-US"/>
@@ -3555,7 +3849,7 @@
           <w:lang w:val="en-US"/>
         </w:rPr>
       </w:pPr>
-      <w:bookmarkStart w:id="2" w:name="_Toc8779077"/>
+      <w:bookmarkStart w:id="2" w:name="_Toc8786204"/>
       <w:r>
         <w:rPr>
           <w:lang w:val="en-US"/>
@@ -3571,7 +3865,7 @@
           <w:lang w:val="en-US"/>
         </w:rPr>
       </w:pPr>
-      <w:bookmarkStart w:id="3" w:name="_Toc8779078"/>
+      <w:bookmarkStart w:id="3" w:name="_Toc8786205"/>
       <w:r>
         <w:rPr>
           <w:lang w:val="en-US"/>
@@ -3587,7 +3881,7 @@
           <w:lang w:val="en-US"/>
         </w:rPr>
       </w:pPr>
-      <w:bookmarkStart w:id="4" w:name="_Toc8779079"/>
+      <w:bookmarkStart w:id="4" w:name="_Toc8786206"/>
       <w:r>
         <w:rPr>
           <w:lang w:val="en-US"/>
@@ -3622,7 +3916,7 @@
           <w:lang w:val="en-US"/>
         </w:rPr>
       </w:pPr>
-      <w:bookmarkStart w:id="5" w:name="_Toc8779080"/>
+      <w:bookmarkStart w:id="5" w:name="_Toc8786207"/>
       <w:r>
         <w:rPr>
           <w:lang w:val="en-US"/>
@@ -3638,7 +3932,7 @@
           <w:lang w:val="en-US"/>
         </w:rPr>
       </w:pPr>
-      <w:bookmarkStart w:id="6" w:name="_Toc8779081"/>
+      <w:bookmarkStart w:id="6" w:name="_Toc8786208"/>
       <w:r>
         <w:rPr>
           <w:lang w:val="en-US"/>
@@ -3654,7 +3948,7 @@
           <w:lang w:val="en-US"/>
         </w:rPr>
       </w:pPr>
-      <w:bookmarkStart w:id="7" w:name="_Toc8779082"/>
+      <w:bookmarkStart w:id="7" w:name="_Toc8786209"/>
       <w:r>
         <w:rPr>
           <w:lang w:val="en-US"/>
@@ -3670,7 +3964,7 @@
           <w:lang w:val="en-US"/>
         </w:rPr>
       </w:pPr>
-      <w:bookmarkStart w:id="8" w:name="_Toc8779083"/>
+      <w:bookmarkStart w:id="8" w:name="_Toc8786210"/>
       <w:r>
         <w:rPr>
           <w:lang w:val="en-US"/>
@@ -3686,7 +3980,7 @@
           <w:lang w:val="en-US"/>
         </w:rPr>
       </w:pPr>
-      <w:bookmarkStart w:id="9" w:name="_Toc8779084"/>
+      <w:bookmarkStart w:id="9" w:name="_Toc8786211"/>
       <w:r>
         <w:rPr>
           <w:lang w:val="en-US"/>
@@ -3702,7 +3996,7 @@
           <w:lang w:val="en-US"/>
         </w:rPr>
       </w:pPr>
-      <w:bookmarkStart w:id="10" w:name="_Toc8779085"/>
+      <w:bookmarkStart w:id="10" w:name="_Toc8786212"/>
       <w:r>
         <w:rPr>
           <w:lang w:val="en-US"/>
@@ -3725,7 +4019,7 @@
           <w:lang w:val="en-US"/>
         </w:rPr>
       </w:pPr>
-      <w:bookmarkStart w:id="11" w:name="_Toc8779086"/>
+      <w:bookmarkStart w:id="11" w:name="_Toc8786213"/>
       <w:r>
         <w:rPr>
           <w:lang w:val="en-US"/>
@@ -3741,7 +4035,7 @@
           <w:lang w:val="en-US"/>
         </w:rPr>
       </w:pPr>
-      <w:bookmarkStart w:id="12" w:name="_Toc8779087"/>
+      <w:bookmarkStart w:id="12" w:name="_Toc8786214"/>
       <w:r>
         <w:rPr>
           <w:lang w:val="en-US"/>
@@ -3757,7 +4051,7 @@
           <w:lang w:val="en-US"/>
         </w:rPr>
       </w:pPr>
-      <w:bookmarkStart w:id="13" w:name="_Toc8779088"/>
+      <w:bookmarkStart w:id="13" w:name="_Toc8786215"/>
       <w:r>
         <w:rPr>
           <w:lang w:val="en-US"/>
@@ -3779,7 +4073,7 @@
           <w:lang w:val="en-US"/>
         </w:rPr>
       </w:pPr>
-      <w:bookmarkStart w:id="14" w:name="_Toc8779089"/>
+      <w:bookmarkStart w:id="14" w:name="_Toc8786216"/>
       <w:r>
         <w:rPr>
           <w:lang w:val="en-US"/>
@@ -3801,7 +4095,7 @@
           <w:lang w:val="en-US"/>
         </w:rPr>
       </w:pPr>
-      <w:bookmarkStart w:id="15" w:name="_Toc8779090"/>
+      <w:bookmarkStart w:id="15" w:name="_Toc8786217"/>
       <w:r>
         <w:rPr>
           <w:lang w:val="en-US"/>
@@ -3830,7 +4124,7 @@
           <w:lang w:val="en-US"/>
         </w:rPr>
       </w:pPr>
-      <w:bookmarkStart w:id="16" w:name="_Toc8779091"/>
+      <w:bookmarkStart w:id="16" w:name="_Toc8786218"/>
       <w:r>
         <w:rPr>
           <w:lang w:val="en-US"/>
@@ -3916,12 +4210,11 @@
           <w:lang w:val="en-US"/>
         </w:rPr>
       </w:pPr>
-      <w:bookmarkStart w:id="17" w:name="_Toc8779092"/>
-      <w:r>
-        <w:rPr>
-          <w:lang w:val="en-US"/>
-        </w:rPr>
-        <w:lastRenderedPageBreak/>
+      <w:bookmarkStart w:id="17" w:name="_Toc8786219"/>
+      <w:r>
+        <w:rPr>
+          <w:lang w:val="en-US"/>
+        </w:rPr>
         <w:t>4.3 Android design</w:t>
       </w:r>
       <w:bookmarkEnd w:id="17"/>
@@ -3946,7 +4239,7 @@
           <w:lang w:val="en-US"/>
         </w:rPr>
       </w:pPr>
-      <w:bookmarkStart w:id="18" w:name="_Toc8779093"/>
+      <w:bookmarkStart w:id="18" w:name="_Toc8786220"/>
       <w:r>
         <w:rPr>
           <w:lang w:val="en-US"/>
@@ -3982,38 +4275,37 @@
     </w:p>
     <w:p>
       <w:pPr>
+        <w:rPr>
+          <w:noProof/>
+        </w:rPr>
+      </w:pPr>
+      <w:r>
         <w:rPr>
           <w:b/>
           <w:i/>
           <w:lang w:val="en-US"/>
         </w:rPr>
-      </w:pPr>
-      <w:r>
+        <w:t>Figure 4.3.1 Conceptual diagram</w:t>
+      </w:r>
+    </w:p>
+    <w:p>
+      <w:pPr>
+        <w:jc w:val="center"/>
         <w:rPr>
           <w:b/>
           <w:i/>
           <w:lang w:val="en-US"/>
         </w:rPr>
-        <w:t>Figure 4.3.1 Conceptual diagram</w:t>
-      </w:r>
-    </w:p>
-    <w:p>
-      <w:pPr>
-        <w:rPr>
-          <w:b/>
-          <w:i/>
-          <w:lang w:val="en-US"/>
-        </w:rPr>
       </w:pPr>
       <w:r>
         <w:rPr>
           <w:noProof/>
         </w:rPr>
         <w:drawing>
-          <wp:inline distT="0" distB="0" distL="0" distR="0" wp14:anchorId="7DF16B13" wp14:editId="3E36203B">
-            <wp:extent cx="4618359" cy="3599227"/>
-            <wp:effectExtent l="133350" t="114300" r="125095" b="172720"/>
-            <wp:docPr id="3" name="Picture 3"/>
+          <wp:inline distT="0" distB="0" distL="0" distR="0" wp14:anchorId="4130415C" wp14:editId="66EEF525">
+            <wp:extent cx="6023780" cy="3569818"/>
+            <wp:effectExtent l="0" t="0" r="0" b="0"/>
+            <wp:docPr id="9" name="Picture 9"/>
             <wp:cNvGraphicFramePr>
               <a:graphicFrameLocks xmlns:a="http://schemas.openxmlformats.org/drawingml/2006/main" noChangeAspect="1"/>
             </wp:cNvGraphicFramePr>
@@ -4021,68 +4313,36 @@
               <a:graphicData uri="http://schemas.openxmlformats.org/drawingml/2006/picture">
                 <pic:pic xmlns:pic="http://schemas.openxmlformats.org/drawingml/2006/picture">
                   <pic:nvPicPr>
-                    <pic:cNvPr id="0" name="Picture 5"/>
+                    <pic:cNvPr id="0" name="Picture 6"/>
                     <pic:cNvPicPr>
                       <a:picLocks noChangeAspect="1" noChangeArrowheads="1"/>
                     </pic:cNvPicPr>
                   </pic:nvPicPr>
-                  <pic:blipFill rotWithShape="1">
-                    <a:blip r:embed="rId7" cstate="print">
+                  <pic:blipFill>
+                    <a:blip r:embed="rId7">
                       <a:extLst>
                         <a:ext uri="{28A0092B-C50C-407E-A947-70E740481C1C}">
                           <a14:useLocalDpi xmlns:a14="http://schemas.microsoft.com/office/drawing/2010/main" val="0"/>
                         </a:ext>
                       </a:extLst>
                     </a:blip>
-                    <a:srcRect l="9062" t="2786" r="3696" b="8416"/>
-                    <a:stretch/>
+                    <a:srcRect/>
+                    <a:stretch>
+                      <a:fillRect/>
+                    </a:stretch>
                   </pic:blipFill>
                   <pic:spPr bwMode="auto">
                     <a:xfrm>
                       <a:off x="0" y="0"/>
-                      <a:ext cx="4630336" cy="3608561"/>
+                      <a:ext cx="6068130" cy="3596101"/>
                     </a:xfrm>
                     <a:prstGeom prst="rect">
                       <a:avLst/>
                     </a:prstGeom>
-                    <a:solidFill>
-                      <a:srgbClr val="FFFFFF">
-                        <a:shade val="85000"/>
-                      </a:srgbClr>
-                    </a:solidFill>
-                    <a:ln w="88900" cap="sq" cmpd="sng" algn="ctr">
-                      <a:solidFill>
-                        <a:srgbClr val="FFFFFF"/>
-                      </a:solidFill>
-                      <a:prstDash val="solid"/>
-                      <a:miter lim="800000"/>
-                      <a:headEnd type="none" w="med" len="med"/>
-                      <a:tailEnd type="none" w="med" len="med"/>
+                    <a:noFill/>
+                    <a:ln>
+                      <a:noFill/>
                     </a:ln>
-                    <a:effectLst>
-                      <a:outerShdw blurRad="55000" dist="18000" dir="5400000" algn="tl" rotWithShape="0">
-                        <a:srgbClr val="000000">
-                          <a:alpha val="40000"/>
-                        </a:srgbClr>
-                      </a:outerShdw>
-                    </a:effectLst>
-                    <a:scene3d>
-                      <a:camera prst="orthographicFront"/>
-                      <a:lightRig rig="twoPt" dir="t">
-                        <a:rot lat="0" lon="0" rev="7200000"/>
-                      </a:lightRig>
-                    </a:scene3d>
-                    <a:sp3d>
-                      <a:bevelT w="25400" h="19050"/>
-                      <a:contourClr>
-                        <a:srgbClr val="FFFFFF"/>
-                      </a:contourClr>
-                    </a:sp3d>
-                    <a:extLst>
-                      <a:ext uri="{53640926-AAD7-44D8-BBD7-CCE9431645EC}">
-                        <a14:shadowObscured xmlns:a14="http://schemas.microsoft.com/office/drawing/2010/main"/>
-                      </a:ext>
-                    </a:extLst>
                   </pic:spPr>
                 </pic:pic>
               </a:graphicData>
@@ -4097,6 +4357,13 @@
           <w:lang w:val="en-US"/>
         </w:rPr>
       </w:pPr>
+    </w:p>
+    <w:p>
+      <w:pPr>
+        <w:rPr>
+          <w:lang w:val="en-US"/>
+        </w:rPr>
+      </w:pPr>
       <w:r>
         <w:rPr>
           <w:lang w:val="en-US"/>
@@ -4163,13 +4430,8 @@
           <w:lang w:val="en-US"/>
         </w:rPr>
       </w:pPr>
-    </w:p>
-    <w:p>
-      <w:pPr>
-        <w:rPr>
-          <w:lang w:val="en-US"/>
-        </w:rPr>
-      </w:pPr>
+      <w:bookmarkStart w:id="19" w:name="_GoBack"/>
+      <w:bookmarkEnd w:id="19"/>
     </w:p>
     <w:p>
       <w:pPr>
@@ -4178,7 +4440,7 @@
           <w:lang w:val="en-US"/>
         </w:rPr>
       </w:pPr>
-      <w:bookmarkStart w:id="19" w:name="_Toc8779094"/>
+      <w:bookmarkStart w:id="20" w:name="_Toc8786221"/>
       <w:r>
         <w:rPr>
           <w:lang w:val="en-US"/>
@@ -4198,7 +4460,7 @@
         </w:rPr>
         <w:t xml:space="preserve"> Class diagram Android</w:t>
       </w:r>
-      <w:bookmarkEnd w:id="19"/>
+      <w:bookmarkEnd w:id="20"/>
     </w:p>
     <w:p>
       <w:pPr>
@@ -4226,8 +4488,6 @@
           <w:lang w:val="en-US"/>
         </w:rPr>
       </w:pPr>
-      <w:bookmarkStart w:id="20" w:name="_GoBack"/>
-      <w:bookmarkEnd w:id="20"/>
     </w:p>
     <w:p>
       <w:pPr>
@@ -4243,7 +4503,7 @@
           <w:lang w:val="en-US"/>
         </w:rPr>
       </w:pPr>
-      <w:bookmarkStart w:id="21" w:name="_Toc8779095"/>
+      <w:bookmarkStart w:id="21" w:name="_Toc8786222"/>
       <w:r>
         <w:rPr>
           <w:lang w:val="en-US"/>
@@ -4278,7 +4538,7 @@
           <w:lang w:val="en-US"/>
         </w:rPr>
       </w:pPr>
-      <w:bookmarkStart w:id="22" w:name="_Toc8779096"/>
+      <w:bookmarkStart w:id="22" w:name="_Toc8786223"/>
       <w:r>
         <w:rPr>
           <w:lang w:val="en-US"/>
@@ -4294,7 +4554,7 @@
           <w:lang w:val="en-US"/>
         </w:rPr>
       </w:pPr>
-      <w:bookmarkStart w:id="23" w:name="_Toc8779097"/>
+      <w:bookmarkStart w:id="23" w:name="_Toc8786224"/>
       <w:r>
         <w:rPr>
           <w:lang w:val="en-US"/>
@@ -4330,7 +4590,7 @@
           <w:lang w:val="en-US"/>
         </w:rPr>
       </w:pPr>
-      <w:bookmarkStart w:id="24" w:name="_Toc8779098"/>
+      <w:bookmarkStart w:id="24" w:name="_Toc8786225"/>
       <w:r>
         <w:rPr>
           <w:lang w:val="en-US"/>
@@ -4388,7 +4648,7 @@
           <w:lang w:val="en-US"/>
         </w:rPr>
       </w:pPr>
-      <w:bookmarkStart w:id="25" w:name="_Toc8779099"/>
+      <w:bookmarkStart w:id="25" w:name="_Toc8786226"/>
       <w:r>
         <w:rPr>
           <w:lang w:val="en-US"/>
@@ -4417,12 +4677,14 @@
           <w:lang w:val="en-US"/>
         </w:rPr>
       </w:pPr>
+      <w:bookmarkStart w:id="26" w:name="_Toc8786227"/>
       <w:r>
         <w:rPr>
           <w:lang w:val="en-US"/>
         </w:rPr>
         <w:t>5.3.1 Firebase implementation</w:t>
       </w:r>
+      <w:bookmarkEnd w:id="26"/>
     </w:p>
     <w:p>
       <w:pPr>
@@ -4922,6 +5184,7 @@
           <w:lang w:val="en-US"/>
         </w:rPr>
       </w:pPr>
+      <w:bookmarkStart w:id="27" w:name="_Toc8786228"/>
       <w:r>
         <w:rPr>
           <w:lang w:val="en-US"/>
@@ -4934,6 +5197,7 @@
         </w:rPr>
         <w:t>UI implementation</w:t>
       </w:r>
+      <w:bookmarkEnd w:id="27"/>
     </w:p>
     <w:p>
       <w:pPr>
@@ -5165,6 +5429,7 @@
           <w:lang w:val="en-US"/>
         </w:rPr>
       </w:pPr>
+      <w:bookmarkStart w:id="28" w:name="_Toc8786229"/>
       <w:r>
         <w:rPr>
           <w:lang w:val="en-US"/>
@@ -5183,6 +5448,7 @@
         </w:rPr>
         <w:t xml:space="preserve"> Android application architecture</w:t>
       </w:r>
+      <w:bookmarkEnd w:id="28"/>
     </w:p>
     <w:p>
       <w:pPr>
@@ -5591,14 +5857,14 @@
           <w:lang w:val="en-US"/>
         </w:rPr>
       </w:pPr>
-      <w:bookmarkStart w:id="26" w:name="_Toc8779100"/>
+      <w:bookmarkStart w:id="29" w:name="_Toc8786230"/>
       <w:r>
         <w:rPr>
           <w:lang w:val="en-US"/>
         </w:rPr>
         <w:t>6 Testing</w:t>
       </w:r>
-      <w:bookmarkEnd w:id="26"/>
+      <w:bookmarkEnd w:id="29"/>
     </w:p>
     <w:p>
       <w:pPr>
@@ -5607,14 +5873,14 @@
           <w:lang w:val="en-US"/>
         </w:rPr>
       </w:pPr>
-      <w:bookmarkStart w:id="27" w:name="_Toc8779101"/>
+      <w:bookmarkStart w:id="30" w:name="_Toc8786231"/>
       <w:r>
         <w:rPr>
           <w:lang w:val="en-US"/>
         </w:rPr>
         <w:t>6.1 IOT Testing</w:t>
       </w:r>
-      <w:bookmarkEnd w:id="27"/>
+      <w:bookmarkEnd w:id="30"/>
     </w:p>
     <w:p>
       <w:pPr>
@@ -5630,14 +5896,14 @@
           <w:lang w:val="en-US"/>
         </w:rPr>
       </w:pPr>
-      <w:bookmarkStart w:id="28" w:name="_Toc8779102"/>
+      <w:bookmarkStart w:id="31" w:name="_Toc8786232"/>
       <w:r>
         <w:rPr>
           <w:lang w:val="en-US"/>
         </w:rPr>
         <w:t>6.2 Android Testing</w:t>
       </w:r>
-      <w:bookmarkEnd w:id="28"/>
+      <w:bookmarkEnd w:id="31"/>
     </w:p>
     <w:p>
       <w:pPr>
@@ -10994,7 +11260,7 @@
           <w:lang w:val="en-US"/>
         </w:rPr>
       </w:pPr>
-      <w:bookmarkStart w:id="29" w:name="_Toc8779103"/>
+      <w:bookmarkStart w:id="32" w:name="_Toc8786233"/>
       <w:r>
         <w:rPr>
           <w:lang w:val="en-US"/>
@@ -11002,7 +11268,7 @@
         <w:lastRenderedPageBreak/>
         <w:t>7 Conclusions</w:t>
       </w:r>
-      <w:bookmarkEnd w:id="29"/>
+      <w:bookmarkEnd w:id="32"/>
     </w:p>
     <w:p>
       <w:pPr>
@@ -11046,14 +11312,14 @@
           <w:lang w:val="en-US"/>
         </w:rPr>
       </w:pPr>
-      <w:bookmarkStart w:id="30" w:name="_Toc8779104"/>
+      <w:bookmarkStart w:id="33" w:name="_Toc8786234"/>
       <w:r>
         <w:rPr>
           <w:lang w:val="en-US"/>
         </w:rPr>
         <w:t>8 References</w:t>
       </w:r>
-      <w:bookmarkEnd w:id="30"/>
+      <w:bookmarkEnd w:id="33"/>
     </w:p>
     <w:p>
       <w:pPr>
@@ -11069,14 +11335,14 @@
           <w:lang w:val="en-US"/>
         </w:rPr>
       </w:pPr>
-      <w:bookmarkStart w:id="31" w:name="_Toc8779105"/>
+      <w:bookmarkStart w:id="34" w:name="_Toc8786235"/>
       <w:r>
         <w:rPr>
           <w:lang w:val="en-US"/>
         </w:rPr>
         <w:t>9 Appendices</w:t>
       </w:r>
-      <w:bookmarkEnd w:id="31"/>
+      <w:bookmarkEnd w:id="34"/>
     </w:p>
     <w:p>
       <w:pPr>
@@ -11129,6 +11395,7 @@
     </w:p>
     <w:sectPr>
       <w:headerReference w:type="default" r:id="rId14"/>
+      <w:footerReference w:type="default" r:id="rId15"/>
       <w:pgSz w:w="11906" w:h="16838"/>
       <w:pgMar w:top="1440" w:right="1440" w:bottom="1440" w:left="1440" w:header="708" w:footer="708" w:gutter="0"/>
       <w:cols w:space="708"/>
@@ -11161,6 +11428,59 @@
     </w:p>
   </w:endnote>
 </w:endnotes>
+</file>
+
+<file path=word/footer1.xml><?xml version="1.0" encoding="utf-8"?>
+<w:ftr xmlns:wpc="http://schemas.microsoft.com/office/word/2010/wordprocessingCanvas" xmlns:cx="http://schemas.microsoft.com/office/drawing/2014/chartex" xmlns:cx1="http://schemas.microsoft.com/office/drawing/2015/9/8/chartex" xmlns:cx2="http://schemas.microsoft.com/office/drawing/2015/10/21/chartex" xmlns:cx3="http://schemas.microsoft.com/office/drawing/2016/5/9/chartex" xmlns:cx4="http://schemas.microsoft.com/office/drawing/2016/5/10/chartex" xmlns:cx5="http://schemas.microsoft.com/office/drawing/2016/5/11/chartex" xmlns:cx6="http://schemas.microsoft.com/office/drawing/2016/5/12/chartex" xmlns:cx7="http://schemas.microsoft.com/office/drawing/2016/5/13/chartex" xmlns:cx8="http://schemas.microsoft.com/office/drawing/2016/5/14/chartex" xmlns:mc="http://schemas.openxmlformats.org/markup-compatibility/2006" xmlns:aink="http://schemas.microsoft.com/office/drawing/2016/ink" xmlns:am3d="http://schemas.microsoft.com/office/drawing/2017/model3d" xmlns:o="urn:schemas-microsoft-com:office:office" xmlns:r="http://schemas.openxmlformats.org/officeDocument/2006/relationships" xmlns:m="http://schemas.openxmlformats.org/officeDocument/2006/math" xmlns:v="urn:schemas-microsoft-com:vml" xmlns:wp14="http://schemas.microsoft.com/office/word/2010/wordprocessingDrawing" xmlns:wp="http://schemas.openxmlformats.org/drawingml/2006/wordprocessingDrawing" xmlns:w10="urn:schemas-microsoft-com:office:word" xmlns:w="http://schemas.openxmlformats.org/wordprocessingml/2006/main" xmlns:w14="http://schemas.microsoft.com/office/word/2010/wordml" xmlns:w15="http://schemas.microsoft.com/office/word/2012/wordml" xmlns:w16cid="http://schemas.microsoft.com/office/word/2016/wordml/cid" xmlns:w16se="http://schemas.microsoft.com/office/word/2015/wordml/symex" xmlns:wpg="http://schemas.microsoft.com/office/word/2010/wordprocessingGroup" xmlns:wpi="http://schemas.microsoft.com/office/word/2010/wordprocessingInk" xmlns:wne="http://schemas.microsoft.com/office/word/2006/wordml" xmlns:wps="http://schemas.microsoft.com/office/word/2010/wordprocessingShape" mc:Ignorable="w14 w15 w16se w16cid wp14">
+  <w:sdt>
+    <w:sdtPr>
+      <w:id w:val="-728688154"/>
+      <w:docPartObj>
+        <w:docPartGallery w:val="Page Numbers (Bottom of Page)"/>
+        <w:docPartUnique/>
+      </w:docPartObj>
+    </w:sdtPr>
+    <w:sdtEndPr>
+      <w:rPr>
+        <w:noProof/>
+      </w:rPr>
+    </w:sdtEndPr>
+    <w:sdtContent>
+      <w:p>
+        <w:pPr>
+          <w:pStyle w:val="Footer"/>
+          <w:jc w:val="center"/>
+        </w:pPr>
+        <w:r>
+          <w:fldChar w:fldCharType="begin"/>
+        </w:r>
+        <w:r>
+          <w:instrText xml:space="preserve"> PAGE   \* MERGEFORMAT </w:instrText>
+        </w:r>
+        <w:r>
+          <w:fldChar w:fldCharType="separate"/>
+        </w:r>
+        <w:r>
+          <w:rPr>
+            <w:noProof/>
+          </w:rPr>
+          <w:t>2</w:t>
+        </w:r>
+        <w:r>
+          <w:rPr>
+            <w:noProof/>
+          </w:rPr>
+          <w:fldChar w:fldCharType="end"/>
+        </w:r>
+      </w:p>
+    </w:sdtContent>
+  </w:sdt>
+  <w:p>
+    <w:pPr>
+      <w:pStyle w:val="Footer"/>
+    </w:pPr>
+  </w:p>
+</w:ftr>
 </file>
 
 <file path=word/footnotes.xml><?xml version="1.0" encoding="utf-8"?>
@@ -12417,7 +12737,7 @@
 </file>
 
 <file path=customXml/itemProps1.xml><?xml version="1.0" encoding="utf-8"?>
-<ds:datastoreItem xmlns:ds="http://schemas.openxmlformats.org/officeDocument/2006/customXml" ds:itemID="{2A092946-8B9C-45B5-A1A1-67E6757F5D02}">
+<ds:datastoreItem xmlns:ds="http://schemas.openxmlformats.org/officeDocument/2006/customXml" ds:itemID="{9BE68928-3918-4121-9B61-8AEF01EDD6F9}">
   <ds:schemaRefs>
     <ds:schemaRef ds:uri="http://schemas.openxmlformats.org/officeDocument/2006/bibliography"/>
   </ds:schemaRefs>
